--- a/static/files/cv.docx
+++ b/static/files/cv.docx
@@ -1044,6 +1044,148 @@
       <w:pPr>
         <w:rPr>
           <w:rFonts w:ascii="Helvetica" w:hAnsi="Helvetica" w:cs="Times New Roman"/>
+          <w:b/>
+          <w:bCs/>
+          <w:lang w:val="en-US"/>
+        </w:rPr>
+      </w:pPr>
+    </w:p>
+    <w:p>
+      <w:pPr>
+        <w:ind w:firstLine="283"/>
+        <w:rPr>
+          <w:rFonts w:ascii="Helvetica" w:hAnsi="Helvetica" w:cs="Arial"/>
+          <w:b/>
+          <w:bCs/>
+          <w:lang w:val="en-US"/>
+        </w:rPr>
+      </w:pPr>
+      <w:r>
+        <w:rPr>
+          <w:rFonts w:ascii="Helvetica" w:hAnsi="Helvetica" w:cs="Arial"/>
+        </w:rPr>
+        <w:t>MIT</w:t>
+      </w:r>
+      <w:r>
+        <w:rPr>
+          <w:rFonts w:ascii="Helvetica" w:hAnsi="Helvetica" w:cs="Arial"/>
+        </w:rPr>
+        <w:t xml:space="preserve"> </w:t>
+      </w:r>
+      <w:r>
+        <w:rPr>
+          <w:rStyle w:val="markulnigpcgj"/>
+          <w:rFonts w:ascii="Helvetica" w:hAnsi="Helvetica" w:cs="Arial"/>
+        </w:rPr>
+        <w:t>Building</w:t>
+      </w:r>
+      <w:r>
+        <w:rPr>
+          <w:rFonts w:ascii="Helvetica" w:hAnsi="Helvetica" w:cs="Arial"/>
+        </w:rPr>
+        <w:t xml:space="preserve"> </w:t>
+      </w:r>
+      <w:r>
+        <w:rPr>
+          <w:rStyle w:val="markmg2ev9o94"/>
+          <w:rFonts w:ascii="Helvetica" w:hAnsi="Helvetica" w:cs="Arial"/>
+        </w:rPr>
+        <w:t>46</w:t>
+      </w:r>
+      <w:r>
+        <w:rPr>
+          <w:rFonts w:ascii="Helvetica" w:hAnsi="Helvetica" w:cs="Arial"/>
+        </w:rPr>
+        <w:t xml:space="preserve"> </w:t>
+      </w:r>
+      <w:r>
+        <w:rPr>
+          <w:rStyle w:val="markjn3zl5xpw"/>
+          <w:rFonts w:ascii="Helvetica" w:hAnsi="Helvetica" w:cs="Arial"/>
+        </w:rPr>
+        <w:t>Community</w:t>
+      </w:r>
+      <w:r>
+        <w:rPr>
+          <w:rFonts w:ascii="Helvetica" w:hAnsi="Helvetica" w:cs="Arial"/>
+        </w:rPr>
+        <w:t xml:space="preserve"> </w:t>
+      </w:r>
+      <w:r>
+        <w:rPr>
+          <w:rStyle w:val="marke2n4o766y"/>
+          <w:rFonts w:ascii="Helvetica" w:hAnsi="Helvetica" w:cs="Arial"/>
+        </w:rPr>
+        <w:t>Impact</w:t>
+      </w:r>
+      <w:r>
+        <w:rPr>
+          <w:rFonts w:ascii="Helvetica" w:hAnsi="Helvetica" w:cs="Arial"/>
+        </w:rPr>
+        <w:t xml:space="preserve"> </w:t>
+      </w:r>
+      <w:r>
+        <w:rPr>
+          <w:rStyle w:val="markycqogw9fw"/>
+          <w:rFonts w:ascii="Helvetica" w:hAnsi="Helvetica" w:cs="Arial"/>
+        </w:rPr>
+        <w:t>Award</w:t>
+      </w:r>
+      <w:r>
+        <w:rPr>
+          <w:rStyle w:val="markycqogw9fw"/>
+          <w:rFonts w:ascii="Helvetica" w:hAnsi="Helvetica" w:cs="Arial"/>
+        </w:rPr>
+        <w:tab/>
+      </w:r>
+      <w:r>
+        <w:rPr>
+          <w:rStyle w:val="markycqogw9fw"/>
+          <w:rFonts w:ascii="Helvetica" w:hAnsi="Helvetica" w:cs="Arial"/>
+        </w:rPr>
+        <w:tab/>
+      </w:r>
+      <w:r>
+        <w:rPr>
+          <w:rStyle w:val="markycqogw9fw"/>
+          <w:rFonts w:ascii="Helvetica" w:hAnsi="Helvetica" w:cs="Arial"/>
+        </w:rPr>
+        <w:tab/>
+      </w:r>
+      <w:r>
+        <w:rPr>
+          <w:rStyle w:val="markycqogw9fw"/>
+          <w:rFonts w:ascii="Helvetica" w:hAnsi="Helvetica" w:cs="Arial"/>
+        </w:rPr>
+        <w:tab/>
+      </w:r>
+      <w:r>
+        <w:rPr>
+          <w:rStyle w:val="markycqogw9fw"/>
+          <w:rFonts w:ascii="Helvetica" w:hAnsi="Helvetica" w:cs="Arial"/>
+        </w:rPr>
+        <w:tab/>
+      </w:r>
+      <w:r>
+        <w:rPr>
+          <w:rStyle w:val="markycqogw9fw"/>
+          <w:rFonts w:ascii="Helvetica" w:hAnsi="Helvetica" w:cs="Arial"/>
+        </w:rPr>
+        <w:tab/>
+      </w:r>
+      <w:r>
+        <w:rPr>
+          <w:rStyle w:val="markycqogw9fw"/>
+          <w:rFonts w:ascii="Helvetica" w:hAnsi="Helvetica" w:cs="Arial"/>
+        </w:rPr>
+        <w:tab/>
+        <w:t>2025</w:t>
+      </w:r>
+    </w:p>
+    <w:p>
+      <w:pPr>
+        <w:rPr>
+          <w:rFonts w:ascii="Helvetica" w:hAnsi="Helvetica" w:cs="Times New Roman"/>
           <w:u w:val="single"/>
           <w:lang w:val="en-US"/>
         </w:rPr>
@@ -1561,6 +1703,7 @@
           <w:rFonts w:ascii="Helvetica" w:hAnsi="Helvetica" w:cs="Times New Roman"/>
           <w:lang w:val="en-US"/>
         </w:rPr>
+        <w:lastRenderedPageBreak/>
         <w:t xml:space="preserve">William Line Memorial Graduate Scholarship, University of Toronto </w:t>
       </w:r>
       <w:r>
@@ -1611,7 +1754,6 @@
         <w:rPr>
           <w:rFonts w:ascii="Helvetica" w:hAnsi="Helvetica" w:cs="Times New Roman"/>
         </w:rPr>
-        <w:lastRenderedPageBreak/>
         <w:t>Doctoral Completion Award ($</w:t>
       </w:r>
       <w:r>
@@ -2747,7 +2889,14 @@
         <w:rPr>
           <w:rFonts w:ascii="Helvetica" w:hAnsi="Helvetica" w:cs="Times New Roman"/>
         </w:rPr>
-        <w:t xml:space="preserve">, M. A., Torres, Y. C., Imhof, A., Romeo, R., &amp; Gabrieli, J. D. E. (2024). Striatal and Behavioral Responses to Reward Vary by Socioeconomic Status in Adolescents. </w:t>
+        <w:t xml:space="preserve">, M. A., Torres, Y. C., Imhof, A., Romeo, R., &amp; Gabrieli, J. D. E. (2024). Striatal and Behavioral </w:t>
+      </w:r>
+      <w:r>
+        <w:rPr>
+          <w:rFonts w:ascii="Helvetica" w:hAnsi="Helvetica" w:cs="Times New Roman"/>
+        </w:rPr>
+        <w:lastRenderedPageBreak/>
+        <w:t xml:space="preserve">Responses to Reward Vary by Socioeconomic Status in Adolescents. </w:t>
       </w:r>
       <w:r>
         <w:rPr>
@@ -2795,7 +2944,6 @@
           <w:rFonts w:ascii="Helvetica" w:hAnsi="Helvetica" w:cs="Times New Roman"/>
           <w:lang w:val="en-US"/>
         </w:rPr>
-        <w:lastRenderedPageBreak/>
         <w:t>Hurtado, H.</w:t>
       </w:r>
       <w:r>
@@ -4052,6 +4200,7 @@
           <w:bCs/>
           <w:lang w:val="en-US"/>
         </w:rPr>
+        <w:lastRenderedPageBreak/>
         <w:t>Decker, A</w:t>
       </w:r>
       <w:r>
@@ -4177,35 +4326,901 @@
           <w:bCs/>
           <w:lang w:val="en-US"/>
         </w:rPr>
+        <w:t xml:space="preserve">Talks </w:t>
+      </w:r>
+    </w:p>
+    <w:p>
+      <w:pPr>
+        <w:rPr>
+          <w:rFonts w:ascii="Helvetica" w:hAnsi="Helvetica" w:cs="Times New Roman"/>
+          <w:b/>
+          <w:bCs/>
+          <w:lang w:val="en-US"/>
+        </w:rPr>
+      </w:pPr>
+    </w:p>
+    <w:p>
+      <w:pPr>
+        <w:ind w:left="283"/>
+        <w:rPr>
+          <w:rFonts w:ascii="Helvetica" w:hAnsi="Helvetica" w:cs="Times New Roman"/>
+          <w:lang w:val="en-US"/>
+        </w:rPr>
+      </w:pPr>
+      <w:r>
+        <w:rPr>
+          <w:rFonts w:ascii="Helvetica" w:hAnsi="Helvetica" w:cs="Times New Roman"/>
+          <w:b/>
+          <w:bCs/>
+          <w:lang w:val="en-US"/>
+        </w:rPr>
+        <w:t>Decker, A.L.</w:t>
+      </w:r>
+      <w:r>
+        <w:rPr>
+          <w:rFonts w:ascii="Helvetica" w:hAnsi="Helvetica" w:cs="Times New Roman"/>
+          <w:lang w:val="en-US"/>
+        </w:rPr>
+        <w:t xml:space="preserve">, </w:t>
+      </w:r>
+      <w:r>
+        <w:rPr>
+          <w:rFonts w:ascii="Helvetica" w:hAnsi="Helvetica" w:cs="Times New Roman"/>
+          <w:lang w:val="en-US"/>
+        </w:rPr>
+        <w:t>Duncan, K.</w:t>
+      </w:r>
+      <w:r>
+        <w:rPr>
+          <w:rFonts w:ascii="Helvetica" w:hAnsi="Helvetica" w:cs="Times New Roman"/>
+          <w:vertAlign w:val="superscript"/>
+          <w:lang w:val="en-US"/>
+        </w:rPr>
+        <w:t>+</w:t>
+      </w:r>
+      <w:r>
+        <w:rPr>
+          <w:rFonts w:ascii="Helvetica" w:hAnsi="Helvetica" w:cs="Times New Roman"/>
+          <w:lang w:val="en-US"/>
+        </w:rPr>
+        <w:t>, Finn, A.S.</w:t>
+      </w:r>
+      <w:r>
+        <w:rPr>
+          <w:rFonts w:ascii="Helvetica" w:hAnsi="Helvetica" w:cs="Times New Roman"/>
+          <w:vertAlign w:val="superscript"/>
+          <w:lang w:val="en-US"/>
+        </w:rPr>
+        <w:t>+</w:t>
+      </w:r>
+      <w:r>
+        <w:rPr>
+          <w:rFonts w:ascii="Helvetica" w:hAnsi="Helvetica" w:cs="Times New Roman"/>
+          <w:lang w:val="en-US"/>
+        </w:rPr>
+        <w:t xml:space="preserve"> (</w:t>
+      </w:r>
+      <w:r>
+        <w:rPr>
+          <w:rFonts w:ascii="Helvetica" w:hAnsi="Helvetica" w:cs="Times New Roman"/>
+          <w:lang w:val="en-US"/>
+        </w:rPr>
+        <w:t>May</w:t>
+      </w:r>
+      <w:r>
+        <w:rPr>
+          <w:rFonts w:ascii="Helvetica" w:hAnsi="Helvetica" w:cs="Times New Roman"/>
+          <w:lang w:val="en-US"/>
+        </w:rPr>
+        <w:t xml:space="preserve"> 2024). </w:t>
+      </w:r>
+      <w:r>
+        <w:rPr>
+          <w:rFonts w:ascii="Helvetica" w:hAnsi="Helvetica" w:cs="Times New Roman"/>
+          <w:lang w:val="en-US"/>
+        </w:rPr>
+        <w:t xml:space="preserve">Fluctuations in Sustained Attention Shape Moment-to-Moment Shifts in Children’s Memory Formation. </w:t>
+      </w:r>
+      <w:r>
+        <w:rPr>
+          <w:rFonts w:ascii="Helvetica" w:hAnsi="Helvetica" w:cs="Times New Roman"/>
+          <w:lang w:val="en-US"/>
+        </w:rPr>
+        <w:t xml:space="preserve">Association for Psychological Science </w:t>
+      </w:r>
+      <w:r>
+        <w:rPr>
+          <w:rFonts w:ascii="Helvetica" w:hAnsi="Helvetica" w:cs="Times New Roman"/>
+          <w:lang w:val="en-US"/>
+        </w:rPr>
+        <w:t xml:space="preserve">Annual Convention. San </w:t>
+      </w:r>
+      <w:proofErr w:type="spellStart"/>
+      <w:r>
+        <w:rPr>
+          <w:rFonts w:ascii="Helvetica" w:hAnsi="Helvetica" w:cs="Times New Roman"/>
+          <w:lang w:val="en-US"/>
+        </w:rPr>
+        <w:t>Fransisco</w:t>
+      </w:r>
+      <w:proofErr w:type="spellEnd"/>
+      <w:r>
+        <w:rPr>
+          <w:rFonts w:ascii="Helvetica" w:hAnsi="Helvetica" w:cs="Times New Roman"/>
+          <w:lang w:val="en-US"/>
+        </w:rPr>
+        <w:t>, CA.</w:t>
+      </w:r>
+    </w:p>
+    <w:p>
+      <w:pPr>
+        <w:ind w:left="283"/>
+        <w:rPr>
+          <w:rFonts w:ascii="Helvetica" w:hAnsi="Helvetica" w:cs="Times New Roman"/>
+          <w:lang w:val="en-US"/>
+        </w:rPr>
+      </w:pPr>
+    </w:p>
+    <w:p>
+      <w:pPr>
+        <w:ind w:left="283"/>
+        <w:rPr>
+          <w:rFonts w:ascii="Helvetica" w:hAnsi="Helvetica" w:cs="Times New Roman"/>
+          <w:lang w:val="en-US"/>
+        </w:rPr>
+      </w:pPr>
+      <w:proofErr w:type="spellStart"/>
+      <w:r>
+        <w:rPr>
+          <w:rFonts w:ascii="Helvetica" w:hAnsi="Helvetica" w:cs="Times New Roman"/>
+        </w:rPr>
+        <w:t>Itiat</w:t>
+      </w:r>
+      <w:proofErr w:type="spellEnd"/>
+      <w:r>
+        <w:rPr>
+          <w:rFonts w:ascii="Helvetica" w:hAnsi="Helvetica" w:cs="Times New Roman"/>
+        </w:rPr>
+        <w:t>, J.</w:t>
+      </w:r>
+      <w:r>
+        <w:rPr>
+          <w:rFonts w:ascii="Helvetica" w:hAnsi="Helvetica" w:cs="Times New Roman"/>
+          <w:vertAlign w:val="superscript"/>
+        </w:rPr>
+        <w:t>^</w:t>
+      </w:r>
+      <w:r>
+        <w:rPr>
+          <w:rFonts w:ascii="Helvetica" w:hAnsi="Helvetica" w:cs="Times New Roman"/>
+        </w:rPr>
+        <w:t xml:space="preserve">, </w:t>
+      </w:r>
+      <w:r>
+        <w:rPr>
+          <w:rFonts w:ascii="Helvetica" w:hAnsi="Helvetica" w:cs="Times New Roman"/>
+          <w:b/>
+          <w:bCs/>
+        </w:rPr>
+        <w:t>Decker, A. L</w:t>
+      </w:r>
+      <w:r>
+        <w:rPr>
+          <w:rFonts w:ascii="Helvetica" w:hAnsi="Helvetica" w:cs="Times New Roman"/>
+        </w:rPr>
+        <w:t xml:space="preserve">., Gabrieli, J. D. E. (April 2024). Exploration is Associated with Socioeconomic Disparities in Learning and Academic Achievement. </w:t>
+      </w:r>
+      <w:r>
+        <w:rPr>
+          <w:rFonts w:ascii="Helvetica" w:hAnsi="Helvetica" w:cs="Times New Roman"/>
+          <w:lang w:val="en-US"/>
+        </w:rPr>
+        <w:t>Cognitive Neuroscience Society. Toronto, Canada</w:t>
+      </w:r>
+    </w:p>
+    <w:p>
+      <w:pPr>
+        <w:rPr>
+          <w:rFonts w:ascii="Helvetica" w:hAnsi="Helvetica" w:cs="Times New Roman"/>
+          <w:b/>
+          <w:bCs/>
+          <w:lang w:val="en-US"/>
+        </w:rPr>
+      </w:pPr>
+    </w:p>
+    <w:p>
+      <w:pPr>
+        <w:ind w:left="283"/>
+        <w:rPr>
+          <w:rFonts w:ascii="Helvetica" w:hAnsi="Helvetica" w:cs="Times New Roman"/>
+          <w:lang w:val="en-US"/>
+        </w:rPr>
+      </w:pPr>
+      <w:r>
+        <w:rPr>
+          <w:rFonts w:ascii="Helvetica" w:hAnsi="Helvetica" w:cs="Times New Roman"/>
+          <w:b/>
+          <w:bCs/>
+          <w:lang w:val="en-US"/>
+        </w:rPr>
+        <w:t>Decker, A.L.</w:t>
+      </w:r>
+      <w:r>
+        <w:rPr>
+          <w:rFonts w:ascii="Helvetica" w:hAnsi="Helvetica" w:cs="Times New Roman"/>
+          <w:lang w:val="en-US"/>
+        </w:rPr>
+        <w:t xml:space="preserve">, Gabrieli, J.G. (April 2024). Socioeconomic Status Influence Exploration, Learning, and Reward </w:t>
+      </w:r>
+      <w:r>
+        <w:rPr>
+          <w:rFonts w:ascii="Helvetica" w:hAnsi="Helvetica" w:cs="Times New Roman"/>
+          <w:lang w:val="en-US"/>
+        </w:rPr>
+        <w:t>P</w:t>
+      </w:r>
+      <w:r>
+        <w:rPr>
+          <w:rFonts w:ascii="Helvetica" w:hAnsi="Helvetica" w:cs="Times New Roman"/>
+          <w:lang w:val="en-US"/>
+        </w:rPr>
+        <w:t xml:space="preserve">rocessing in Children and Adolescents. </w:t>
+      </w:r>
+      <w:r>
+        <w:rPr>
+          <w:rFonts w:ascii="Helvetica" w:hAnsi="Helvetica" w:cs="Times New Roman"/>
+          <w:lang w:val="en-US"/>
+        </w:rPr>
+        <w:t>The Psychology and Economics of Poverty Meeting. Berkeley, CA.</w:t>
+      </w:r>
+    </w:p>
+    <w:p>
+      <w:pPr>
+        <w:rPr>
+          <w:rFonts w:ascii="Helvetica" w:hAnsi="Helvetica" w:cs="Times New Roman"/>
+          <w:b/>
+          <w:bCs/>
+          <w:u w:val="single"/>
+          <w:lang w:val="en-US"/>
+        </w:rPr>
+      </w:pPr>
+    </w:p>
+    <w:p>
+      <w:pPr>
+        <w:ind w:left="283"/>
+        <w:rPr>
+          <w:rFonts w:ascii="Helvetica" w:hAnsi="Helvetica" w:cs="Times New Roman"/>
+          <w:lang w:val="en-US"/>
+        </w:rPr>
+      </w:pPr>
+      <w:r>
+        <w:rPr>
+          <w:rFonts w:ascii="Helvetica" w:hAnsi="Helvetica" w:cs="Times New Roman"/>
+          <w:b/>
+          <w:bCs/>
+          <w:lang w:val="en-US"/>
+        </w:rPr>
+        <w:t>Decker, A.L.</w:t>
+      </w:r>
+      <w:r>
+        <w:rPr>
+          <w:rFonts w:ascii="Helvetica" w:hAnsi="Helvetica" w:cs="Times New Roman"/>
+          <w:lang w:val="en-US"/>
+        </w:rPr>
+        <w:t>, Gabrieli, J.G. (May 2023)</w:t>
+      </w:r>
+      <w:r>
+        <w:rPr>
+          <w:rFonts w:ascii="Helvetica" w:hAnsi="Helvetica" w:cs="Times New Roman"/>
+          <w:lang w:val="en-US"/>
+        </w:rPr>
+        <w:t>. Socioeconomic status and the development of the reward system. Environmental and Social Determinants of Child Mental Health</w:t>
+      </w:r>
+      <w:r>
+        <w:rPr>
+          <w:rFonts w:ascii="Helvetica" w:hAnsi="Helvetica" w:cs="Times New Roman"/>
+          <w:lang w:val="en-US"/>
+        </w:rPr>
+        <w:t xml:space="preserve"> Symposium</w:t>
+      </w:r>
+      <w:r>
+        <w:rPr>
+          <w:rFonts w:ascii="Helvetica" w:hAnsi="Helvetica" w:cs="Times New Roman"/>
+          <w:lang w:val="en-US"/>
+        </w:rPr>
+        <w:t xml:space="preserve">. </w:t>
+      </w:r>
+      <w:r>
+        <w:rPr>
+          <w:rFonts w:ascii="Helvetica" w:hAnsi="Helvetica" w:cs="Times New Roman"/>
+          <w:lang w:val="en-US"/>
+        </w:rPr>
+        <w:t xml:space="preserve">The </w:t>
+      </w:r>
+      <w:proofErr w:type="spellStart"/>
+      <w:r>
+        <w:rPr>
+          <w:rFonts w:ascii="Helvetica" w:hAnsi="Helvetica" w:cs="Times New Roman"/>
+          <w:lang w:val="en-US"/>
+        </w:rPr>
+        <w:t>Picower</w:t>
+      </w:r>
+      <w:proofErr w:type="spellEnd"/>
+      <w:r>
+        <w:rPr>
+          <w:rFonts w:ascii="Helvetica" w:hAnsi="Helvetica" w:cs="Times New Roman"/>
+          <w:lang w:val="en-US"/>
+        </w:rPr>
+        <w:t xml:space="preserve"> Institute of Learning and Memory, </w:t>
+      </w:r>
+      <w:r>
+        <w:rPr>
+          <w:rFonts w:ascii="Helvetica" w:hAnsi="Helvetica" w:cs="Times New Roman"/>
+          <w:lang w:val="en-US"/>
+        </w:rPr>
+        <w:t>Massachusetts Institute of Technology</w:t>
+      </w:r>
+      <w:r>
+        <w:rPr>
+          <w:rFonts w:ascii="Helvetica" w:hAnsi="Helvetica" w:cs="Times New Roman"/>
+          <w:lang w:val="en-US"/>
+        </w:rPr>
+        <w:t xml:space="preserve">, </w:t>
+      </w:r>
+      <w:r>
+        <w:rPr>
+          <w:rFonts w:ascii="Helvetica" w:hAnsi="Helvetica" w:cs="Times New Roman"/>
+          <w:lang w:val="en-US"/>
+        </w:rPr>
+        <w:t>Cambridge, MA.</w:t>
+      </w:r>
+    </w:p>
+    <w:p>
+      <w:pPr>
+        <w:ind w:left="283"/>
+        <w:rPr>
+          <w:rFonts w:ascii="Helvetica" w:hAnsi="Helvetica" w:cs="Times New Roman"/>
+          <w:lang w:val="en-US"/>
+        </w:rPr>
+      </w:pPr>
+    </w:p>
+    <w:p>
+      <w:pPr>
+        <w:ind w:left="283"/>
+        <w:rPr>
+          <w:rFonts w:ascii="Helvetica" w:hAnsi="Helvetica" w:cs="Times New Roman"/>
+          <w:lang w:val="en-US"/>
+        </w:rPr>
+      </w:pPr>
+      <w:r>
+        <w:rPr>
+          <w:rFonts w:ascii="Helvetica" w:hAnsi="Helvetica" w:cs="Times New Roman"/>
+          <w:lang w:val="en-US"/>
+        </w:rPr>
+        <w:t xml:space="preserve">Biba, T., </w:t>
+      </w:r>
+      <w:r>
+        <w:rPr>
+          <w:rFonts w:ascii="Helvetica" w:hAnsi="Helvetica" w:cs="Times New Roman"/>
+          <w:b/>
+          <w:bCs/>
+          <w:lang w:val="en-US"/>
+        </w:rPr>
+        <w:t>Decker, A</w:t>
+      </w:r>
+      <w:r>
+        <w:rPr>
+          <w:rFonts w:ascii="Helvetica" w:hAnsi="Helvetica" w:cs="Times New Roman"/>
+          <w:lang w:val="en-US"/>
+        </w:rPr>
+        <w:t xml:space="preserve">., Herrmann, B., Fukuda, K., Katz, C., </w:t>
+      </w:r>
+      <w:proofErr w:type="spellStart"/>
+      <w:r>
+        <w:rPr>
+          <w:rFonts w:ascii="Helvetica" w:hAnsi="Helvetica" w:cs="Times New Roman"/>
+          <w:lang w:val="en-US"/>
+        </w:rPr>
+        <w:t>Valiante</w:t>
+      </w:r>
+      <w:proofErr w:type="spellEnd"/>
+      <w:r>
+        <w:rPr>
+          <w:rFonts w:ascii="Helvetica" w:hAnsi="Helvetica" w:cs="Times New Roman"/>
+          <w:lang w:val="en-US"/>
+        </w:rPr>
+        <w:t>, T., Duncan, K. (2022). Memory’s pulse: theta rhythmic sampling underlies episodic memory formation. Columbia Memory Group meeting, New York, NY.</w:t>
+      </w:r>
+    </w:p>
+    <w:p>
+      <w:pPr>
+        <w:ind w:left="283"/>
+        <w:rPr>
+          <w:rFonts w:ascii="Helvetica" w:hAnsi="Helvetica" w:cs="Times New Roman"/>
+          <w:lang w:val="en-US"/>
+        </w:rPr>
+      </w:pPr>
+    </w:p>
+    <w:p>
+      <w:pPr>
+        <w:ind w:left="283"/>
+        <w:rPr>
+          <w:rFonts w:ascii="Helvetica" w:hAnsi="Helvetica" w:cs="Times New Roman"/>
+          <w:lang w:val="en-US"/>
+        </w:rPr>
+      </w:pPr>
+      <w:r>
+        <w:rPr>
+          <w:rFonts w:ascii="Helvetica" w:hAnsi="Helvetica" w:cs="Times New Roman"/>
+          <w:lang w:val="en-US"/>
+        </w:rPr>
+        <w:t xml:space="preserve">Biba, T., </w:t>
+      </w:r>
+      <w:r>
+        <w:rPr>
+          <w:rFonts w:ascii="Helvetica" w:hAnsi="Helvetica" w:cs="Times New Roman"/>
+          <w:b/>
+          <w:bCs/>
+          <w:lang w:val="en-US"/>
+        </w:rPr>
+        <w:t>Decker, A</w:t>
+      </w:r>
+      <w:r>
+        <w:rPr>
+          <w:rFonts w:ascii="Helvetica" w:hAnsi="Helvetica" w:cs="Times New Roman"/>
+          <w:lang w:val="en-US"/>
+        </w:rPr>
+        <w:t xml:space="preserve">., Herrmann, B., Fukuda, K., Katz, C., </w:t>
+      </w:r>
+      <w:proofErr w:type="spellStart"/>
+      <w:r>
+        <w:rPr>
+          <w:rFonts w:ascii="Helvetica" w:hAnsi="Helvetica" w:cs="Times New Roman"/>
+          <w:lang w:val="en-US"/>
+        </w:rPr>
+        <w:t>Valiante</w:t>
+      </w:r>
+      <w:proofErr w:type="spellEnd"/>
+      <w:r>
+        <w:rPr>
+          <w:rFonts w:ascii="Helvetica" w:hAnsi="Helvetica" w:cs="Times New Roman"/>
+          <w:lang w:val="en-US"/>
+        </w:rPr>
+        <w:t>, T., Duncan, K. (2022). Memory’s pulse: theta rhythmic sampling underlies episodic memory formation. Temple Memory Group meeting, Philadelphia, PA.</w:t>
+      </w:r>
+    </w:p>
+    <w:p>
+      <w:pPr>
+        <w:ind w:left="283"/>
+        <w:rPr>
+          <w:rFonts w:ascii="Helvetica" w:hAnsi="Helvetica" w:cs="Times New Roman"/>
+          <w:lang w:val="en-US"/>
+        </w:rPr>
+      </w:pPr>
+    </w:p>
+    <w:p>
+      <w:pPr>
+        <w:ind w:left="283"/>
+        <w:rPr>
+          <w:rFonts w:ascii="Helvetica" w:hAnsi="Helvetica" w:cs="Times New Roman"/>
+          <w:lang w:val="en-US"/>
+        </w:rPr>
+      </w:pPr>
+      <w:r>
+        <w:rPr>
+          <w:rFonts w:ascii="Helvetica" w:hAnsi="Helvetica" w:cs="Times New Roman"/>
+          <w:b/>
+          <w:bCs/>
+          <w:lang w:val="en-US"/>
+        </w:rPr>
+        <w:t>Decker, A.L.</w:t>
+      </w:r>
+      <w:r>
+        <w:rPr>
+          <w:rFonts w:ascii="Helvetica" w:hAnsi="Helvetica" w:cs="Times New Roman"/>
+          <w:lang w:val="en-US"/>
+        </w:rPr>
+        <w:t>, Duncan, K</w:t>
+      </w:r>
+      <w:r>
+        <w:rPr>
+          <w:rFonts w:ascii="Helvetica" w:hAnsi="Helvetica" w:cs="Times New Roman"/>
+          <w:lang w:val="en-US"/>
+        </w:rPr>
+        <w:t>+</w:t>
+      </w:r>
+      <w:r>
+        <w:rPr>
+          <w:rFonts w:ascii="Helvetica" w:hAnsi="Helvetica" w:cs="Times New Roman"/>
+          <w:lang w:val="en-US"/>
+        </w:rPr>
+        <w:t>., Finn, A</w:t>
+      </w:r>
+      <w:r>
+        <w:rPr>
+          <w:rFonts w:ascii="Helvetica" w:hAnsi="Helvetica" w:cs="Times New Roman"/>
+          <w:lang w:val="en-US"/>
+        </w:rPr>
+        <w:t>+</w:t>
+      </w:r>
+      <w:r>
+        <w:rPr>
+          <w:rFonts w:ascii="Helvetica" w:hAnsi="Helvetica" w:cs="Times New Roman"/>
+          <w:lang w:val="en-US"/>
+        </w:rPr>
+        <w:t>. (March 2021) How do spontaneous attentional fluctuations influence learning and memory in children and adults? Columbia University</w:t>
+      </w:r>
+      <w:r>
+        <w:rPr>
+          <w:rFonts w:ascii="Helvetica" w:hAnsi="Helvetica" w:cs="Times New Roman"/>
+          <w:lang w:val="en-US"/>
+        </w:rPr>
+        <w:t xml:space="preserve">, </w:t>
+      </w:r>
+      <w:r>
+        <w:rPr>
+          <w:rFonts w:ascii="Helvetica" w:hAnsi="Helvetica" w:cs="Times New Roman"/>
+          <w:lang w:val="en-US"/>
+        </w:rPr>
+        <w:t>New York, NY.</w:t>
+      </w:r>
+    </w:p>
+    <w:p>
+      <w:pPr>
+        <w:ind w:left="283"/>
+        <w:rPr>
+          <w:rFonts w:ascii="Helvetica" w:hAnsi="Helvetica" w:cs="Times New Roman"/>
+          <w:lang w:val="en-US"/>
+        </w:rPr>
+      </w:pPr>
+    </w:p>
+    <w:p>
+      <w:pPr>
+        <w:ind w:left="283"/>
+        <w:rPr>
+          <w:rFonts w:ascii="Helvetica" w:hAnsi="Helvetica" w:cs="Times New Roman"/>
+          <w:lang w:val="en-US"/>
+        </w:rPr>
+      </w:pPr>
+      <w:r>
+        <w:rPr>
+          <w:rFonts w:ascii="Helvetica" w:hAnsi="Helvetica" w:cs="Times New Roman"/>
+          <w:b/>
+          <w:bCs/>
+          <w:lang w:val="en-US"/>
+        </w:rPr>
+        <w:t>Decker, A.L.</w:t>
+      </w:r>
+      <w:r>
+        <w:rPr>
+          <w:rFonts w:ascii="Helvetica" w:hAnsi="Helvetica" w:cs="Times New Roman"/>
+          <w:lang w:val="en-US"/>
+        </w:rPr>
+        <w:t>, Duncan, K</w:t>
+      </w:r>
+      <w:r>
+        <w:rPr>
+          <w:rFonts w:ascii="Helvetica" w:hAnsi="Helvetica" w:cs="Times New Roman"/>
+          <w:lang w:val="en-US"/>
+        </w:rPr>
+        <w:t>+</w:t>
+      </w:r>
+      <w:r>
+        <w:rPr>
+          <w:rFonts w:ascii="Helvetica" w:hAnsi="Helvetica" w:cs="Times New Roman"/>
+          <w:lang w:val="en-US"/>
+        </w:rPr>
+        <w:t>., Finn, A</w:t>
+      </w:r>
+      <w:r>
+        <w:rPr>
+          <w:rFonts w:ascii="Helvetica" w:hAnsi="Helvetica" w:cs="Times New Roman"/>
+          <w:lang w:val="en-US"/>
+        </w:rPr>
+        <w:t>+</w:t>
+      </w:r>
+      <w:r>
+        <w:rPr>
+          <w:rFonts w:ascii="Helvetica" w:hAnsi="Helvetica" w:cs="Times New Roman"/>
+          <w:lang w:val="en-US"/>
+        </w:rPr>
+        <w:t>. (March 2021) The costs and benefits of attentional lapses on learning and memory in children and adults. Haskins Laboratories, New Haven, CT</w:t>
+      </w:r>
+    </w:p>
+    <w:p>
+      <w:pPr>
+        <w:ind w:left="283"/>
+        <w:rPr>
+          <w:rFonts w:ascii="Helvetica" w:hAnsi="Helvetica" w:cs="Times New Roman"/>
+          <w:lang w:val="en-US"/>
+        </w:rPr>
+      </w:pPr>
+    </w:p>
+    <w:p>
+      <w:pPr>
+        <w:ind w:left="283"/>
+        <w:rPr>
+          <w:rFonts w:ascii="Helvetica" w:hAnsi="Helvetica" w:cs="Times New Roman"/>
+          <w:lang w:val="en-US"/>
+        </w:rPr>
+      </w:pPr>
+      <w:r>
+        <w:rPr>
+          <w:rFonts w:ascii="Helvetica" w:hAnsi="Helvetica" w:cs="Times New Roman"/>
+          <w:b/>
+          <w:bCs/>
+          <w:lang w:val="en-US"/>
+        </w:rPr>
+        <w:t>Decker, A.L</w:t>
+      </w:r>
+      <w:r>
+        <w:rPr>
+          <w:rFonts w:ascii="Helvetica" w:hAnsi="Helvetica" w:cs="Times New Roman"/>
+          <w:lang w:val="en-US"/>
+        </w:rPr>
+        <w:t>., Duncan, K.</w:t>
+      </w:r>
+      <w:r>
+        <w:rPr>
+          <w:rFonts w:ascii="Helvetica" w:hAnsi="Helvetica" w:cs="Times New Roman"/>
+          <w:lang w:val="en-US"/>
+        </w:rPr>
+        <w:t>+</w:t>
+      </w:r>
+      <w:r>
+        <w:rPr>
+          <w:rFonts w:ascii="Helvetica" w:hAnsi="Helvetica" w:cs="Times New Roman"/>
+          <w:lang w:val="en-US"/>
+        </w:rPr>
+        <w:t>, Finn, A.</w:t>
+      </w:r>
+      <w:r>
+        <w:rPr>
+          <w:rFonts w:ascii="Helvetica" w:hAnsi="Helvetica" w:cs="Times New Roman"/>
+          <w:lang w:val="en-US"/>
+        </w:rPr>
+        <w:t>+</w:t>
+      </w:r>
+      <w:r>
+        <w:rPr>
+          <w:rFonts w:ascii="Helvetica" w:hAnsi="Helvetica" w:cs="Times New Roman"/>
+          <w:lang w:val="en-US"/>
+        </w:rPr>
+        <w:t>, (February 2020) How do attentional fluctuations influence memory encoding? Developmental Interest Group meeting, University of Toronto, Toronto</w:t>
+      </w:r>
+    </w:p>
+    <w:p>
+      <w:pPr>
+        <w:ind w:left="283"/>
+        <w:rPr>
+          <w:rFonts w:ascii="Helvetica" w:hAnsi="Helvetica" w:cs="Times New Roman"/>
+          <w:lang w:val="en-US"/>
+        </w:rPr>
+      </w:pPr>
+    </w:p>
+    <w:p>
+      <w:pPr>
+        <w:ind w:left="283"/>
+        <w:rPr>
+          <w:rFonts w:ascii="Helvetica" w:hAnsi="Helvetica" w:cs="Times New Roman"/>
+          <w:lang w:val="en-US"/>
+        </w:rPr>
+      </w:pPr>
+      <w:r>
+        <w:rPr>
+          <w:rFonts w:ascii="Helvetica" w:hAnsi="Helvetica" w:cs="Times New Roman"/>
+          <w:b/>
+          <w:bCs/>
+          <w:lang w:val="en-US"/>
+        </w:rPr>
+        <w:t>Decker, A.L</w:t>
+      </w:r>
+      <w:r>
+        <w:rPr>
+          <w:rFonts w:ascii="Helvetica" w:hAnsi="Helvetica" w:cs="Times New Roman"/>
+          <w:lang w:val="en-US"/>
+        </w:rPr>
+        <w:t>., Duncan, K.</w:t>
+      </w:r>
+      <w:r>
+        <w:rPr>
+          <w:rFonts w:ascii="Helvetica" w:hAnsi="Helvetica" w:cs="Times New Roman"/>
+          <w:lang w:val="en-US"/>
+        </w:rPr>
+        <w:t>+</w:t>
+      </w:r>
+      <w:r>
+        <w:rPr>
+          <w:rFonts w:ascii="Helvetica" w:hAnsi="Helvetica" w:cs="Times New Roman"/>
+          <w:lang w:val="en-US"/>
+        </w:rPr>
+        <w:t>, Finn, A.</w:t>
+      </w:r>
+      <w:r>
+        <w:rPr>
+          <w:rFonts w:ascii="Helvetica" w:hAnsi="Helvetica" w:cs="Times New Roman"/>
+          <w:lang w:val="en-US"/>
+        </w:rPr>
+        <w:t>+</w:t>
+      </w:r>
+      <w:r>
+        <w:rPr>
+          <w:rFonts w:ascii="Helvetica" w:hAnsi="Helvetica" w:cs="Times New Roman"/>
+          <w:lang w:val="en-US"/>
+        </w:rPr>
+        <w:t xml:space="preserve">, </w:t>
+      </w:r>
+      <w:proofErr w:type="spellStart"/>
+      <w:r>
+        <w:rPr>
+          <w:rFonts w:ascii="Helvetica" w:hAnsi="Helvetica" w:cs="Times New Roman"/>
+          <w:lang w:val="en-US"/>
+        </w:rPr>
+        <w:t>Mabbott</w:t>
+      </w:r>
+      <w:proofErr w:type="spellEnd"/>
+      <w:r>
+        <w:rPr>
+          <w:rFonts w:ascii="Helvetica" w:hAnsi="Helvetica" w:cs="Times New Roman"/>
+          <w:lang w:val="en-US"/>
+        </w:rPr>
+        <w:t>, D.J.</w:t>
+      </w:r>
+      <w:r>
+        <w:rPr>
+          <w:rFonts w:ascii="Helvetica" w:hAnsi="Helvetica" w:cs="Times New Roman"/>
+          <w:lang w:val="en-US"/>
+        </w:rPr>
+        <w:t>+</w:t>
+      </w:r>
+      <w:r>
+        <w:rPr>
+          <w:rFonts w:ascii="Helvetica" w:hAnsi="Helvetica" w:cs="Times New Roman"/>
+          <w:lang w:val="en-US"/>
+        </w:rPr>
+        <w:t>, (March 2019) Parental income alters development of anterior, but not posterior hippocampus. Society for Research in Child Development, Baltimore, MD</w:t>
+      </w:r>
+    </w:p>
+    <w:p>
+      <w:pPr>
+        <w:ind w:left="283"/>
+        <w:rPr>
+          <w:rFonts w:ascii="Helvetica" w:hAnsi="Helvetica" w:cs="Times New Roman"/>
+          <w:lang w:val="en-US"/>
+        </w:rPr>
+      </w:pPr>
+      <w:r>
+        <w:rPr>
+          <w:rFonts w:ascii="Helvetica" w:hAnsi="Helvetica" w:cs="Times New Roman"/>
+          <w:lang w:val="en-US"/>
+        </w:rPr>
+        <w:tab/>
+      </w:r>
+    </w:p>
+    <w:p>
+      <w:pPr>
+        <w:ind w:left="283"/>
+        <w:rPr>
+          <w:rFonts w:ascii="Helvetica" w:hAnsi="Helvetica" w:cs="Times New Roman"/>
+          <w:lang w:val="en-US"/>
+        </w:rPr>
+      </w:pPr>
+      <w:r>
+        <w:rPr>
+          <w:rFonts w:ascii="Helvetica" w:hAnsi="Helvetica" w:cs="Times New Roman"/>
+          <w:b/>
+          <w:bCs/>
+          <w:lang w:val="en-US"/>
+        </w:rPr>
+        <w:t>Decker, A.L.</w:t>
+      </w:r>
+      <w:r>
+        <w:rPr>
+          <w:rFonts w:ascii="Helvetica" w:hAnsi="Helvetica" w:cs="Times New Roman"/>
+          <w:lang w:val="en-US"/>
+        </w:rPr>
+        <w:t>, Duncan, K.</w:t>
+      </w:r>
+      <w:r>
+        <w:rPr>
+          <w:rFonts w:ascii="Helvetica" w:hAnsi="Helvetica" w:cs="Times New Roman"/>
+          <w:lang w:val="en-US"/>
+        </w:rPr>
+        <w:t>+</w:t>
+      </w:r>
+      <w:r>
+        <w:rPr>
+          <w:rFonts w:ascii="Helvetica" w:hAnsi="Helvetica" w:cs="Times New Roman"/>
+          <w:lang w:val="en-US"/>
+        </w:rPr>
+        <w:t>, Finn, A.</w:t>
+      </w:r>
+      <w:r>
+        <w:rPr>
+          <w:rFonts w:ascii="Helvetica" w:hAnsi="Helvetica" w:cs="Times New Roman"/>
+          <w:lang w:val="en-US"/>
+        </w:rPr>
+        <w:t>+</w:t>
+      </w:r>
+      <w:r>
+        <w:rPr>
+          <w:rFonts w:ascii="Helvetica" w:hAnsi="Helvetica" w:cs="Times New Roman"/>
+          <w:lang w:val="en-US"/>
+        </w:rPr>
+        <w:t xml:space="preserve">, </w:t>
+      </w:r>
+      <w:proofErr w:type="spellStart"/>
+      <w:r>
+        <w:rPr>
+          <w:rFonts w:ascii="Helvetica" w:hAnsi="Helvetica" w:cs="Times New Roman"/>
+          <w:lang w:val="en-US"/>
+        </w:rPr>
+        <w:t>Mabbott</w:t>
+      </w:r>
+      <w:proofErr w:type="spellEnd"/>
+      <w:r>
+        <w:rPr>
+          <w:rFonts w:ascii="Helvetica" w:hAnsi="Helvetica" w:cs="Times New Roman"/>
+          <w:lang w:val="en-US"/>
+        </w:rPr>
+        <w:t>, D.J.</w:t>
+      </w:r>
+      <w:r>
+        <w:rPr>
+          <w:rFonts w:ascii="Helvetica" w:hAnsi="Helvetica" w:cs="Times New Roman"/>
+          <w:lang w:val="en-US"/>
+        </w:rPr>
+        <w:t>+</w:t>
+      </w:r>
+      <w:r>
+        <w:rPr>
+          <w:rFonts w:ascii="Helvetica" w:hAnsi="Helvetica" w:cs="Times New Roman"/>
+          <w:lang w:val="en-US"/>
+        </w:rPr>
+        <w:t>, (March 2019) Socioeconomic status</w:t>
+      </w:r>
+    </w:p>
+    <w:p>
+      <w:pPr>
+        <w:ind w:left="283"/>
+        <w:rPr>
+          <w:rFonts w:ascii="Helvetica" w:hAnsi="Helvetica" w:cs="Times New Roman"/>
+          <w:lang w:val="en-US"/>
+        </w:rPr>
+      </w:pPr>
+      <w:r>
+        <w:rPr>
+          <w:rFonts w:ascii="Helvetica" w:hAnsi="Helvetica" w:cs="Times New Roman"/>
+          <w:lang w:val="en-US"/>
+        </w:rPr>
+        <w:t>and the anterior hippocampus. Developmental interest group meeting, University of Toronto, Toronto</w:t>
+      </w:r>
+    </w:p>
+    <w:p>
+      <w:pPr>
+        <w:ind w:left="283"/>
+        <w:rPr>
+          <w:rFonts w:ascii="Helvetica" w:hAnsi="Helvetica" w:cs="Times New Roman"/>
+          <w:lang w:val="en-US"/>
+        </w:rPr>
+      </w:pPr>
+    </w:p>
+    <w:p>
+      <w:pPr>
+        <w:ind w:left="283"/>
+        <w:rPr>
+          <w:rFonts w:ascii="Helvetica" w:hAnsi="Helvetica" w:cs="Times New Roman"/>
+          <w:lang w:val="en-US"/>
+        </w:rPr>
+      </w:pPr>
+      <w:r>
+        <w:rPr>
+          <w:rFonts w:ascii="Helvetica" w:hAnsi="Helvetica" w:cs="Times New Roman"/>
+          <w:b/>
+          <w:bCs/>
+          <w:lang w:val="en-US"/>
+        </w:rPr>
         <w:lastRenderedPageBreak/>
-        <w:t xml:space="preserve">Talks </w:t>
-      </w:r>
-    </w:p>
-    <w:p>
-      <w:pPr>
-        <w:rPr>
-          <w:rFonts w:ascii="Helvetica" w:hAnsi="Helvetica" w:cs="Times New Roman"/>
-          <w:b/>
-          <w:bCs/>
-          <w:lang w:val="en-US"/>
-        </w:rPr>
-      </w:pPr>
-    </w:p>
-    <w:p>
-      <w:pPr>
-        <w:ind w:left="283"/>
-        <w:rPr>
-          <w:rFonts w:ascii="Helvetica" w:hAnsi="Helvetica" w:cs="Times New Roman"/>
-          <w:lang w:val="en-US"/>
-        </w:rPr>
-      </w:pPr>
-      <w:r>
-        <w:rPr>
-          <w:rFonts w:ascii="Helvetica" w:hAnsi="Helvetica" w:cs="Times New Roman"/>
-          <w:b/>
-          <w:bCs/>
-          <w:lang w:val="en-US"/>
-        </w:rPr>
         <w:t>Decker, A.L.</w:t>
       </w:r>
       <w:r>
@@ -4213,14 +5228,590 @@
           <w:rFonts w:ascii="Helvetica" w:hAnsi="Helvetica" w:cs="Times New Roman"/>
           <w:lang w:val="en-US"/>
         </w:rPr>
+        <w:t>, Finn, A.S.</w:t>
+      </w:r>
+      <w:r>
+        <w:rPr>
+          <w:rFonts w:ascii="Helvetica" w:hAnsi="Helvetica" w:cs="Times New Roman"/>
+          <w:lang w:val="en-US"/>
+        </w:rPr>
+        <w:t>+</w:t>
+      </w:r>
+      <w:r>
+        <w:rPr>
+          <w:rFonts w:ascii="Helvetica" w:hAnsi="Helvetica" w:cs="Times New Roman"/>
+          <w:lang w:val="en-US"/>
+        </w:rPr>
+        <w:t>, Duncan, K.</w:t>
+      </w:r>
+      <w:r>
+        <w:rPr>
+          <w:rFonts w:ascii="Helvetica" w:hAnsi="Helvetica" w:cs="Times New Roman"/>
+          <w:lang w:val="en-US"/>
+        </w:rPr>
+        <w:t>+</w:t>
+      </w:r>
+      <w:r>
+        <w:rPr>
+          <w:rFonts w:ascii="Helvetica" w:hAnsi="Helvetica" w:cs="Times New Roman"/>
+          <w:lang w:val="en-US"/>
+        </w:rPr>
+        <w:t>, (May 2018). Attentional states influence memory encoding. Research presented at the 2018 Annual Toronto Area Memory Group Meeting, Toronto, Canada</w:t>
+      </w:r>
+    </w:p>
+    <w:p>
+      <w:pPr>
+        <w:ind w:left="283"/>
+        <w:rPr>
+          <w:rFonts w:ascii="Helvetica" w:hAnsi="Helvetica" w:cs="Times New Roman"/>
+          <w:lang w:val="en-US"/>
+        </w:rPr>
+      </w:pPr>
+    </w:p>
+    <w:p>
+      <w:pPr>
+        <w:ind w:left="283"/>
+        <w:rPr>
+          <w:rFonts w:ascii="Helvetica" w:hAnsi="Helvetica" w:cs="Times New Roman"/>
+          <w:lang w:val="en-US"/>
+        </w:rPr>
+      </w:pPr>
+      <w:r>
+        <w:rPr>
+          <w:rFonts w:ascii="Helvetica" w:hAnsi="Helvetica" w:cs="Times New Roman"/>
+          <w:b/>
+          <w:bCs/>
+          <w:lang w:val="en-US"/>
+        </w:rPr>
+        <w:t>Decker, A.L.</w:t>
+      </w:r>
+      <w:r>
+        <w:rPr>
+          <w:rFonts w:ascii="Helvetica" w:hAnsi="Helvetica" w:cs="Times New Roman"/>
+          <w:lang w:val="en-US"/>
+        </w:rPr>
+        <w:t xml:space="preserve">, Szulc, K. U., </w:t>
+      </w:r>
+      <w:proofErr w:type="spellStart"/>
+      <w:r>
+        <w:rPr>
+          <w:rFonts w:ascii="Helvetica" w:hAnsi="Helvetica" w:cs="Times New Roman"/>
+          <w:lang w:val="en-US"/>
+        </w:rPr>
+        <w:t>Bouffet</w:t>
+      </w:r>
+      <w:proofErr w:type="spellEnd"/>
+      <w:r>
+        <w:rPr>
+          <w:rFonts w:ascii="Helvetica" w:hAnsi="Helvetica" w:cs="Times New Roman"/>
+          <w:lang w:val="en-US"/>
+        </w:rPr>
+        <w:t xml:space="preserve">, E., Laughlin, S., Chakravarty, M. M., </w:t>
+      </w:r>
+      <w:proofErr w:type="spellStart"/>
+      <w:r>
+        <w:rPr>
+          <w:rFonts w:ascii="Helvetica" w:hAnsi="Helvetica" w:cs="Times New Roman"/>
+          <w:lang w:val="en-US"/>
+        </w:rPr>
+        <w:t>Skocic</w:t>
+      </w:r>
+      <w:proofErr w:type="spellEnd"/>
+      <w:r>
+        <w:rPr>
+          <w:rFonts w:ascii="Helvetica" w:hAnsi="Helvetica" w:cs="Times New Roman"/>
+          <w:lang w:val="en-US"/>
+        </w:rPr>
+        <w:t>, J.,…</w:t>
+      </w:r>
+      <w:proofErr w:type="spellStart"/>
+      <w:r>
+        <w:rPr>
+          <w:rFonts w:ascii="Helvetica" w:hAnsi="Helvetica" w:cs="Times New Roman"/>
+          <w:lang w:val="en-US"/>
+        </w:rPr>
+        <w:t>Mabbott</w:t>
+      </w:r>
+      <w:proofErr w:type="spellEnd"/>
+      <w:r>
+        <w:rPr>
+          <w:rFonts w:ascii="Helvetica" w:hAnsi="Helvetica" w:cs="Times New Roman"/>
+          <w:lang w:val="en-US"/>
+        </w:rPr>
+        <w:t>, D. J. (April 2017). The development of hippocampal subfields in healthy children and adolescents. 2017 Annual Neuroimaging round data blitz meeting at the Hospital for Sick Children, Toronto, Canada.</w:t>
+      </w:r>
+    </w:p>
+    <w:p>
+      <w:pPr>
+        <w:ind w:left="283"/>
+        <w:rPr>
+          <w:rFonts w:ascii="Helvetica" w:hAnsi="Helvetica" w:cs="Times New Roman"/>
+          <w:lang w:val="en-US"/>
+        </w:rPr>
+      </w:pPr>
+    </w:p>
+    <w:p>
+      <w:pPr>
+        <w:ind w:left="283"/>
+        <w:rPr>
+          <w:rFonts w:ascii="Helvetica" w:hAnsi="Helvetica" w:cs="Times New Roman"/>
+          <w:lang w:val="en-US"/>
+        </w:rPr>
+      </w:pPr>
+      <w:r>
+        <w:rPr>
+          <w:rFonts w:ascii="Helvetica" w:hAnsi="Helvetica" w:cs="Times New Roman"/>
+          <w:b/>
+          <w:bCs/>
+          <w:lang w:val="en-US"/>
+        </w:rPr>
+        <w:t>Decker, A.L</w:t>
+      </w:r>
+      <w:r>
+        <w:rPr>
+          <w:rFonts w:ascii="Helvetica" w:hAnsi="Helvetica" w:cs="Times New Roman"/>
+          <w:lang w:val="en-US"/>
+        </w:rPr>
+        <w:t xml:space="preserve">., Szulc, K. U., de </w:t>
+      </w:r>
+      <w:proofErr w:type="spellStart"/>
+      <w:r>
+        <w:rPr>
+          <w:rFonts w:ascii="Helvetica" w:hAnsi="Helvetica" w:cs="Times New Roman"/>
+          <w:lang w:val="en-US"/>
+        </w:rPr>
+        <w:t>Medieros</w:t>
+      </w:r>
+      <w:proofErr w:type="spellEnd"/>
+      <w:r>
+        <w:rPr>
+          <w:rFonts w:ascii="Helvetica" w:hAnsi="Helvetica" w:cs="Times New Roman"/>
+          <w:lang w:val="en-US"/>
+        </w:rPr>
+        <w:t xml:space="preserve">, C. B., </w:t>
+      </w:r>
+      <w:proofErr w:type="spellStart"/>
+      <w:r>
+        <w:rPr>
+          <w:rFonts w:ascii="Helvetica" w:hAnsi="Helvetica" w:cs="Times New Roman"/>
+          <w:lang w:val="en-US"/>
+        </w:rPr>
+        <w:t>Skocic</w:t>
+      </w:r>
+      <w:proofErr w:type="spellEnd"/>
+      <w:r>
+        <w:rPr>
+          <w:rFonts w:ascii="Helvetica" w:hAnsi="Helvetica" w:cs="Times New Roman"/>
+          <w:lang w:val="en-US"/>
+        </w:rPr>
+        <w:t xml:space="preserve">, J., </w:t>
+      </w:r>
+      <w:proofErr w:type="spellStart"/>
+      <w:r>
+        <w:rPr>
+          <w:rFonts w:ascii="Helvetica" w:hAnsi="Helvetica" w:cs="Times New Roman"/>
+          <w:lang w:val="en-US"/>
+        </w:rPr>
+        <w:t>Mabbott</w:t>
+      </w:r>
+      <w:proofErr w:type="spellEnd"/>
+      <w:r>
+        <w:rPr>
+          <w:rFonts w:ascii="Helvetica" w:hAnsi="Helvetica" w:cs="Times New Roman"/>
+          <w:lang w:val="en-US"/>
+        </w:rPr>
+        <w:t>, D. J., (May 2016). Hippocampal subfield volumes in pediatric brain tumor survivors. Research presented at the Annual Collaborative Program in Neuroscience Research Day, University of Toronto, Canada</w:t>
+      </w:r>
+    </w:p>
+    <w:p>
+      <w:pPr>
+        <w:rPr>
+          <w:rFonts w:ascii="Helvetica" w:hAnsi="Helvetica" w:cs="Times New Roman"/>
+          <w:lang w:val="en-US"/>
+        </w:rPr>
+      </w:pPr>
+    </w:p>
+    <w:p>
+      <w:pPr>
+        <w:ind w:left="283"/>
+        <w:rPr>
+          <w:rFonts w:ascii="Helvetica" w:hAnsi="Helvetica" w:cs="Times New Roman"/>
+          <w:b/>
+          <w:bCs/>
+          <w:u w:val="single"/>
+        </w:rPr>
+      </w:pPr>
+    </w:p>
+    <w:p>
+      <w:pPr>
+        <w:rPr>
+          <w:rFonts w:ascii="Helvetica" w:hAnsi="Helvetica" w:cs="Times New Roman"/>
+          <w:b/>
+          <w:bCs/>
+        </w:rPr>
+      </w:pPr>
+      <w:r>
+        <w:rPr>
+          <w:rFonts w:ascii="Helvetica" w:hAnsi="Helvetica" w:cs="Times New Roman"/>
+          <w:b/>
+          <w:bCs/>
+        </w:rPr>
+        <w:t>Posters</w:t>
+      </w:r>
+    </w:p>
+    <w:p>
+      <w:pPr>
+        <w:rPr>
+          <w:rFonts w:ascii="Helvetica" w:hAnsi="Helvetica" w:cs="Times New Roman"/>
+          <w:b/>
+          <w:bCs/>
+        </w:rPr>
+      </w:pPr>
+    </w:p>
+    <w:p>
+      <w:pPr>
+        <w:ind w:left="283"/>
+        <w:rPr>
+          <w:rFonts w:ascii="Helvetica" w:hAnsi="Helvetica" w:cs="Times New Roman"/>
+        </w:rPr>
+      </w:pPr>
+      <w:r>
+        <w:rPr>
+          <w:rFonts w:ascii="Helvetica" w:hAnsi="Helvetica" w:cs="Times New Roman"/>
+          <w:b/>
+          <w:bCs/>
+        </w:rPr>
+        <w:t>Decker, A. L</w:t>
+      </w:r>
+      <w:r>
+        <w:rPr>
+          <w:rFonts w:ascii="Helvetica" w:hAnsi="Helvetica" w:cs="Times New Roman"/>
+        </w:rPr>
+        <w:t xml:space="preserve">., Leonard, J., Romeo, R., </w:t>
+      </w:r>
+      <w:proofErr w:type="spellStart"/>
+      <w:r>
+        <w:rPr>
+          <w:rFonts w:ascii="Helvetica" w:hAnsi="Helvetica" w:cs="Times New Roman"/>
+        </w:rPr>
+        <w:t>Itiat</w:t>
+      </w:r>
+      <w:proofErr w:type="spellEnd"/>
+      <w:r>
+        <w:rPr>
+          <w:rFonts w:ascii="Helvetica" w:hAnsi="Helvetica" w:cs="Times New Roman"/>
+        </w:rPr>
+        <w:t xml:space="preserve">, J., Hubbard, N. A., Bauer, C. C. C., </w:t>
+      </w:r>
+      <w:proofErr w:type="spellStart"/>
+      <w:r>
+        <w:rPr>
+          <w:rFonts w:ascii="Helvetica" w:hAnsi="Helvetica" w:cs="Times New Roman"/>
+        </w:rPr>
+        <w:t>Grotzinger</w:t>
+      </w:r>
+      <w:proofErr w:type="spellEnd"/>
+      <w:r>
+        <w:rPr>
+          <w:rFonts w:ascii="Helvetica" w:hAnsi="Helvetica" w:cs="Times New Roman"/>
+        </w:rPr>
+        <w:t xml:space="preserve">, H., </w:t>
+      </w:r>
+      <w:proofErr w:type="spellStart"/>
+      <w:r>
+        <w:rPr>
+          <w:rFonts w:ascii="Helvetica" w:hAnsi="Helvetica" w:cs="Times New Roman"/>
+        </w:rPr>
+        <w:t>Giebler</w:t>
+      </w:r>
+      <w:proofErr w:type="spellEnd"/>
+      <w:r>
+        <w:rPr>
+          <w:rFonts w:ascii="Helvetica" w:hAnsi="Helvetica" w:cs="Times New Roman"/>
+        </w:rPr>
+        <w:t>, M. A., Torres, Y. C., Imhof, A.</w:t>
+      </w:r>
+      <w:proofErr w:type="gramStart"/>
+      <w:r>
+        <w:rPr>
+          <w:rFonts w:ascii="Helvetica" w:hAnsi="Helvetica" w:cs="Times New Roman"/>
+        </w:rPr>
+        <w:t>, ,</w:t>
+      </w:r>
+      <w:proofErr w:type="gramEnd"/>
+      <w:r>
+        <w:rPr>
+          <w:rFonts w:ascii="Helvetica" w:hAnsi="Helvetica" w:cs="Times New Roman"/>
+        </w:rPr>
+        <w:t xml:space="preserve"> &amp; Gabrieli, J. D. E. (October 2024). Exploration is Associated with Socioeconomic Disparities in Learning and Academic Achievement. FLUX, Baltimore, MD</w:t>
+      </w:r>
+    </w:p>
+    <w:p>
+      <w:pPr>
+        <w:ind w:left="283"/>
+        <w:rPr>
+          <w:rFonts w:ascii="Helvetica" w:hAnsi="Helvetica" w:cs="Times New Roman"/>
+        </w:rPr>
+      </w:pPr>
+    </w:p>
+    <w:p>
+      <w:pPr>
+        <w:ind w:left="283"/>
+        <w:rPr>
+          <w:rFonts w:ascii="Helvetica" w:hAnsi="Helvetica"/>
+        </w:rPr>
+      </w:pPr>
+      <w:r>
+        <w:rPr>
+          <w:rFonts w:ascii="Helvetica" w:hAnsi="Helvetica" w:cs="Times New Roman"/>
+          <w:b/>
+          <w:bCs/>
+        </w:rPr>
+        <w:t>Decker, A. L</w:t>
+      </w:r>
+      <w:r>
+        <w:rPr>
+          <w:rFonts w:ascii="Helvetica" w:hAnsi="Helvetica" w:cs="Times New Roman"/>
+        </w:rPr>
+        <w:t>.,</w:t>
+      </w:r>
+      <w:r>
+        <w:rPr>
+          <w:rFonts w:ascii="Helvetica" w:hAnsi="Helvetica" w:cs="Times New Roman"/>
+        </w:rPr>
+        <w:t xml:space="preserve"> </w:t>
+      </w:r>
+      <w:proofErr w:type="spellStart"/>
+      <w:r>
+        <w:rPr>
+          <w:rFonts w:ascii="Helvetica" w:hAnsi="Helvetica" w:cs="Times New Roman"/>
+        </w:rPr>
+        <w:t>Itiat</w:t>
+      </w:r>
+      <w:proofErr w:type="spellEnd"/>
+      <w:r>
+        <w:rPr>
+          <w:rFonts w:ascii="Helvetica" w:hAnsi="Helvetica" w:cs="Times New Roman"/>
+        </w:rPr>
+        <w:t>, J.</w:t>
+      </w:r>
+      <w:r>
+        <w:rPr>
+          <w:rFonts w:ascii="Helvetica" w:hAnsi="Helvetica" w:cs="Times New Roman"/>
+          <w:vertAlign w:val="superscript"/>
+        </w:rPr>
+        <w:t>^</w:t>
+      </w:r>
+      <w:r>
+        <w:rPr>
+          <w:rFonts w:ascii="Helvetica" w:hAnsi="Helvetica" w:cs="Times New Roman"/>
+        </w:rPr>
+        <w:t>,</w:t>
+      </w:r>
+      <w:r>
+        <w:rPr>
+          <w:rFonts w:ascii="Helvetica" w:hAnsi="Helvetica" w:cs="Times New Roman"/>
+        </w:rPr>
+        <w:t xml:space="preserve"> </w:t>
+      </w:r>
+      <w:proofErr w:type="spellStart"/>
+      <w:r>
+        <w:rPr>
+          <w:rFonts w:ascii="Helvetica" w:hAnsi="Helvetica" w:cs="Times New Roman"/>
+        </w:rPr>
+        <w:t>Meisler</w:t>
+      </w:r>
+      <w:proofErr w:type="spellEnd"/>
+      <w:r>
+        <w:rPr>
+          <w:rFonts w:ascii="Helvetica" w:hAnsi="Helvetica" w:cs="Times New Roman"/>
+        </w:rPr>
+        <w:t xml:space="preserve">, S. L., Hubbard, N. A., Bauer, C. C. C., Leonard, J., </w:t>
+      </w:r>
+      <w:proofErr w:type="spellStart"/>
+      <w:r>
+        <w:rPr>
+          <w:rFonts w:ascii="Helvetica" w:hAnsi="Helvetica" w:cs="Times New Roman"/>
+        </w:rPr>
+        <w:t>Grotzinger</w:t>
+      </w:r>
+      <w:proofErr w:type="spellEnd"/>
+      <w:r>
+        <w:rPr>
+          <w:rFonts w:ascii="Helvetica" w:hAnsi="Helvetica" w:cs="Times New Roman"/>
+        </w:rPr>
+        <w:t xml:space="preserve">, H., </w:t>
+      </w:r>
+      <w:proofErr w:type="spellStart"/>
+      <w:r>
+        <w:rPr>
+          <w:rFonts w:ascii="Helvetica" w:hAnsi="Helvetica" w:cs="Times New Roman"/>
+        </w:rPr>
+        <w:t>Giebler</w:t>
+      </w:r>
+      <w:proofErr w:type="spellEnd"/>
+      <w:r>
+        <w:rPr>
+          <w:rFonts w:ascii="Helvetica" w:hAnsi="Helvetica" w:cs="Times New Roman"/>
+        </w:rPr>
+        <w:t>, M. A., Torres, Y. C., Imhof, A., Romeo, R., &amp; Gabrieli, J. D. E. (</w:t>
+      </w:r>
+      <w:r>
+        <w:rPr>
+          <w:rFonts w:ascii="Helvetica" w:hAnsi="Helvetica" w:cs="Times New Roman"/>
+        </w:rPr>
+        <w:t>October</w:t>
+      </w:r>
+      <w:r>
+        <w:rPr>
+          <w:rFonts w:ascii="Helvetica" w:hAnsi="Helvetica" w:cs="Times New Roman"/>
+        </w:rPr>
+        <w:t xml:space="preserve"> 2024). Striatal and Behavioral Responses to Reward Vary by Socioeconomic Status in Adolescents. MIT </w:t>
+      </w:r>
+      <w:r>
+        <w:rPr>
+          <w:rFonts w:ascii="Helvetica" w:hAnsi="Helvetica" w:cs="Times New Roman"/>
+        </w:rPr>
+        <w:t>Scientific Advisory Board Poster Session</w:t>
+      </w:r>
+      <w:r>
+        <w:rPr>
+          <w:rFonts w:ascii="Helvetica" w:hAnsi="Helvetica" w:cs="Times New Roman"/>
+        </w:rPr>
+        <w:t>, Cambridge, MA.</w:t>
+      </w:r>
+    </w:p>
+    <w:p>
+      <w:pPr>
+        <w:rPr>
+          <w:rFonts w:ascii="Helvetica" w:hAnsi="Helvetica" w:cs="Times New Roman"/>
+          <w:b/>
+          <w:bCs/>
+        </w:rPr>
+      </w:pPr>
+    </w:p>
+    <w:p>
+      <w:pPr>
+        <w:ind w:left="283"/>
+        <w:rPr>
+          <w:rFonts w:ascii="Helvetica" w:hAnsi="Helvetica" w:cs="Times New Roman"/>
+          <w:lang w:val="en-US"/>
+        </w:rPr>
+      </w:pPr>
+      <w:proofErr w:type="spellStart"/>
+      <w:r>
+        <w:rPr>
+          <w:rFonts w:ascii="Helvetica" w:hAnsi="Helvetica" w:cs="Times New Roman"/>
+        </w:rPr>
+        <w:t>Itiat</w:t>
+      </w:r>
+      <w:proofErr w:type="spellEnd"/>
+      <w:r>
+        <w:rPr>
+          <w:rFonts w:ascii="Helvetica" w:hAnsi="Helvetica" w:cs="Times New Roman"/>
+        </w:rPr>
+        <w:t>, J.</w:t>
+      </w:r>
+      <w:r>
+        <w:rPr>
+          <w:rFonts w:ascii="Helvetica" w:hAnsi="Helvetica" w:cs="Times New Roman"/>
+          <w:vertAlign w:val="superscript"/>
+        </w:rPr>
+        <w:t>^</w:t>
+      </w:r>
+      <w:r>
+        <w:rPr>
+          <w:rFonts w:ascii="Helvetica" w:hAnsi="Helvetica" w:cs="Times New Roman"/>
+        </w:rPr>
         <w:t xml:space="preserve">, </w:t>
       </w:r>
       <w:r>
         <w:rPr>
           <w:rFonts w:ascii="Helvetica" w:hAnsi="Helvetica" w:cs="Times New Roman"/>
-          <w:lang w:val="en-US"/>
-        </w:rPr>
-        <w:t>Duncan, K.</w:t>
+          <w:b/>
+          <w:bCs/>
+        </w:rPr>
+        <w:t>Decker, A. L</w:t>
+      </w:r>
+      <w:r>
+        <w:rPr>
+          <w:rFonts w:ascii="Helvetica" w:hAnsi="Helvetica" w:cs="Times New Roman"/>
+        </w:rPr>
+        <w:t>., Gabrieli, J. D. E. (</w:t>
+      </w:r>
+      <w:r>
+        <w:rPr>
+          <w:rFonts w:ascii="Helvetica" w:hAnsi="Helvetica" w:cs="Times New Roman"/>
+        </w:rPr>
+        <w:t>April</w:t>
+      </w:r>
+      <w:r>
+        <w:rPr>
+          <w:rFonts w:ascii="Helvetica" w:hAnsi="Helvetica" w:cs="Times New Roman"/>
+        </w:rPr>
+        <w:t xml:space="preserve"> 2024). </w:t>
+      </w:r>
+      <w:r>
+        <w:rPr>
+          <w:rFonts w:ascii="Helvetica" w:hAnsi="Helvetica" w:cs="Times New Roman"/>
+        </w:rPr>
+        <w:t xml:space="preserve">Exploration is Associated with Socioeconomic Disparities in Learning and Academic Achievement. </w:t>
+      </w:r>
+      <w:r>
+        <w:rPr>
+          <w:rFonts w:ascii="Helvetica" w:hAnsi="Helvetica" w:cs="Times New Roman"/>
+          <w:lang w:val="en-US"/>
+        </w:rPr>
+        <w:t>Cognitive Neuroscience Society. Toronto, Canada</w:t>
+      </w:r>
+    </w:p>
+    <w:p>
+      <w:pPr>
+        <w:ind w:left="283"/>
+        <w:rPr>
+          <w:rFonts w:ascii="Helvetica" w:hAnsi="Helvetica"/>
+        </w:rPr>
+      </w:pPr>
+    </w:p>
+    <w:p>
+      <w:pPr>
+        <w:ind w:left="283"/>
+        <w:rPr>
+          <w:rFonts w:ascii="Helvetica" w:hAnsi="Helvetica" w:cs="Times New Roman"/>
+          <w:lang w:val="en-US"/>
+        </w:rPr>
+      </w:pPr>
+      <w:r>
+        <w:rPr>
+          <w:rFonts w:ascii="Helvetica" w:hAnsi="Helvetica" w:cs="Times New Roman"/>
+          <w:b/>
+          <w:bCs/>
+          <w:lang w:val="en-US"/>
+        </w:rPr>
+        <w:t>Decker, A.L.</w:t>
+      </w:r>
+      <w:r>
+        <w:rPr>
+          <w:rFonts w:ascii="Helvetica" w:hAnsi="Helvetica" w:cs="Times New Roman"/>
+          <w:lang w:val="en-US"/>
+        </w:rPr>
+        <w:t xml:space="preserve">, </w:t>
+      </w:r>
+      <w:proofErr w:type="spellStart"/>
+      <w:r>
+        <w:rPr>
+          <w:rFonts w:ascii="Helvetica" w:hAnsi="Helvetica" w:cs="Times New Roman"/>
+          <w:lang w:val="en-US"/>
+        </w:rPr>
+        <w:t>Tandoc</w:t>
+      </w:r>
+      <w:proofErr w:type="spellEnd"/>
+      <w:r>
+        <w:rPr>
+          <w:rFonts w:ascii="Helvetica" w:hAnsi="Helvetica" w:cs="Times New Roman"/>
+          <w:lang w:val="en-US"/>
+        </w:rPr>
+        <w:t>, M., Cho, H., Rebello, G., Duncan, K.</w:t>
       </w:r>
       <w:r>
         <w:rPr>
@@ -4235,7 +5826,7 @@
           <w:rFonts w:ascii="Helvetica" w:hAnsi="Helvetica" w:cs="Times New Roman"/>
           <w:lang w:val="en-US"/>
         </w:rPr>
-        <w:t>, Finn, A.S.</w:t>
+        <w:t>, Finn, A.</w:t>
       </w:r>
       <w:r>
         <w:rPr>
@@ -4250,42 +5841,41 @@
           <w:rFonts w:ascii="Helvetica" w:hAnsi="Helvetica" w:cs="Times New Roman"/>
           <w:lang w:val="en-US"/>
         </w:rPr>
-        <w:t xml:space="preserve"> (</w:t>
-      </w:r>
-      <w:r>
-        <w:rPr>
-          <w:rFonts w:ascii="Helvetica" w:hAnsi="Helvetica" w:cs="Times New Roman"/>
-          <w:lang w:val="en-US"/>
-        </w:rPr>
-        <w:t>May</w:t>
-      </w:r>
-      <w:r>
-        <w:rPr>
-          <w:rFonts w:ascii="Helvetica" w:hAnsi="Helvetica" w:cs="Times New Roman"/>
-          <w:lang w:val="en-US"/>
-        </w:rPr>
-        <w:t xml:space="preserve"> 2024). </w:t>
-      </w:r>
-      <w:r>
-        <w:rPr>
-          <w:rFonts w:ascii="Helvetica" w:hAnsi="Helvetica" w:cs="Times New Roman"/>
-          <w:lang w:val="en-US"/>
-        </w:rPr>
-        <w:t xml:space="preserve">Fluctuations in Sustained Attention Shape Moment-to-Moment Shifts in Children’s Memory Formation. </w:t>
-      </w:r>
-      <w:r>
-        <w:rPr>
-          <w:rFonts w:ascii="Helvetica" w:hAnsi="Helvetica" w:cs="Times New Roman"/>
-          <w:lang w:val="en-US"/>
-        </w:rPr>
-        <w:t xml:space="preserve">Association for Psychological Science </w:t>
-      </w:r>
-      <w:r>
-        <w:rPr>
-          <w:rFonts w:ascii="Helvetica" w:hAnsi="Helvetica" w:cs="Times New Roman"/>
-          <w:lang w:val="en-US"/>
-        </w:rPr>
-        <w:t xml:space="preserve">Annual Convention. San </w:t>
+        <w:t xml:space="preserve"> (April 2024). Darting Not Diffuse: Immature Selective Attention Boosts Memory in Childhood. Cognitive Neuroscience Society. Toronto, Canada </w:t>
+      </w:r>
+    </w:p>
+    <w:p>
+      <w:pPr>
+        <w:rPr>
+          <w:rFonts w:ascii="Helvetica" w:hAnsi="Helvetica" w:cs="Times New Roman"/>
+          <w:b/>
+          <w:bCs/>
+        </w:rPr>
+      </w:pPr>
+    </w:p>
+    <w:p>
+      <w:pPr>
+        <w:ind w:left="283"/>
+        <w:rPr>
+          <w:rFonts w:ascii="Helvetica" w:hAnsi="Helvetica" w:cs="Times New Roman"/>
+          <w:lang w:val="en-US"/>
+        </w:rPr>
+      </w:pPr>
+      <w:r>
+        <w:rPr>
+          <w:rFonts w:ascii="Helvetica" w:hAnsi="Helvetica" w:cs="Times New Roman"/>
+          <w:b/>
+          <w:bCs/>
+          <w:lang w:val="en-US"/>
+        </w:rPr>
+        <w:t>Decker, A</w:t>
+      </w:r>
+      <w:r>
+        <w:rPr>
+          <w:rFonts w:ascii="Helvetica" w:hAnsi="Helvetica" w:cs="Times New Roman"/>
+          <w:lang w:val="en-US"/>
+        </w:rPr>
+        <w:t xml:space="preserve">., </w:t>
       </w:r>
       <w:proofErr w:type="spellStart"/>
       <w:r>
@@ -4293,7 +5883,7 @@
           <w:rFonts w:ascii="Helvetica" w:hAnsi="Helvetica" w:cs="Times New Roman"/>
           <w:lang w:val="en-US"/>
         </w:rPr>
-        <w:t>Fransisco</w:t>
+        <w:t>Meisler</w:t>
       </w:r>
       <w:proofErr w:type="spellEnd"/>
       <w:r>
@@ -4301,108 +5891,382 @@
           <w:rFonts w:ascii="Helvetica" w:hAnsi="Helvetica" w:cs="Times New Roman"/>
           <w:lang w:val="en-US"/>
         </w:rPr>
-        <w:t>, CA.</w:t>
-      </w:r>
-    </w:p>
-    <w:p>
-      <w:pPr>
-        <w:ind w:left="283"/>
-        <w:rPr>
-          <w:rFonts w:ascii="Helvetica" w:hAnsi="Helvetica" w:cs="Times New Roman"/>
-          <w:lang w:val="en-US"/>
-        </w:rPr>
-      </w:pPr>
-    </w:p>
-    <w:p>
-      <w:pPr>
-        <w:ind w:left="283"/>
-        <w:rPr>
-          <w:rFonts w:ascii="Helvetica" w:hAnsi="Helvetica" w:cs="Times New Roman"/>
-          <w:lang w:val="en-US"/>
-        </w:rPr>
-      </w:pPr>
+        <w:t>, S.L., Gabrieli, J.D.E. Reward responses in behavior and the striatum vary in relation to socioeconomic status in adolescents. Reinforcement Learning at Harvard Meeting, Cambridge, MA (August 2023)</w:t>
+      </w:r>
+    </w:p>
+    <w:p>
+      <w:pPr>
+        <w:rPr>
+          <w:rFonts w:ascii="Helvetica" w:hAnsi="Helvetica" w:cs="Times New Roman"/>
+          <w:b/>
+          <w:bCs/>
+        </w:rPr>
+      </w:pPr>
+    </w:p>
+    <w:p>
+      <w:pPr>
+        <w:ind w:left="283"/>
+        <w:rPr>
+          <w:rFonts w:ascii="Helvetica" w:hAnsi="Helvetica" w:cs="Times New Roman"/>
+          <w:lang w:val="en-US"/>
+        </w:rPr>
+      </w:pPr>
+      <w:r>
+        <w:rPr>
+          <w:rFonts w:ascii="Helvetica" w:hAnsi="Helvetica" w:cs="Times New Roman"/>
+          <w:b/>
+          <w:bCs/>
+          <w:lang w:val="en-US"/>
+        </w:rPr>
+        <w:t>Decker, A</w:t>
+      </w:r>
+      <w:r>
+        <w:rPr>
+          <w:rFonts w:ascii="Helvetica" w:hAnsi="Helvetica" w:cs="Times New Roman"/>
+          <w:lang w:val="en-US"/>
+        </w:rPr>
+        <w:t xml:space="preserve">., </w:t>
+      </w:r>
       <w:proofErr w:type="spellStart"/>
       <w:r>
         <w:rPr>
           <w:rFonts w:ascii="Helvetica" w:hAnsi="Helvetica" w:cs="Times New Roman"/>
-        </w:rPr>
-        <w:t>Itiat</w:t>
+          <w:lang w:val="en-US"/>
+        </w:rPr>
+        <w:t>Meisler</w:t>
       </w:r>
       <w:proofErr w:type="spellEnd"/>
       <w:r>
         <w:rPr>
           <w:rFonts w:ascii="Helvetica" w:hAnsi="Helvetica" w:cs="Times New Roman"/>
-        </w:rPr>
-        <w:t>, J.</w:t>
+          <w:lang w:val="en-US"/>
+        </w:rPr>
+        <w:t>, S.L., Gabrieli, J.D.E.</w:t>
       </w:r>
       <w:r>
         <w:rPr>
           <w:rFonts w:ascii="Helvetica" w:hAnsi="Helvetica" w:cs="Times New Roman"/>
           <w:vertAlign w:val="superscript"/>
-        </w:rPr>
-        <w:t>^</w:t>
-      </w:r>
-      <w:r>
-        <w:rPr>
-          <w:rFonts w:ascii="Helvetica" w:hAnsi="Helvetica" w:cs="Times New Roman"/>
+          <w:lang w:val="en-US"/>
+        </w:rPr>
+        <w:t>+</w:t>
+      </w:r>
+      <w:r>
+        <w:rPr>
+          <w:rFonts w:ascii="Helvetica" w:hAnsi="Helvetica" w:cs="Times New Roman"/>
+          <w:lang w:val="en-US"/>
         </w:rPr>
         <w:t xml:space="preserve">, </w:t>
       </w:r>
-      <w:r>
-        <w:rPr>
-          <w:rFonts w:ascii="Helvetica" w:hAnsi="Helvetica" w:cs="Times New Roman"/>
-          <w:b/>
-          <w:bCs/>
-        </w:rPr>
-        <w:t>Decker, A. L</w:t>
-      </w:r>
-      <w:r>
-        <w:rPr>
-          <w:rFonts w:ascii="Helvetica" w:hAnsi="Helvetica" w:cs="Times New Roman"/>
-        </w:rPr>
-        <w:t xml:space="preserve">., Gabrieli, J. D. E. (April 2024). Exploration is Associated with Socioeconomic Disparities in Learning and Academic Achievement. </w:t>
-      </w:r>
-      <w:r>
-        <w:rPr>
-          <w:rFonts w:ascii="Helvetica" w:hAnsi="Helvetica" w:cs="Times New Roman"/>
-          <w:lang w:val="en-US"/>
-        </w:rPr>
-        <w:t>Cognitive Neuroscience Society. Toronto, Canada</w:t>
-      </w:r>
-    </w:p>
-    <w:p>
-      <w:pPr>
-        <w:rPr>
-          <w:rFonts w:ascii="Helvetica" w:hAnsi="Helvetica" w:cs="Times New Roman"/>
-          <w:b/>
-          <w:bCs/>
-          <w:lang w:val="en-US"/>
-        </w:rPr>
-      </w:pPr>
-    </w:p>
-    <w:p>
-      <w:pPr>
-        <w:ind w:left="283"/>
-        <w:rPr>
-          <w:rFonts w:ascii="Helvetica" w:hAnsi="Helvetica" w:cs="Times New Roman"/>
-          <w:lang w:val="en-US"/>
-        </w:rPr>
-      </w:pPr>
-      <w:r>
-        <w:rPr>
-          <w:rFonts w:ascii="Helvetica" w:hAnsi="Helvetica" w:cs="Times New Roman"/>
-          <w:b/>
-          <w:bCs/>
-          <w:lang w:val="en-US"/>
-        </w:rPr>
-        <w:t>Decker, A.L.</w:t>
-      </w:r>
-      <w:r>
-        <w:rPr>
-          <w:rFonts w:ascii="Helvetica" w:hAnsi="Helvetica" w:cs="Times New Roman"/>
-          <w:lang w:val="en-US"/>
-        </w:rPr>
-        <w:t xml:space="preserve">, Gabrieli, J.G. (April 2024). Socioeconomic Status Influence Exploration, Learning, and Reward </w:t>
+      <w:proofErr w:type="spellStart"/>
+      <w:r>
+        <w:rPr>
+          <w:rFonts w:ascii="Helvetica" w:hAnsi="Helvetica" w:cs="Times New Roman"/>
+          <w:lang w:val="en-US"/>
+        </w:rPr>
+        <w:t>Ofen</w:t>
+      </w:r>
+      <w:proofErr w:type="spellEnd"/>
+      <w:r>
+        <w:rPr>
+          <w:rFonts w:ascii="Helvetica" w:hAnsi="Helvetica" w:cs="Times New Roman"/>
+          <w:lang w:val="en-US"/>
+        </w:rPr>
+        <w:t>, N.</w:t>
+      </w:r>
+      <w:r>
+        <w:rPr>
+          <w:rFonts w:ascii="Helvetica" w:hAnsi="Helvetica" w:cs="Times New Roman"/>
+          <w:vertAlign w:val="superscript"/>
+          <w:lang w:val="en-US"/>
+        </w:rPr>
+        <w:t>+</w:t>
+      </w:r>
+      <w:r>
+        <w:rPr>
+          <w:rFonts w:ascii="Helvetica" w:hAnsi="Helvetica" w:cs="Times New Roman"/>
+          <w:lang w:val="en-US"/>
+        </w:rPr>
+        <w:t>, Chai, X.</w:t>
+      </w:r>
+      <w:r>
+        <w:rPr>
+          <w:rFonts w:ascii="Helvetica" w:hAnsi="Helvetica" w:cs="Times New Roman"/>
+          <w:vertAlign w:val="superscript"/>
+          <w:lang w:val="en-US"/>
+        </w:rPr>
+        <w:t>+</w:t>
+      </w:r>
+      <w:r>
+        <w:rPr>
+          <w:rFonts w:ascii="Helvetica" w:hAnsi="Helvetica" w:cs="Times New Roman"/>
+          <w:lang w:val="en-US"/>
+        </w:rPr>
+        <w:t xml:space="preserve"> Costs of </w:t>
+      </w:r>
+      <w:r>
+        <w:rPr>
+          <w:rFonts w:ascii="Helvetica" w:hAnsi="Helvetica" w:cs="Times New Roman"/>
+          <w:lang w:val="en-US"/>
+        </w:rPr>
+        <w:t>C</w:t>
+      </w:r>
+      <w:r>
+        <w:rPr>
+          <w:rFonts w:ascii="Helvetica" w:hAnsi="Helvetica" w:cs="Times New Roman"/>
+          <w:lang w:val="en-US"/>
+        </w:rPr>
+        <w:t xml:space="preserve">ognitive </w:t>
+      </w:r>
+      <w:r>
+        <w:rPr>
+          <w:rFonts w:ascii="Helvetica" w:hAnsi="Helvetica" w:cs="Times New Roman"/>
+          <w:lang w:val="en-US"/>
+        </w:rPr>
+        <w:t>C</w:t>
+      </w:r>
+      <w:r>
+        <w:rPr>
+          <w:rFonts w:ascii="Helvetica" w:hAnsi="Helvetica" w:cs="Times New Roman"/>
+          <w:lang w:val="en-US"/>
+        </w:rPr>
+        <w:t xml:space="preserve">ontrol: Task </w:t>
+      </w:r>
+      <w:r>
+        <w:rPr>
+          <w:rFonts w:ascii="Helvetica" w:hAnsi="Helvetica" w:cs="Times New Roman"/>
+          <w:lang w:val="en-US"/>
+        </w:rPr>
+        <w:t>S</w:t>
+      </w:r>
+      <w:r>
+        <w:rPr>
+          <w:rFonts w:ascii="Helvetica" w:hAnsi="Helvetica" w:cs="Times New Roman"/>
+          <w:lang w:val="en-US"/>
+        </w:rPr>
+        <w:t xml:space="preserve">witching </w:t>
+      </w:r>
+      <w:r>
+        <w:rPr>
+          <w:rFonts w:ascii="Helvetica" w:hAnsi="Helvetica" w:cs="Times New Roman"/>
+          <w:lang w:val="en-US"/>
+        </w:rPr>
+        <w:t>I</w:t>
+      </w:r>
+      <w:r>
+        <w:rPr>
+          <w:rFonts w:ascii="Helvetica" w:hAnsi="Helvetica" w:cs="Times New Roman"/>
+          <w:lang w:val="en-US"/>
+        </w:rPr>
+        <w:t xml:space="preserve">mpairs </w:t>
+      </w:r>
+      <w:r>
+        <w:rPr>
+          <w:rFonts w:ascii="Helvetica" w:hAnsi="Helvetica" w:cs="Times New Roman"/>
+          <w:lang w:val="en-US"/>
+        </w:rPr>
+        <w:t>M</w:t>
+      </w:r>
+      <w:r>
+        <w:rPr>
+          <w:rFonts w:ascii="Helvetica" w:hAnsi="Helvetica" w:cs="Times New Roman"/>
+          <w:lang w:val="en-US"/>
+        </w:rPr>
+        <w:t xml:space="preserve">emory </w:t>
+      </w:r>
+      <w:r>
+        <w:rPr>
+          <w:rFonts w:ascii="Helvetica" w:hAnsi="Helvetica" w:cs="Times New Roman"/>
+          <w:lang w:val="en-US"/>
+        </w:rPr>
+        <w:t>M</w:t>
+      </w:r>
+      <w:r>
+        <w:rPr>
+          <w:rFonts w:ascii="Helvetica" w:hAnsi="Helvetica" w:cs="Times New Roman"/>
+          <w:lang w:val="en-US"/>
+        </w:rPr>
+        <w:t xml:space="preserve">ore in </w:t>
+      </w:r>
+      <w:r>
+        <w:rPr>
+          <w:rFonts w:ascii="Helvetica" w:hAnsi="Helvetica" w:cs="Times New Roman"/>
+          <w:lang w:val="en-US"/>
+        </w:rPr>
+        <w:t>C</w:t>
+      </w:r>
+      <w:r>
+        <w:rPr>
+          <w:rFonts w:ascii="Helvetica" w:hAnsi="Helvetica" w:cs="Times New Roman"/>
+          <w:lang w:val="en-US"/>
+        </w:rPr>
+        <w:t xml:space="preserve">hildren than </w:t>
+      </w:r>
+      <w:r>
+        <w:rPr>
+          <w:rFonts w:ascii="Helvetica" w:hAnsi="Helvetica" w:cs="Times New Roman"/>
+          <w:lang w:val="en-US"/>
+        </w:rPr>
+        <w:t>A</w:t>
+      </w:r>
+      <w:r>
+        <w:rPr>
+          <w:rFonts w:ascii="Helvetica" w:hAnsi="Helvetica" w:cs="Times New Roman"/>
+          <w:lang w:val="en-US"/>
+        </w:rPr>
+        <w:t>dults. Organization for Human Brain Mapping, Montreal, Quebec, Canada (</w:t>
+      </w:r>
+      <w:proofErr w:type="gramStart"/>
+      <w:r>
+        <w:rPr>
+          <w:rFonts w:ascii="Helvetica" w:hAnsi="Helvetica" w:cs="Times New Roman"/>
+          <w:lang w:val="en-US"/>
+        </w:rPr>
+        <w:t>July,</w:t>
+      </w:r>
+      <w:proofErr w:type="gramEnd"/>
+      <w:r>
+        <w:rPr>
+          <w:rFonts w:ascii="Helvetica" w:hAnsi="Helvetica" w:cs="Times New Roman"/>
+          <w:lang w:val="en-US"/>
+        </w:rPr>
+        <w:t xml:space="preserve"> 2023)</w:t>
+      </w:r>
+    </w:p>
+    <w:p>
+      <w:pPr>
+        <w:ind w:left="283"/>
+        <w:rPr>
+          <w:rFonts w:ascii="Helvetica" w:hAnsi="Helvetica" w:cs="Times New Roman"/>
+          <w:lang w:val="en-US"/>
+        </w:rPr>
+      </w:pPr>
+    </w:p>
+    <w:p>
+      <w:pPr>
+        <w:ind w:left="283"/>
+        <w:rPr>
+          <w:rFonts w:ascii="Helvetica" w:hAnsi="Helvetica" w:cs="Times New Roman"/>
+          <w:lang w:val="en-US"/>
+        </w:rPr>
+      </w:pPr>
+      <w:r>
+        <w:rPr>
+          <w:rFonts w:ascii="Helvetica" w:hAnsi="Helvetica" w:cs="Times New Roman"/>
+          <w:b/>
+          <w:bCs/>
+          <w:lang w:val="en-US"/>
+        </w:rPr>
+        <w:t>Decker, A</w:t>
+      </w:r>
+      <w:r>
+        <w:rPr>
+          <w:rFonts w:ascii="Helvetica" w:hAnsi="Helvetica" w:cs="Times New Roman"/>
+          <w:lang w:val="en-US"/>
+        </w:rPr>
+        <w:t xml:space="preserve">., </w:t>
+      </w:r>
+      <w:proofErr w:type="spellStart"/>
+      <w:r>
+        <w:rPr>
+          <w:rFonts w:ascii="Helvetica" w:hAnsi="Helvetica" w:cs="Times New Roman"/>
+          <w:lang w:val="en-US"/>
+        </w:rPr>
+        <w:t>Tandoc</w:t>
+      </w:r>
+      <w:proofErr w:type="spellEnd"/>
+      <w:r>
+        <w:rPr>
+          <w:rFonts w:ascii="Helvetica" w:hAnsi="Helvetica" w:cs="Times New Roman"/>
+          <w:lang w:val="en-US"/>
+        </w:rPr>
+        <w:t>, M., Cho, H., Rebello, G., Duncan, K.</w:t>
+      </w:r>
+      <w:r>
+        <w:rPr>
+          <w:rFonts w:ascii="Helvetica" w:hAnsi="Helvetica" w:cs="Times New Roman"/>
+          <w:vertAlign w:val="superscript"/>
+          <w:lang w:val="en-US"/>
+        </w:rPr>
+        <w:t>+</w:t>
+      </w:r>
+      <w:r>
+        <w:rPr>
+          <w:rFonts w:ascii="Helvetica" w:hAnsi="Helvetica" w:cs="Times New Roman"/>
+          <w:lang w:val="en-US"/>
+        </w:rPr>
+        <w:t>, Finn, S. A.</w:t>
+      </w:r>
+      <w:r>
+        <w:rPr>
+          <w:rFonts w:ascii="Helvetica" w:hAnsi="Helvetica" w:cs="Times New Roman"/>
+          <w:vertAlign w:val="superscript"/>
+          <w:lang w:val="en-US"/>
+        </w:rPr>
+        <w:t>+</w:t>
+      </w:r>
+      <w:r>
+        <w:rPr>
+          <w:rFonts w:ascii="Helvetica" w:hAnsi="Helvetica" w:cs="Times New Roman"/>
+          <w:lang w:val="en-US"/>
+        </w:rPr>
+        <w:t xml:space="preserve">. </w:t>
+      </w:r>
+      <w:r>
+        <w:rPr>
+          <w:rFonts w:ascii="Helvetica" w:hAnsi="Helvetica" w:cs="Times New Roman"/>
+          <w:lang w:val="en-US"/>
+        </w:rPr>
+        <w:t xml:space="preserve"> </w:t>
+      </w:r>
+      <w:r>
+        <w:rPr>
+          <w:rFonts w:ascii="Helvetica" w:hAnsi="Helvetica" w:cs="Times New Roman"/>
+          <w:lang w:val="en-US"/>
+        </w:rPr>
+        <w:t xml:space="preserve">Shifting </w:t>
+      </w:r>
+      <w:r>
+        <w:rPr>
+          <w:rFonts w:ascii="Helvetica" w:hAnsi="Helvetica" w:cs="Times New Roman"/>
+          <w:lang w:val="en-US"/>
+        </w:rPr>
+        <w:t>F</w:t>
+      </w:r>
+      <w:r>
+        <w:rPr>
+          <w:rFonts w:ascii="Helvetica" w:hAnsi="Helvetica" w:cs="Times New Roman"/>
+          <w:lang w:val="en-US"/>
+        </w:rPr>
+        <w:t xml:space="preserve">ocus: The </w:t>
+      </w:r>
+      <w:r>
+        <w:rPr>
+          <w:rFonts w:ascii="Helvetica" w:hAnsi="Helvetica" w:cs="Times New Roman"/>
+          <w:lang w:val="en-US"/>
+        </w:rPr>
+        <w:t>A</w:t>
+      </w:r>
+      <w:r>
+        <w:rPr>
+          <w:rFonts w:ascii="Helvetica" w:hAnsi="Helvetica" w:cs="Times New Roman"/>
+          <w:lang w:val="en-US"/>
+        </w:rPr>
+        <w:t xml:space="preserve">dvantage of </w:t>
+      </w:r>
+      <w:r>
+        <w:rPr>
+          <w:rFonts w:ascii="Helvetica" w:hAnsi="Helvetica" w:cs="Times New Roman"/>
+          <w:lang w:val="en-US"/>
+        </w:rPr>
+        <w:t>C</w:t>
+      </w:r>
+      <w:r>
+        <w:rPr>
+          <w:rFonts w:ascii="Helvetica" w:hAnsi="Helvetica" w:cs="Times New Roman"/>
+          <w:lang w:val="en-US"/>
+        </w:rPr>
+        <w:t xml:space="preserve">hildren’s </w:t>
       </w:r>
       <w:r>
         <w:rPr>
@@ -4416,64 +6280,49 @@
           <w:rFonts w:ascii="Helvetica" w:hAnsi="Helvetica" w:cs="Times New Roman"/>
           <w:lang w:val="en-US"/>
         </w:rPr>
-        <w:t xml:space="preserve">rocessing in Children and Adolescents. </w:t>
-      </w:r>
-      <w:r>
-        <w:rPr>
-          <w:rFonts w:ascii="Helvetica" w:hAnsi="Helvetica" w:cs="Times New Roman"/>
-          <w:lang w:val="en-US"/>
-        </w:rPr>
-        <w:t>The Psychology and Economics of Poverty Meeting. Berkeley, CA.</w:t>
-      </w:r>
-    </w:p>
-    <w:p>
-      <w:pPr>
-        <w:rPr>
-          <w:rFonts w:ascii="Helvetica" w:hAnsi="Helvetica" w:cs="Times New Roman"/>
-          <w:b/>
-          <w:bCs/>
-          <w:u w:val="single"/>
-          <w:lang w:val="en-US"/>
-        </w:rPr>
-      </w:pPr>
-    </w:p>
-    <w:p>
-      <w:pPr>
-        <w:ind w:left="283"/>
-        <w:rPr>
-          <w:rFonts w:ascii="Helvetica" w:hAnsi="Helvetica" w:cs="Times New Roman"/>
-          <w:lang w:val="en-US"/>
-        </w:rPr>
-      </w:pPr>
-      <w:r>
-        <w:rPr>
-          <w:rFonts w:ascii="Helvetica" w:hAnsi="Helvetica" w:cs="Times New Roman"/>
-          <w:b/>
-          <w:bCs/>
-          <w:lang w:val="en-US"/>
-        </w:rPr>
-        <w:t>Decker, A.L.</w:t>
-      </w:r>
-      <w:r>
-        <w:rPr>
-          <w:rFonts w:ascii="Helvetica" w:hAnsi="Helvetica" w:cs="Times New Roman"/>
-          <w:lang w:val="en-US"/>
-        </w:rPr>
-        <w:t>, Gabrieli, J.G. (May 2023)</w:t>
-      </w:r>
-      <w:r>
-        <w:rPr>
-          <w:rFonts w:ascii="Helvetica" w:hAnsi="Helvetica" w:cs="Times New Roman"/>
-          <w:lang w:val="en-US"/>
-        </w:rPr>
-        <w:t>. Socioeconomic status and the development of the reward system. Environmental and Social Determinants of Child Mental Health</w:t>
-      </w:r>
-      <w:r>
-        <w:rPr>
-          <w:rFonts w:ascii="Helvetica" w:hAnsi="Helvetica" w:cs="Times New Roman"/>
-          <w:lang w:val="en-US"/>
-        </w:rPr>
-        <w:t xml:space="preserve"> Symposium</w:t>
+        <w:t xml:space="preserve">oor </w:t>
+      </w:r>
+      <w:r>
+        <w:rPr>
+          <w:rFonts w:ascii="Helvetica" w:hAnsi="Helvetica" w:cs="Times New Roman"/>
+          <w:lang w:val="en-US"/>
+        </w:rPr>
+        <w:t>S</w:t>
+      </w:r>
+      <w:r>
+        <w:rPr>
+          <w:rFonts w:ascii="Helvetica" w:hAnsi="Helvetica" w:cs="Times New Roman"/>
+          <w:lang w:val="en-US"/>
+        </w:rPr>
+        <w:t xml:space="preserve">elective </w:t>
+      </w:r>
+      <w:r>
+        <w:rPr>
+          <w:rFonts w:ascii="Helvetica" w:hAnsi="Helvetica" w:cs="Times New Roman"/>
+          <w:lang w:val="en-US"/>
+        </w:rPr>
+        <w:t>A</w:t>
+      </w:r>
+      <w:r>
+        <w:rPr>
+          <w:rFonts w:ascii="Helvetica" w:hAnsi="Helvetica" w:cs="Times New Roman"/>
+          <w:lang w:val="en-US"/>
+        </w:rPr>
+        <w:t xml:space="preserve">ttention for </w:t>
+      </w:r>
+      <w:r>
+        <w:rPr>
+          <w:rFonts w:ascii="Helvetica" w:hAnsi="Helvetica" w:cs="Times New Roman"/>
+          <w:lang w:val="en-US"/>
+        </w:rPr>
+        <w:t>Le</w:t>
+      </w:r>
+      <w:r>
+        <w:rPr>
+          <w:rFonts w:ascii="Helvetica" w:hAnsi="Helvetica" w:cs="Times New Roman"/>
+          <w:lang w:val="en-US"/>
+        </w:rPr>
+        <w:t>arning</w:t>
       </w:r>
       <w:r>
         <w:rPr>
@@ -4487,7 +6336,613 @@
           <w:rFonts w:ascii="Helvetica" w:hAnsi="Helvetica" w:cs="Times New Roman"/>
           <w:lang w:val="en-US"/>
         </w:rPr>
-        <w:t xml:space="preserve">The </w:t>
+        <w:t>Brain and Cognitive Sciences Retreat</w:t>
+      </w:r>
+      <w:r>
+        <w:rPr>
+          <w:rFonts w:ascii="Helvetica" w:hAnsi="Helvetica" w:cs="Times New Roman"/>
+          <w:lang w:val="en-US"/>
+        </w:rPr>
+        <w:t xml:space="preserve">, Cape Cod, Massachusetts </w:t>
+      </w:r>
+      <w:r>
+        <w:rPr>
+          <w:rFonts w:ascii="Helvetica" w:hAnsi="Helvetica" w:cs="Times New Roman"/>
+          <w:lang w:val="en-US"/>
+        </w:rPr>
+        <w:t>(</w:t>
+      </w:r>
+      <w:proofErr w:type="gramStart"/>
+      <w:r>
+        <w:rPr>
+          <w:rFonts w:ascii="Helvetica" w:hAnsi="Helvetica" w:cs="Times New Roman"/>
+          <w:lang w:val="en-US"/>
+        </w:rPr>
+        <w:t>June,</w:t>
+      </w:r>
+      <w:proofErr w:type="gramEnd"/>
+      <w:r>
+        <w:rPr>
+          <w:rFonts w:ascii="Helvetica" w:hAnsi="Helvetica" w:cs="Times New Roman"/>
+          <w:lang w:val="en-US"/>
+        </w:rPr>
+        <w:t xml:space="preserve"> 202</w:t>
+      </w:r>
+      <w:r>
+        <w:rPr>
+          <w:rFonts w:ascii="Helvetica" w:hAnsi="Helvetica" w:cs="Times New Roman"/>
+          <w:lang w:val="en-US"/>
+        </w:rPr>
+        <w:t>3</w:t>
+      </w:r>
+      <w:r>
+        <w:rPr>
+          <w:rFonts w:ascii="Helvetica" w:hAnsi="Helvetica" w:cs="Times New Roman"/>
+          <w:lang w:val="en-US"/>
+        </w:rPr>
+        <w:t xml:space="preserve">). </w:t>
+      </w:r>
+    </w:p>
+    <w:p>
+      <w:pPr>
+        <w:ind w:left="283"/>
+        <w:rPr>
+          <w:rFonts w:ascii="Helvetica" w:hAnsi="Helvetica" w:cs="Times New Roman"/>
+          <w:lang w:val="en-US"/>
+        </w:rPr>
+      </w:pPr>
+    </w:p>
+    <w:p>
+      <w:pPr>
+        <w:ind w:left="283"/>
+        <w:rPr>
+          <w:rFonts w:ascii="Helvetica" w:hAnsi="Helvetica" w:cs="Times New Roman"/>
+          <w:lang w:val="en-US"/>
+        </w:rPr>
+      </w:pPr>
+      <w:r>
+        <w:rPr>
+          <w:rFonts w:ascii="Helvetica" w:hAnsi="Helvetica" w:cs="Times New Roman"/>
+          <w:lang w:val="en-US"/>
+        </w:rPr>
+        <w:t>Dubois, M</w:t>
+      </w:r>
+      <w:r>
+        <w:rPr>
+          <w:rFonts w:ascii="Helvetica" w:hAnsi="Helvetica" w:cs="Times New Roman"/>
+          <w:lang w:val="en-US"/>
+        </w:rPr>
+        <w:t>.</w:t>
+      </w:r>
+      <w:r>
+        <w:rPr>
+          <w:rFonts w:ascii="Helvetica" w:hAnsi="Helvetica" w:cs="Times New Roman"/>
+          <w:vertAlign w:val="superscript"/>
+          <w:lang w:val="en-US"/>
+        </w:rPr>
+        <w:t>+</w:t>
+      </w:r>
+      <w:r>
+        <w:rPr>
+          <w:rFonts w:ascii="Helvetica" w:hAnsi="Helvetica" w:cs="Times New Roman"/>
+          <w:lang w:val="en-US"/>
+        </w:rPr>
+        <w:t xml:space="preserve">, </w:t>
+      </w:r>
+      <w:r>
+        <w:rPr>
+          <w:rFonts w:ascii="Helvetica" w:hAnsi="Helvetica" w:cs="Times New Roman"/>
+          <w:b/>
+          <w:bCs/>
+          <w:lang w:val="en-US"/>
+        </w:rPr>
+        <w:t>Decker A</w:t>
+      </w:r>
+      <w:r>
+        <w:rPr>
+          <w:rFonts w:ascii="Helvetica" w:hAnsi="Helvetica" w:cs="Times New Roman"/>
+          <w:lang w:val="en-US"/>
+        </w:rPr>
+        <w:t>.,</w:t>
+      </w:r>
+      <w:r>
+        <w:rPr>
+          <w:rFonts w:ascii="Helvetica" w:hAnsi="Helvetica" w:cs="Times New Roman"/>
+          <w:lang w:val="en-US"/>
+        </w:rPr>
+        <w:t xml:space="preserve"> Duncan K</w:t>
+      </w:r>
+      <w:r>
+        <w:rPr>
+          <w:rFonts w:ascii="Helvetica" w:hAnsi="Helvetica" w:cs="Times New Roman"/>
+          <w:lang w:val="en-US"/>
+        </w:rPr>
+        <w:t>.</w:t>
+      </w:r>
+      <w:r>
+        <w:rPr>
+          <w:rFonts w:ascii="Helvetica" w:hAnsi="Helvetica" w:cs="Times New Roman"/>
+          <w:lang w:val="en-US"/>
+        </w:rPr>
+        <w:t>, Finn A</w:t>
+      </w:r>
+      <w:r>
+        <w:rPr>
+          <w:rFonts w:ascii="Helvetica" w:hAnsi="Helvetica" w:cs="Times New Roman"/>
+          <w:lang w:val="en-US"/>
+        </w:rPr>
+        <w:t>.</w:t>
+      </w:r>
+      <w:r>
+        <w:rPr>
+          <w:rFonts w:ascii="Helvetica" w:hAnsi="Helvetica" w:cs="Times New Roman"/>
+          <w:lang w:val="en-US"/>
+        </w:rPr>
+        <w:t>S. Lapses in attention facilitate peripheral learning.</w:t>
+      </w:r>
+    </w:p>
+    <w:p>
+      <w:pPr>
+        <w:ind w:left="283"/>
+        <w:rPr>
+          <w:rFonts w:ascii="Helvetica" w:hAnsi="Helvetica" w:cs="Times New Roman"/>
+          <w:lang w:val="en-US"/>
+        </w:rPr>
+      </w:pPr>
+      <w:r>
+        <w:rPr>
+          <w:rFonts w:ascii="Helvetica" w:hAnsi="Helvetica" w:cs="Times New Roman"/>
+          <w:lang w:val="en-US"/>
+        </w:rPr>
+        <w:t xml:space="preserve">Poster presented at 2021 Workshop on Mental Effort, 2021. [virtual]. </w:t>
+      </w:r>
+    </w:p>
+    <w:p>
+      <w:pPr>
+        <w:ind w:left="283"/>
+        <w:rPr>
+          <w:rFonts w:ascii="Helvetica" w:hAnsi="Helvetica" w:cs="Times New Roman"/>
+          <w:b/>
+          <w:bCs/>
+          <w:lang w:val="en-US"/>
+        </w:rPr>
+      </w:pPr>
+    </w:p>
+    <w:p>
+      <w:pPr>
+        <w:ind w:left="283"/>
+        <w:rPr>
+          <w:rFonts w:ascii="Helvetica" w:hAnsi="Helvetica" w:cs="Times New Roman"/>
+          <w:lang w:val="en-US"/>
+        </w:rPr>
+      </w:pPr>
+      <w:r>
+        <w:rPr>
+          <w:rFonts w:ascii="Helvetica" w:hAnsi="Helvetica" w:cs="Times New Roman"/>
+          <w:b/>
+          <w:bCs/>
+          <w:lang w:val="en-US"/>
+        </w:rPr>
+        <w:lastRenderedPageBreak/>
+        <w:t>Decker, A</w:t>
+      </w:r>
+      <w:r>
+        <w:rPr>
+          <w:rFonts w:ascii="Helvetica" w:hAnsi="Helvetica" w:cs="Times New Roman"/>
+          <w:lang w:val="en-US"/>
+        </w:rPr>
+        <w:t>., Finn, S. A.</w:t>
+      </w:r>
+      <w:r>
+        <w:rPr>
+          <w:rFonts w:ascii="Helvetica" w:hAnsi="Helvetica" w:cs="Times New Roman"/>
+          <w:vertAlign w:val="superscript"/>
+          <w:lang w:val="en-US"/>
+        </w:rPr>
+        <w:t>+</w:t>
+      </w:r>
+      <w:r>
+        <w:rPr>
+          <w:rFonts w:ascii="Helvetica" w:hAnsi="Helvetica" w:cs="Times New Roman"/>
+          <w:lang w:val="en-US"/>
+        </w:rPr>
+        <w:t>, Duncan, K.</w:t>
+      </w:r>
+      <w:r>
+        <w:rPr>
+          <w:rFonts w:ascii="Helvetica" w:hAnsi="Helvetica" w:cs="Times New Roman"/>
+          <w:vertAlign w:val="superscript"/>
+          <w:lang w:val="en-US"/>
+        </w:rPr>
+        <w:t>+</w:t>
+      </w:r>
+      <w:r>
+        <w:rPr>
+          <w:rFonts w:ascii="Helvetica" w:hAnsi="Helvetica" w:cs="Times New Roman"/>
+          <w:lang w:val="en-US"/>
+        </w:rPr>
+        <w:t xml:space="preserve"> How we learn from our mistakes: Errors lead to transient impairments and then enhancements in memory formation. Virtual Vision Sciences Society Meeting (</w:t>
+      </w:r>
+      <w:proofErr w:type="gramStart"/>
+      <w:r>
+        <w:rPr>
+          <w:rFonts w:ascii="Helvetica" w:hAnsi="Helvetica" w:cs="Times New Roman"/>
+          <w:lang w:val="en-US"/>
+        </w:rPr>
+        <w:t>June,</w:t>
+      </w:r>
+      <w:proofErr w:type="gramEnd"/>
+      <w:r>
+        <w:rPr>
+          <w:rFonts w:ascii="Helvetica" w:hAnsi="Helvetica" w:cs="Times New Roman"/>
+          <w:lang w:val="en-US"/>
+        </w:rPr>
+        <w:t xml:space="preserve"> 2020). </w:t>
+      </w:r>
+    </w:p>
+    <w:p>
+      <w:pPr>
+        <w:ind w:left="283"/>
+        <w:rPr>
+          <w:rFonts w:ascii="Helvetica" w:hAnsi="Helvetica" w:cs="Times New Roman"/>
+          <w:lang w:val="en-US"/>
+        </w:rPr>
+      </w:pPr>
+    </w:p>
+    <w:p>
+      <w:pPr>
+        <w:ind w:left="283"/>
+        <w:rPr>
+          <w:rFonts w:ascii="Helvetica" w:hAnsi="Helvetica" w:cs="Times New Roman"/>
+          <w:lang w:val="en-US"/>
+        </w:rPr>
+      </w:pPr>
+      <w:r>
+        <w:rPr>
+          <w:rFonts w:ascii="Helvetica" w:hAnsi="Helvetica" w:cs="Times New Roman"/>
+          <w:lang w:val="en-US"/>
+        </w:rPr>
+        <w:t xml:space="preserve">Dubois M, </w:t>
+      </w:r>
+      <w:r>
+        <w:rPr>
+          <w:rFonts w:ascii="Helvetica" w:hAnsi="Helvetica" w:cs="Times New Roman"/>
+          <w:b/>
+          <w:bCs/>
+          <w:lang w:val="en-US"/>
+        </w:rPr>
+        <w:t>Decker A</w:t>
+      </w:r>
+      <w:r>
+        <w:rPr>
+          <w:rFonts w:ascii="Helvetica" w:hAnsi="Helvetica" w:cs="Times New Roman"/>
+          <w:lang w:val="en-US"/>
+        </w:rPr>
+        <w:t>, Duncan K</w:t>
+      </w:r>
+      <w:r>
+        <w:rPr>
+          <w:rFonts w:ascii="Helvetica" w:hAnsi="Helvetica" w:cs="Times New Roman"/>
+          <w:lang w:val="en-US"/>
+        </w:rPr>
+        <w:t>.</w:t>
+      </w:r>
+      <w:r>
+        <w:rPr>
+          <w:rFonts w:ascii="Helvetica" w:hAnsi="Helvetica" w:cs="Times New Roman"/>
+          <w:vertAlign w:val="superscript"/>
+          <w:lang w:val="en-US"/>
+        </w:rPr>
+        <w:t>+</w:t>
+      </w:r>
+      <w:r>
+        <w:rPr>
+          <w:rFonts w:ascii="Helvetica" w:hAnsi="Helvetica" w:cs="Times New Roman"/>
+          <w:lang w:val="en-US"/>
+        </w:rPr>
+        <w:t>, Finn A</w:t>
+      </w:r>
+      <w:r>
+        <w:rPr>
+          <w:rFonts w:ascii="Helvetica" w:hAnsi="Helvetica" w:cs="Times New Roman"/>
+          <w:lang w:val="en-US"/>
+        </w:rPr>
+        <w:t>.</w:t>
+      </w:r>
+      <w:r>
+        <w:rPr>
+          <w:rFonts w:ascii="Helvetica" w:hAnsi="Helvetica" w:cs="Times New Roman"/>
+          <w:lang w:val="en-US"/>
+        </w:rPr>
+        <w:t>S.</w:t>
+      </w:r>
+      <w:r>
+        <w:rPr>
+          <w:rFonts w:ascii="Helvetica" w:hAnsi="Helvetica" w:cs="Times New Roman"/>
+          <w:vertAlign w:val="superscript"/>
+          <w:lang w:val="en-US"/>
+        </w:rPr>
+        <w:t>+</w:t>
+      </w:r>
+      <w:r>
+        <w:rPr>
+          <w:rFonts w:ascii="Helvetica" w:hAnsi="Helvetica" w:cs="Times New Roman"/>
+          <w:lang w:val="en-US"/>
+        </w:rPr>
+        <w:t xml:space="preserve"> Learning more when attending less: Poor attentional</w:t>
+      </w:r>
+    </w:p>
+    <w:p>
+      <w:pPr>
+        <w:ind w:left="283"/>
+        <w:rPr>
+          <w:rFonts w:ascii="Helvetica" w:hAnsi="Helvetica" w:cs="Times New Roman"/>
+          <w:lang w:val="en-US"/>
+        </w:rPr>
+      </w:pPr>
+      <w:r>
+        <w:rPr>
+          <w:rFonts w:ascii="Helvetica" w:hAnsi="Helvetica" w:cs="Times New Roman"/>
+          <w:lang w:val="en-US"/>
+        </w:rPr>
+        <w:t>states enhance peripheral learning. Poster presented at: Cognitive Neuroscience</w:t>
+      </w:r>
+    </w:p>
+    <w:p>
+      <w:pPr>
+        <w:ind w:left="283"/>
+        <w:rPr>
+          <w:rFonts w:ascii="Helvetica" w:hAnsi="Helvetica" w:cs="Times New Roman"/>
+          <w:lang w:val="en-US"/>
+        </w:rPr>
+      </w:pPr>
+      <w:r>
+        <w:rPr>
+          <w:rFonts w:ascii="Helvetica" w:hAnsi="Helvetica" w:cs="Times New Roman"/>
+          <w:lang w:val="en-US"/>
+        </w:rPr>
+        <w:t>Society Annual Meeting, 2020, Boston.</w:t>
+      </w:r>
+    </w:p>
+    <w:p>
+      <w:pPr>
+        <w:ind w:left="283"/>
+        <w:rPr>
+          <w:rFonts w:ascii="Helvetica" w:hAnsi="Helvetica" w:cs="Times New Roman"/>
+          <w:b/>
+          <w:bCs/>
+          <w:lang w:val="en-US"/>
+        </w:rPr>
+      </w:pPr>
+    </w:p>
+    <w:p>
+      <w:pPr>
+        <w:ind w:left="283"/>
+        <w:rPr>
+          <w:rFonts w:ascii="Helvetica" w:hAnsi="Helvetica" w:cs="Times New Roman"/>
+          <w:lang w:val="en-US"/>
+        </w:rPr>
+      </w:pPr>
+      <w:r>
+        <w:rPr>
+          <w:rFonts w:ascii="Helvetica" w:hAnsi="Helvetica" w:cs="Times New Roman"/>
+          <w:b/>
+          <w:bCs/>
+          <w:lang w:val="en-US"/>
+        </w:rPr>
+        <w:t>Decker, A.</w:t>
+      </w:r>
+      <w:r>
+        <w:rPr>
+          <w:rFonts w:ascii="Helvetica" w:hAnsi="Helvetica" w:cs="Times New Roman"/>
+          <w:lang w:val="en-US"/>
+        </w:rPr>
+        <w:t>, Duncan, K.</w:t>
+      </w:r>
+      <w:r>
+        <w:rPr>
+          <w:rFonts w:ascii="Helvetica" w:hAnsi="Helvetica" w:cs="Times New Roman"/>
+          <w:vertAlign w:val="superscript"/>
+          <w:lang w:val="en-US"/>
+        </w:rPr>
+        <w:t>+</w:t>
+      </w:r>
+      <w:r>
+        <w:rPr>
+          <w:rFonts w:ascii="Helvetica" w:hAnsi="Helvetica" w:cs="Times New Roman"/>
+          <w:lang w:val="en-US"/>
+        </w:rPr>
+        <w:t>, Finn, S. A.</w:t>
+      </w:r>
+      <w:r>
+        <w:rPr>
+          <w:rFonts w:ascii="Helvetica" w:hAnsi="Helvetica" w:cs="Times New Roman"/>
+          <w:vertAlign w:val="superscript"/>
+          <w:lang w:val="en-US"/>
+        </w:rPr>
+        <w:t>+</w:t>
+      </w:r>
+      <w:r>
+        <w:rPr>
+          <w:rFonts w:ascii="Helvetica" w:hAnsi="Helvetica" w:cs="Times New Roman"/>
+          <w:lang w:val="en-US"/>
+        </w:rPr>
+        <w:t xml:space="preserve">, Attention Matters More: In Kids, Attentional State Predicts Memory Better Than in Adults. Context and Episodic Memory Symposium, Philadelphia, PA (May 2019). </w:t>
+      </w:r>
+    </w:p>
+    <w:p>
+      <w:pPr>
+        <w:ind w:left="283"/>
+        <w:rPr>
+          <w:rFonts w:ascii="Helvetica" w:hAnsi="Helvetica" w:cs="Times New Roman"/>
+          <w:b/>
+          <w:bCs/>
+          <w:lang w:val="en-US"/>
+        </w:rPr>
+      </w:pPr>
+    </w:p>
+    <w:p>
+      <w:pPr>
+        <w:ind w:left="283"/>
+        <w:rPr>
+          <w:rFonts w:ascii="Helvetica" w:hAnsi="Helvetica" w:cs="Times New Roman"/>
+          <w:lang w:val="en-US"/>
+        </w:rPr>
+      </w:pPr>
+      <w:r>
+        <w:rPr>
+          <w:rFonts w:ascii="Helvetica" w:hAnsi="Helvetica" w:cs="Times New Roman"/>
+          <w:b/>
+          <w:bCs/>
+          <w:lang w:val="en-US"/>
+        </w:rPr>
+        <w:t>Decker, A.</w:t>
+      </w:r>
+      <w:r>
+        <w:rPr>
+          <w:rFonts w:ascii="Helvetica" w:hAnsi="Helvetica" w:cs="Times New Roman"/>
+          <w:lang w:val="en-US"/>
+        </w:rPr>
+        <w:t>, Duncan, K.</w:t>
+      </w:r>
+      <w:r>
+        <w:rPr>
+          <w:rFonts w:ascii="Helvetica" w:hAnsi="Helvetica" w:cs="Times New Roman"/>
+          <w:vertAlign w:val="superscript"/>
+          <w:lang w:val="en-US"/>
+        </w:rPr>
+        <w:t>+</w:t>
+      </w:r>
+      <w:r>
+        <w:rPr>
+          <w:rFonts w:ascii="Helvetica" w:hAnsi="Helvetica" w:cs="Times New Roman"/>
+          <w:lang w:val="en-US"/>
+        </w:rPr>
+        <w:t>, Finn, S. A.</w:t>
+      </w:r>
+      <w:r>
+        <w:rPr>
+          <w:rFonts w:ascii="Helvetica" w:hAnsi="Helvetica" w:cs="Times New Roman"/>
+          <w:vertAlign w:val="superscript"/>
+          <w:lang w:val="en-US"/>
+        </w:rPr>
+        <w:t>+</w:t>
+      </w:r>
+      <w:r>
+        <w:rPr>
+          <w:rFonts w:ascii="Helvetica" w:hAnsi="Helvetica" w:cs="Times New Roman"/>
+          <w:lang w:val="en-US"/>
+        </w:rPr>
+        <w:t xml:space="preserve">, Attention Matters More: In Kids, Attentional State Predicts Memory Better Than in Adults. Biennial meeting for Research in Child Development, Baltimore, MD (March 2019). </w:t>
+      </w:r>
+    </w:p>
+    <w:p>
+      <w:pPr>
+        <w:ind w:left="283"/>
+        <w:rPr>
+          <w:rFonts w:ascii="Helvetica" w:hAnsi="Helvetica" w:cs="Times New Roman"/>
+          <w:b/>
+          <w:bCs/>
+          <w:lang w:val="en-US"/>
+        </w:rPr>
+      </w:pPr>
+    </w:p>
+    <w:p>
+      <w:pPr>
+        <w:ind w:left="283"/>
+        <w:rPr>
+          <w:rFonts w:ascii="Helvetica" w:hAnsi="Helvetica" w:cs="Times New Roman"/>
+          <w:lang w:val="en-US"/>
+        </w:rPr>
+      </w:pPr>
+      <w:r>
+        <w:rPr>
+          <w:rFonts w:ascii="Helvetica" w:hAnsi="Helvetica" w:cs="Times New Roman"/>
+          <w:b/>
+          <w:bCs/>
+          <w:lang w:val="en-US"/>
+        </w:rPr>
+        <w:t>Decker, A</w:t>
+      </w:r>
+      <w:r>
+        <w:rPr>
+          <w:rFonts w:ascii="Helvetica" w:hAnsi="Helvetica" w:cs="Times New Roman"/>
+          <w:lang w:val="en-US"/>
+        </w:rPr>
+        <w:t>., Finn, S. A.</w:t>
+      </w:r>
+      <w:r>
+        <w:rPr>
+          <w:rFonts w:ascii="Helvetica" w:hAnsi="Helvetica" w:cs="Times New Roman"/>
+          <w:vertAlign w:val="superscript"/>
+          <w:lang w:val="en-US"/>
+        </w:rPr>
+        <w:t>+</w:t>
+      </w:r>
+      <w:r>
+        <w:rPr>
+          <w:rFonts w:ascii="Helvetica" w:hAnsi="Helvetica" w:cs="Times New Roman"/>
+          <w:lang w:val="en-US"/>
+        </w:rPr>
+        <w:t>, Duncan, K.</w:t>
+      </w:r>
+      <w:r>
+        <w:rPr>
+          <w:rFonts w:ascii="Helvetica" w:hAnsi="Helvetica" w:cs="Times New Roman"/>
+          <w:vertAlign w:val="superscript"/>
+          <w:lang w:val="en-US"/>
+        </w:rPr>
+        <w:t>+</w:t>
+      </w:r>
+      <w:r>
+        <w:rPr>
+          <w:rFonts w:ascii="Helvetica" w:hAnsi="Helvetica" w:cs="Times New Roman"/>
+          <w:lang w:val="en-US"/>
+        </w:rPr>
+        <w:t xml:space="preserve">. </w:t>
+      </w:r>
+      <w:r>
+        <w:rPr>
+          <w:rFonts w:ascii="Helvetica" w:hAnsi="Helvetica" w:cs="Times New Roman"/>
+          <w:lang w:val="en-US"/>
+        </w:rPr>
+        <w:t>How do developmental shifts in attentional control influence memory encoding? Cognitive Neuroscience Society Conference, Boston MA (April 2018).</w:t>
+      </w:r>
+    </w:p>
+    <w:p>
+      <w:pPr>
+        <w:ind w:left="283"/>
+        <w:rPr>
+          <w:rFonts w:ascii="Helvetica" w:hAnsi="Helvetica" w:cs="Times New Roman"/>
+          <w:b/>
+          <w:bCs/>
+          <w:lang w:val="en-US"/>
+        </w:rPr>
+      </w:pPr>
+    </w:p>
+    <w:p>
+      <w:pPr>
+        <w:ind w:left="283"/>
+        <w:rPr>
+          <w:rFonts w:ascii="Helvetica" w:hAnsi="Helvetica" w:cs="Times New Roman"/>
+          <w:lang w:val="en-US"/>
+        </w:rPr>
+      </w:pPr>
+      <w:r>
+        <w:rPr>
+          <w:rFonts w:ascii="Helvetica" w:hAnsi="Helvetica" w:cs="Times New Roman"/>
+          <w:b/>
+          <w:bCs/>
+          <w:lang w:val="en-US"/>
+        </w:rPr>
+        <w:t>Decker A.</w:t>
+      </w:r>
+      <w:r>
+        <w:rPr>
+          <w:rFonts w:ascii="Helvetica" w:hAnsi="Helvetica" w:cs="Times New Roman"/>
+          <w:lang w:val="en-US"/>
+        </w:rPr>
+        <w:t xml:space="preserve">, </w:t>
       </w:r>
       <w:proofErr w:type="spellStart"/>
       <w:r>
@@ -4495,7 +6950,7 @@
           <w:rFonts w:ascii="Helvetica" w:hAnsi="Helvetica" w:cs="Times New Roman"/>
           <w:lang w:val="en-US"/>
         </w:rPr>
-        <w:t>Picower</w:t>
+        <w:t>Skocic</w:t>
       </w:r>
       <w:proofErr w:type="spellEnd"/>
       <w:r>
@@ -4503,14 +6958,52 @@
           <w:rFonts w:ascii="Helvetica" w:hAnsi="Helvetica" w:cs="Times New Roman"/>
           <w:lang w:val="en-US"/>
         </w:rPr>
-        <w:t xml:space="preserve"> Institute of Learning and Memory, </w:t>
-      </w:r>
-      <w:r>
-        <w:rPr>
-          <w:rFonts w:ascii="Helvetica" w:hAnsi="Helvetica" w:cs="Times New Roman"/>
-          <w:lang w:val="en-US"/>
-        </w:rPr>
-        <w:t>Massachusetts Institute of Technology</w:t>
+        <w:t xml:space="preserve"> J, Finn A, </w:t>
+      </w:r>
+      <w:proofErr w:type="spellStart"/>
+      <w:r>
+        <w:rPr>
+          <w:rFonts w:ascii="Helvetica" w:hAnsi="Helvetica" w:cs="Times New Roman"/>
+          <w:lang w:val="en-US"/>
+        </w:rPr>
+        <w:t>Mabbott</w:t>
+      </w:r>
+      <w:proofErr w:type="spellEnd"/>
+      <w:r>
+        <w:rPr>
+          <w:rFonts w:ascii="Helvetica" w:hAnsi="Helvetica" w:cs="Times New Roman"/>
+          <w:lang w:val="en-US"/>
+        </w:rPr>
+        <w:t xml:space="preserve"> DJ., Age-related changes in hippocampal subfields and white matter across childhood and adolescence. Annual Meeting of the Organization for Human Brain Mapping, Vancouver, BC. (June 2017).</w:t>
+      </w:r>
+    </w:p>
+    <w:p>
+      <w:pPr>
+        <w:ind w:left="283"/>
+        <w:rPr>
+          <w:rFonts w:ascii="Helvetica" w:hAnsi="Helvetica" w:cs="Times New Roman"/>
+          <w:b/>
+          <w:bCs/>
+          <w:lang w:val="en-US"/>
+        </w:rPr>
+      </w:pPr>
+    </w:p>
+    <w:p>
+      <w:pPr>
+        <w:ind w:left="283"/>
+        <w:rPr>
+          <w:rFonts w:ascii="Helvetica" w:hAnsi="Helvetica" w:cs="Times New Roman"/>
+          <w:lang w:val="en-US"/>
+        </w:rPr>
+      </w:pPr>
+      <w:r>
+        <w:rPr>
+          <w:rFonts w:ascii="Helvetica" w:hAnsi="Helvetica" w:cs="Times New Roman"/>
+          <w:b/>
+          <w:bCs/>
+          <w:lang w:val="en-US"/>
+        </w:rPr>
+        <w:t>Decker A.</w:t>
       </w:r>
       <w:r>
         <w:rPr>
@@ -4519,61 +7012,13 @@
         </w:rPr>
         <w:t xml:space="preserve">, </w:t>
       </w:r>
-      <w:r>
-        <w:rPr>
-          <w:rFonts w:ascii="Helvetica" w:hAnsi="Helvetica" w:cs="Times New Roman"/>
-          <w:lang w:val="en-US"/>
-        </w:rPr>
-        <w:t>Cambridge, MA.</w:t>
-      </w:r>
-    </w:p>
-    <w:p>
-      <w:pPr>
-        <w:ind w:left="283"/>
-        <w:rPr>
-          <w:rFonts w:ascii="Helvetica" w:hAnsi="Helvetica" w:cs="Times New Roman"/>
-          <w:lang w:val="en-US"/>
-        </w:rPr>
-      </w:pPr>
-    </w:p>
-    <w:p>
-      <w:pPr>
-        <w:ind w:left="283"/>
-        <w:rPr>
-          <w:rFonts w:ascii="Helvetica" w:hAnsi="Helvetica" w:cs="Times New Roman"/>
-          <w:lang w:val="en-US"/>
-        </w:rPr>
-      </w:pPr>
-      <w:r>
-        <w:rPr>
-          <w:rFonts w:ascii="Helvetica" w:hAnsi="Helvetica" w:cs="Times New Roman"/>
-          <w:lang w:val="en-US"/>
-        </w:rPr>
-        <w:t xml:space="preserve">Biba, T., </w:t>
-      </w:r>
-      <w:r>
-        <w:rPr>
-          <w:rFonts w:ascii="Helvetica" w:hAnsi="Helvetica" w:cs="Times New Roman"/>
-          <w:b/>
-          <w:bCs/>
-          <w:lang w:val="en-US"/>
-        </w:rPr>
-        <w:t>Decker, A</w:t>
-      </w:r>
-      <w:r>
-        <w:rPr>
-          <w:rFonts w:ascii="Helvetica" w:hAnsi="Helvetica" w:cs="Times New Roman"/>
-          <w:lang w:val="en-US"/>
-        </w:rPr>
-        <w:t xml:space="preserve">., Herrmann, B., Fukuda, K., Katz, C., </w:t>
-      </w:r>
       <w:proofErr w:type="spellStart"/>
       <w:r>
         <w:rPr>
           <w:rFonts w:ascii="Helvetica" w:hAnsi="Helvetica" w:cs="Times New Roman"/>
           <w:lang w:val="en-US"/>
         </w:rPr>
-        <w:t>Valiante</w:t>
+        <w:t>Skocic</w:t>
       </w:r>
       <w:proofErr w:type="spellEnd"/>
       <w:r>
@@ -4581,48 +7026,7 @@
           <w:rFonts w:ascii="Helvetica" w:hAnsi="Helvetica" w:cs="Times New Roman"/>
           <w:lang w:val="en-US"/>
         </w:rPr>
-        <w:t>, T., Duncan, K. (2022). Memory’s pulse: theta rhythmic sampling underlies episodic memory formation. Columbia Memory Group meeting, New York, NY.</w:t>
-      </w:r>
-    </w:p>
-    <w:p>
-      <w:pPr>
-        <w:ind w:left="283"/>
-        <w:rPr>
-          <w:rFonts w:ascii="Helvetica" w:hAnsi="Helvetica" w:cs="Times New Roman"/>
-          <w:lang w:val="en-US"/>
-        </w:rPr>
-      </w:pPr>
-    </w:p>
-    <w:p>
-      <w:pPr>
-        <w:ind w:left="283"/>
-        <w:rPr>
-          <w:rFonts w:ascii="Helvetica" w:hAnsi="Helvetica" w:cs="Times New Roman"/>
-          <w:lang w:val="en-US"/>
-        </w:rPr>
-      </w:pPr>
-      <w:r>
-        <w:rPr>
-          <w:rFonts w:ascii="Helvetica" w:hAnsi="Helvetica" w:cs="Times New Roman"/>
-          <w:lang w:val="en-US"/>
-        </w:rPr>
-        <w:t xml:space="preserve">Biba, T., </w:t>
-      </w:r>
-      <w:r>
-        <w:rPr>
-          <w:rFonts w:ascii="Helvetica" w:hAnsi="Helvetica" w:cs="Times New Roman"/>
-          <w:b/>
-          <w:bCs/>
-          <w:lang w:val="en-US"/>
-        </w:rPr>
-        <w:t>Decker, A</w:t>
-      </w:r>
-      <w:r>
-        <w:rPr>
-          <w:rFonts w:ascii="Helvetica" w:hAnsi="Helvetica" w:cs="Times New Roman"/>
-          <w:lang w:val="en-US"/>
-        </w:rPr>
-        <w:t xml:space="preserve">., Herrmann, B., Fukuda, K., Katz, C., </w:t>
+        <w:t xml:space="preserve"> J, Finn A, </w:t>
       </w:r>
       <w:proofErr w:type="spellStart"/>
       <w:r>
@@ -4630,7 +7034,7 @@
           <w:rFonts w:ascii="Helvetica" w:hAnsi="Helvetica" w:cs="Times New Roman"/>
           <w:lang w:val="en-US"/>
         </w:rPr>
-        <w:t>Valiante</w:t>
+        <w:t>Mabbott</w:t>
       </w:r>
       <w:proofErr w:type="spellEnd"/>
       <w:r>
@@ -4638,69 +7042,455 @@
           <w:rFonts w:ascii="Helvetica" w:hAnsi="Helvetica" w:cs="Times New Roman"/>
           <w:lang w:val="en-US"/>
         </w:rPr>
-        <w:t>, T., Duncan, K. (2022). Memory’s pulse: theta rhythmic sampling underlies episodic memory formation. Temple Memory Group meeting, Philadelphia, PA.</w:t>
-      </w:r>
-    </w:p>
-    <w:p>
-      <w:pPr>
-        <w:ind w:left="283"/>
-        <w:rPr>
-          <w:rFonts w:ascii="Helvetica" w:hAnsi="Helvetica" w:cs="Times New Roman"/>
-          <w:lang w:val="en-US"/>
-        </w:rPr>
-      </w:pPr>
-    </w:p>
-    <w:p>
-      <w:pPr>
-        <w:ind w:left="283"/>
-        <w:rPr>
-          <w:rFonts w:ascii="Helvetica" w:hAnsi="Helvetica" w:cs="Times New Roman"/>
-          <w:lang w:val="en-US"/>
-        </w:rPr>
-      </w:pPr>
-      <w:r>
-        <w:rPr>
-          <w:rFonts w:ascii="Helvetica" w:hAnsi="Helvetica" w:cs="Times New Roman"/>
-          <w:b/>
-          <w:bCs/>
-          <w:lang w:val="en-US"/>
-        </w:rPr>
-        <w:t>Decker, A.L.</w:t>
-      </w:r>
-      <w:r>
-        <w:rPr>
-          <w:rFonts w:ascii="Helvetica" w:hAnsi="Helvetica" w:cs="Times New Roman"/>
-          <w:lang w:val="en-US"/>
-        </w:rPr>
-        <w:t>, Duncan, K</w:t>
-      </w:r>
-      <w:r>
-        <w:rPr>
-          <w:rFonts w:ascii="Helvetica" w:hAnsi="Helvetica" w:cs="Times New Roman"/>
-          <w:lang w:val="en-US"/>
-        </w:rPr>
-        <w:t>+</w:t>
-      </w:r>
-      <w:r>
-        <w:rPr>
-          <w:rFonts w:ascii="Helvetica" w:hAnsi="Helvetica" w:cs="Times New Roman"/>
-          <w:lang w:val="en-US"/>
-        </w:rPr>
-        <w:t>., Finn, A</w:t>
-      </w:r>
-      <w:r>
-        <w:rPr>
-          <w:rFonts w:ascii="Helvetica" w:hAnsi="Helvetica" w:cs="Times New Roman"/>
-          <w:lang w:val="en-US"/>
-        </w:rPr>
-        <w:t>+</w:t>
-      </w:r>
-      <w:r>
-        <w:rPr>
-          <w:rFonts w:ascii="Helvetica" w:hAnsi="Helvetica" w:cs="Times New Roman"/>
-          <w:lang w:val="en-US"/>
-        </w:rPr>
-        <w:t>. (March 2021) How do spontaneous attentional fluctuations influence learning and memory in children and adults? Columbia University</w:t>
+        <w:t xml:space="preserve"> DJ. Age-related changes in hippocampal subfields and white matter across childhood and adolescence. 11th Annual Canadian Association for Neuroscience Meeting, Montreal, QC. (May 2017).</w:t>
+      </w:r>
+    </w:p>
+    <w:p>
+      <w:pPr>
+        <w:ind w:left="283"/>
+        <w:rPr>
+          <w:rFonts w:ascii="Helvetica" w:hAnsi="Helvetica" w:cs="Times New Roman"/>
+          <w:b/>
+          <w:bCs/>
+          <w:lang w:val="en-US"/>
+        </w:rPr>
+      </w:pPr>
+    </w:p>
+    <w:p>
+      <w:pPr>
+        <w:ind w:left="283"/>
+        <w:rPr>
+          <w:rFonts w:ascii="Helvetica" w:hAnsi="Helvetica" w:cs="Times New Roman"/>
+          <w:lang w:val="en-US"/>
+        </w:rPr>
+      </w:pPr>
+      <w:r>
+        <w:rPr>
+          <w:rFonts w:ascii="Helvetica" w:hAnsi="Helvetica" w:cs="Times New Roman"/>
+          <w:b/>
+          <w:bCs/>
+          <w:lang w:val="en-US"/>
+        </w:rPr>
+        <w:t>Decker, A.</w:t>
+      </w:r>
+      <w:r>
+        <w:rPr>
+          <w:rFonts w:ascii="Helvetica" w:hAnsi="Helvetica" w:cs="Times New Roman"/>
+          <w:lang w:val="en-US"/>
+        </w:rPr>
+        <w:t xml:space="preserve">, Szulc, K., </w:t>
+      </w:r>
+      <w:proofErr w:type="spellStart"/>
+      <w:r>
+        <w:rPr>
+          <w:rFonts w:ascii="Helvetica" w:hAnsi="Helvetica" w:cs="Times New Roman"/>
+          <w:lang w:val="en-US"/>
+        </w:rPr>
+        <w:t>Skocic</w:t>
+      </w:r>
+      <w:proofErr w:type="spellEnd"/>
+      <w:r>
+        <w:rPr>
+          <w:rFonts w:ascii="Helvetica" w:hAnsi="Helvetica" w:cs="Times New Roman"/>
+          <w:lang w:val="en-US"/>
+        </w:rPr>
+        <w:t xml:space="preserve">, J., de Medeiros, C., Riggs, L., </w:t>
+      </w:r>
+      <w:proofErr w:type="spellStart"/>
+      <w:r>
+        <w:rPr>
+          <w:rFonts w:ascii="Helvetica" w:hAnsi="Helvetica" w:cs="Times New Roman"/>
+          <w:lang w:val="en-US"/>
+        </w:rPr>
+        <w:t>Bouffet</w:t>
+      </w:r>
+      <w:proofErr w:type="spellEnd"/>
+      <w:r>
+        <w:rPr>
+          <w:rFonts w:ascii="Helvetica" w:hAnsi="Helvetica" w:cs="Times New Roman"/>
+          <w:lang w:val="en-US"/>
+        </w:rPr>
+        <w:t xml:space="preserve">, E., … </w:t>
+      </w:r>
+      <w:proofErr w:type="spellStart"/>
+      <w:r>
+        <w:rPr>
+          <w:rFonts w:ascii="Helvetica" w:hAnsi="Helvetica" w:cs="Times New Roman"/>
+          <w:lang w:val="en-US"/>
+        </w:rPr>
+        <w:t>Mabbott</w:t>
+      </w:r>
+      <w:proofErr w:type="spellEnd"/>
+      <w:r>
+        <w:rPr>
+          <w:rFonts w:ascii="Helvetica" w:hAnsi="Helvetica" w:cs="Times New Roman"/>
+          <w:lang w:val="en-US"/>
+        </w:rPr>
+        <w:t>, D. (2016). Impact of cranial radiation therapy on hippocampal subfield volumes and declarative memory in pediatric brain tumor survivors. Neuro-Oncology, 18(suppl_3), iii158–iii158. https://doi.org/10.1093/neuonc/now081.58</w:t>
+      </w:r>
+    </w:p>
+    <w:p>
+      <w:pPr>
+        <w:ind w:left="283"/>
+        <w:rPr>
+          <w:rFonts w:ascii="Helvetica" w:hAnsi="Helvetica" w:cs="Times New Roman"/>
+          <w:b/>
+          <w:bCs/>
+          <w:lang w:val="en-US"/>
+        </w:rPr>
+      </w:pPr>
+    </w:p>
+    <w:p>
+      <w:pPr>
+        <w:ind w:left="283"/>
+        <w:rPr>
+          <w:rFonts w:ascii="Helvetica" w:hAnsi="Helvetica" w:cs="Times New Roman"/>
+          <w:lang w:val="en-US"/>
+        </w:rPr>
+      </w:pPr>
+      <w:r>
+        <w:rPr>
+          <w:rFonts w:ascii="Helvetica" w:hAnsi="Helvetica" w:cs="Times New Roman"/>
+          <w:b/>
+          <w:bCs/>
+          <w:lang w:val="en-US"/>
+        </w:rPr>
+        <w:t>Decker A.</w:t>
+      </w:r>
+      <w:r>
+        <w:rPr>
+          <w:rFonts w:ascii="Helvetica" w:hAnsi="Helvetica" w:cs="Times New Roman"/>
+          <w:lang w:val="en-US"/>
+        </w:rPr>
+        <w:t xml:space="preserve">, Szulc K, </w:t>
+      </w:r>
+      <w:proofErr w:type="spellStart"/>
+      <w:r>
+        <w:rPr>
+          <w:rFonts w:ascii="Helvetica" w:hAnsi="Helvetica" w:cs="Times New Roman"/>
+          <w:lang w:val="en-US"/>
+        </w:rPr>
+        <w:t>Skocic</w:t>
+      </w:r>
+      <w:proofErr w:type="spellEnd"/>
+      <w:r>
+        <w:rPr>
+          <w:rFonts w:ascii="Helvetica" w:hAnsi="Helvetica" w:cs="Times New Roman"/>
+          <w:lang w:val="en-US"/>
+        </w:rPr>
+        <w:t xml:space="preserve"> J, de Medeiros C, Riggs L, </w:t>
+      </w:r>
+      <w:proofErr w:type="spellStart"/>
+      <w:r>
+        <w:rPr>
+          <w:rFonts w:ascii="Helvetica" w:hAnsi="Helvetica" w:cs="Times New Roman"/>
+          <w:lang w:val="en-US"/>
+        </w:rPr>
+        <w:t>Bouffet</w:t>
+      </w:r>
+      <w:proofErr w:type="spellEnd"/>
+      <w:r>
+        <w:rPr>
+          <w:rFonts w:ascii="Helvetica" w:hAnsi="Helvetica" w:cs="Times New Roman"/>
+          <w:lang w:val="en-US"/>
+        </w:rPr>
+        <w:t xml:space="preserve"> E, Dockstader C, Laughlin S, </w:t>
+      </w:r>
+      <w:proofErr w:type="spellStart"/>
+      <w:r>
+        <w:rPr>
+          <w:rFonts w:ascii="Helvetica" w:hAnsi="Helvetica" w:cs="Times New Roman"/>
+          <w:lang w:val="en-US"/>
+        </w:rPr>
+        <w:t>Mabbott</w:t>
+      </w:r>
+      <w:proofErr w:type="spellEnd"/>
+      <w:r>
+        <w:rPr>
+          <w:rFonts w:ascii="Helvetica" w:hAnsi="Helvetica" w:cs="Times New Roman"/>
+          <w:lang w:val="en-US"/>
+        </w:rPr>
+        <w:t xml:space="preserve"> D. Hippocampal subfield volume loss in children and adolescent survivors of pediatric brain tumors. Canadian Association for Neuroscience Conference, Toronto, ON (May 2016).</w:t>
+      </w:r>
+    </w:p>
+    <w:p>
+      <w:pPr>
+        <w:ind w:left="283"/>
+        <w:rPr>
+          <w:rFonts w:ascii="Helvetica" w:hAnsi="Helvetica" w:cs="Times New Roman"/>
+          <w:b/>
+          <w:bCs/>
+          <w:lang w:val="en-US"/>
+        </w:rPr>
+      </w:pPr>
+    </w:p>
+    <w:p>
+      <w:pPr>
+        <w:ind w:left="283"/>
+        <w:rPr>
+          <w:rFonts w:ascii="Helvetica" w:hAnsi="Helvetica" w:cs="Times New Roman"/>
+          <w:lang w:val="en-US"/>
+        </w:rPr>
+      </w:pPr>
+      <w:r>
+        <w:rPr>
+          <w:rFonts w:ascii="Helvetica" w:hAnsi="Helvetica" w:cs="Times New Roman"/>
+          <w:b/>
+          <w:bCs/>
+          <w:lang w:val="en-US"/>
+        </w:rPr>
+        <w:t>Decker A.</w:t>
+      </w:r>
+      <w:r>
+        <w:rPr>
+          <w:rFonts w:ascii="Helvetica" w:hAnsi="Helvetica" w:cs="Times New Roman"/>
+          <w:lang w:val="en-US"/>
+        </w:rPr>
+        <w:t xml:space="preserve">, Szulc K, </w:t>
+      </w:r>
+      <w:proofErr w:type="spellStart"/>
+      <w:r>
+        <w:rPr>
+          <w:rFonts w:ascii="Helvetica" w:hAnsi="Helvetica" w:cs="Times New Roman"/>
+          <w:lang w:val="en-US"/>
+        </w:rPr>
+        <w:t>Skocic</w:t>
+      </w:r>
+      <w:proofErr w:type="spellEnd"/>
+      <w:r>
+        <w:rPr>
+          <w:rFonts w:ascii="Helvetica" w:hAnsi="Helvetica" w:cs="Times New Roman"/>
+          <w:lang w:val="en-US"/>
+        </w:rPr>
+        <w:t xml:space="preserve"> J, de Medeiros C, Riggs L, </w:t>
+      </w:r>
+      <w:proofErr w:type="spellStart"/>
+      <w:r>
+        <w:rPr>
+          <w:rFonts w:ascii="Helvetica" w:hAnsi="Helvetica" w:cs="Times New Roman"/>
+          <w:lang w:val="en-US"/>
+        </w:rPr>
+        <w:t>Bouffet</w:t>
+      </w:r>
+      <w:proofErr w:type="spellEnd"/>
+      <w:r>
+        <w:rPr>
+          <w:rFonts w:ascii="Helvetica" w:hAnsi="Helvetica" w:cs="Times New Roman"/>
+          <w:lang w:val="en-US"/>
+        </w:rPr>
+        <w:t xml:space="preserve"> E, Dockstader C, Laughlin S, </w:t>
+      </w:r>
+      <w:proofErr w:type="spellStart"/>
+      <w:r>
+        <w:rPr>
+          <w:rFonts w:ascii="Helvetica" w:hAnsi="Helvetica" w:cs="Times New Roman"/>
+          <w:lang w:val="en-US"/>
+        </w:rPr>
+        <w:t>Mabbott</w:t>
+      </w:r>
+      <w:proofErr w:type="spellEnd"/>
+      <w:r>
+        <w:rPr>
+          <w:rFonts w:ascii="Helvetica" w:hAnsi="Helvetica" w:cs="Times New Roman"/>
+          <w:lang w:val="en-US"/>
+        </w:rPr>
+        <w:t xml:space="preserve"> D. Hippocampal subfield volume loss in children and adolescent survivors of pediatric brain tumors. Centre for Brain and Mental Health Day, Toronto, ON (April 2016).</w:t>
+      </w:r>
+    </w:p>
+    <w:p>
+      <w:pPr>
+        <w:ind w:left="283"/>
+        <w:rPr>
+          <w:rFonts w:ascii="Helvetica" w:hAnsi="Helvetica" w:cs="Times New Roman"/>
+          <w:lang w:val="en-US"/>
+        </w:rPr>
+      </w:pPr>
+    </w:p>
+    <w:p>
+      <w:pPr>
+        <w:ind w:left="283"/>
+        <w:rPr>
+          <w:rFonts w:ascii="Helvetica" w:hAnsi="Helvetica" w:cs="Times New Roman"/>
+          <w:lang w:val="en-US"/>
+        </w:rPr>
+      </w:pPr>
+      <w:proofErr w:type="spellStart"/>
+      <w:r>
+        <w:rPr>
+          <w:rFonts w:ascii="Helvetica" w:hAnsi="Helvetica" w:cs="Times New Roman"/>
+          <w:lang w:val="en-US"/>
+        </w:rPr>
+        <w:t>Oyefiade</w:t>
+      </w:r>
+      <w:proofErr w:type="spellEnd"/>
+      <w:r>
+        <w:rPr>
+          <w:rFonts w:ascii="Helvetica" w:hAnsi="Helvetica" w:cs="Times New Roman"/>
+          <w:lang w:val="en-US"/>
+        </w:rPr>
+        <w:t xml:space="preserve"> A, Ameis S, </w:t>
+      </w:r>
+      <w:proofErr w:type="spellStart"/>
+      <w:r>
+        <w:rPr>
+          <w:rFonts w:ascii="Helvetica" w:hAnsi="Helvetica" w:cs="Times New Roman"/>
+          <w:lang w:val="en-US"/>
+        </w:rPr>
+        <w:t>Scantlebury</w:t>
+      </w:r>
+      <w:proofErr w:type="spellEnd"/>
+      <w:r>
+        <w:rPr>
+          <w:rFonts w:ascii="Helvetica" w:hAnsi="Helvetica" w:cs="Times New Roman"/>
+          <w:lang w:val="en-US"/>
+        </w:rPr>
+        <w:t xml:space="preserve"> N, </w:t>
+      </w:r>
+      <w:r>
+        <w:rPr>
+          <w:rFonts w:ascii="Helvetica" w:hAnsi="Helvetica" w:cs="Times New Roman"/>
+          <w:b/>
+          <w:bCs/>
+          <w:lang w:val="en-US"/>
+        </w:rPr>
+        <w:t>Decker A.</w:t>
+      </w:r>
+      <w:r>
+        <w:rPr>
+          <w:rFonts w:ascii="Helvetica" w:hAnsi="Helvetica" w:cs="Times New Roman"/>
+          <w:lang w:val="en-US"/>
+        </w:rPr>
+        <w:t xml:space="preserve">, Szulc K, </w:t>
+      </w:r>
+      <w:proofErr w:type="spellStart"/>
+      <w:r>
+        <w:rPr>
+          <w:rFonts w:ascii="Helvetica" w:hAnsi="Helvetica" w:cs="Times New Roman"/>
+          <w:lang w:val="en-US"/>
+        </w:rPr>
+        <w:t>Mabbott</w:t>
+      </w:r>
+      <w:proofErr w:type="spellEnd"/>
+      <w:r>
+        <w:rPr>
+          <w:rFonts w:ascii="Helvetica" w:hAnsi="Helvetica" w:cs="Times New Roman"/>
+          <w:lang w:val="en-US"/>
+        </w:rPr>
+        <w:t xml:space="preserve"> DJ. Developmental characterization of sub-cortical white matter tracts. 23rd International Society for Magnetic Resonance Imaging in Medicine, Toronto, ON (June 1, 2015).</w:t>
+      </w:r>
+    </w:p>
+    <w:p>
+      <w:pPr>
+        <w:ind w:left="283"/>
+        <w:rPr>
+          <w:rFonts w:ascii="Helvetica" w:hAnsi="Helvetica" w:cs="Times New Roman"/>
+          <w:lang w:val="en-US"/>
+        </w:rPr>
+      </w:pPr>
+    </w:p>
+    <w:p>
+      <w:pPr>
+        <w:ind w:left="283"/>
+        <w:rPr>
+          <w:rFonts w:ascii="Helvetica" w:hAnsi="Helvetica" w:cs="Times New Roman"/>
+          <w:lang w:val="en-US"/>
+        </w:rPr>
+      </w:pPr>
+      <w:r>
+        <w:rPr>
+          <w:rFonts w:ascii="Helvetica" w:hAnsi="Helvetica" w:cs="Times New Roman"/>
+          <w:lang w:val="en-US"/>
+        </w:rPr>
+        <w:t xml:space="preserve">Moxon-Emre, I., </w:t>
+      </w:r>
+      <w:proofErr w:type="spellStart"/>
+      <w:r>
+        <w:rPr>
+          <w:rFonts w:ascii="Helvetica" w:hAnsi="Helvetica" w:cs="Times New Roman"/>
+          <w:lang w:val="en-US"/>
+        </w:rPr>
+        <w:t>Scantlebury</w:t>
+      </w:r>
+      <w:proofErr w:type="spellEnd"/>
+      <w:r>
+        <w:rPr>
+          <w:rFonts w:ascii="Helvetica" w:hAnsi="Helvetica" w:cs="Times New Roman"/>
+          <w:lang w:val="en-US"/>
+        </w:rPr>
+        <w:t xml:space="preserve">, N., Taylor, M.D., </w:t>
+      </w:r>
+      <w:proofErr w:type="spellStart"/>
+      <w:r>
+        <w:rPr>
+          <w:rFonts w:ascii="Helvetica" w:hAnsi="Helvetica" w:cs="Times New Roman"/>
+          <w:lang w:val="en-US"/>
+        </w:rPr>
+        <w:t>Bouffet</w:t>
+      </w:r>
+      <w:proofErr w:type="spellEnd"/>
+      <w:r>
+        <w:rPr>
+          <w:rFonts w:ascii="Helvetica" w:hAnsi="Helvetica" w:cs="Times New Roman"/>
+          <w:lang w:val="en-US"/>
+        </w:rPr>
+        <w:t xml:space="preserve">, E., Malkin, D., Laughlin, S., Law, N., </w:t>
+      </w:r>
+      <w:proofErr w:type="spellStart"/>
+      <w:r>
+        <w:rPr>
+          <w:rFonts w:ascii="Helvetica" w:hAnsi="Helvetica" w:cs="Times New Roman"/>
+          <w:lang w:val="en-US"/>
+        </w:rPr>
+        <w:t>Kumabe</w:t>
+      </w:r>
+      <w:proofErr w:type="spellEnd"/>
+      <w:r>
+        <w:rPr>
+          <w:rFonts w:ascii="Helvetica" w:hAnsi="Helvetica" w:cs="Times New Roman"/>
+          <w:lang w:val="en-US"/>
+        </w:rPr>
+        <w:t xml:space="preserve">, T., Leonard, J., Rubin, J., Jung, S., Kim, S., Gupta, N., Weiss, W., Faria, C., </w:t>
+      </w:r>
+      <w:proofErr w:type="spellStart"/>
+      <w:r>
+        <w:rPr>
+          <w:rFonts w:ascii="Helvetica" w:hAnsi="Helvetica" w:cs="Times New Roman"/>
+          <w:lang w:val="en-US"/>
+        </w:rPr>
+        <w:t>Vibhakar</w:t>
+      </w:r>
+      <w:proofErr w:type="spellEnd"/>
+      <w:r>
+        <w:rPr>
+          <w:rFonts w:ascii="Helvetica" w:hAnsi="Helvetica" w:cs="Times New Roman"/>
+          <w:lang w:val="en-US"/>
+        </w:rPr>
+        <w:t xml:space="preserve">, R., </w:t>
+      </w:r>
+      <w:proofErr w:type="spellStart"/>
+      <w:r>
+        <w:rPr>
+          <w:rFonts w:ascii="Helvetica" w:hAnsi="Helvetica" w:cs="Times New Roman"/>
+          <w:lang w:val="en-US"/>
+        </w:rPr>
+        <w:t>Spiegler</w:t>
+      </w:r>
+      <w:proofErr w:type="spellEnd"/>
+      <w:r>
+        <w:rPr>
+          <w:rFonts w:ascii="Helvetica" w:hAnsi="Helvetica" w:cs="Times New Roman"/>
+          <w:lang w:val="en-US"/>
+        </w:rPr>
+        <w:t xml:space="preserve">, B., Janzen, L., Liu, F., </w:t>
+      </w:r>
+      <w:r>
+        <w:rPr>
+          <w:rFonts w:ascii="Helvetica" w:hAnsi="Helvetica" w:cs="Times New Roman"/>
+          <w:b/>
+          <w:bCs/>
+          <w:lang w:val="en-US"/>
+        </w:rPr>
+        <w:t>Decker, A.</w:t>
       </w:r>
       <w:r>
         <w:rPr>
@@ -4709,199 +7499,6 @@
         </w:rPr>
         <w:t xml:space="preserve">, </w:t>
       </w:r>
-      <w:r>
-        <w:rPr>
-          <w:rFonts w:ascii="Helvetica" w:hAnsi="Helvetica" w:cs="Times New Roman"/>
-          <w:lang w:val="en-US"/>
-        </w:rPr>
-        <w:t>New York, NY.</w:t>
-      </w:r>
-    </w:p>
-    <w:p>
-      <w:pPr>
-        <w:ind w:left="283"/>
-        <w:rPr>
-          <w:rFonts w:ascii="Helvetica" w:hAnsi="Helvetica" w:cs="Times New Roman"/>
-          <w:lang w:val="en-US"/>
-        </w:rPr>
-      </w:pPr>
-    </w:p>
-    <w:p>
-      <w:pPr>
-        <w:ind w:left="283"/>
-        <w:rPr>
-          <w:rFonts w:ascii="Helvetica" w:hAnsi="Helvetica" w:cs="Times New Roman"/>
-          <w:lang w:val="en-US"/>
-        </w:rPr>
-      </w:pPr>
-      <w:r>
-        <w:rPr>
-          <w:rFonts w:ascii="Helvetica" w:hAnsi="Helvetica" w:cs="Times New Roman"/>
-          <w:b/>
-          <w:bCs/>
-          <w:lang w:val="en-US"/>
-        </w:rPr>
-        <w:t>Decker, A.L.</w:t>
-      </w:r>
-      <w:r>
-        <w:rPr>
-          <w:rFonts w:ascii="Helvetica" w:hAnsi="Helvetica" w:cs="Times New Roman"/>
-          <w:lang w:val="en-US"/>
-        </w:rPr>
-        <w:t>, Duncan, K</w:t>
-      </w:r>
-      <w:r>
-        <w:rPr>
-          <w:rFonts w:ascii="Helvetica" w:hAnsi="Helvetica" w:cs="Times New Roman"/>
-          <w:lang w:val="en-US"/>
-        </w:rPr>
-        <w:t>+</w:t>
-      </w:r>
-      <w:r>
-        <w:rPr>
-          <w:rFonts w:ascii="Helvetica" w:hAnsi="Helvetica" w:cs="Times New Roman"/>
-          <w:lang w:val="en-US"/>
-        </w:rPr>
-        <w:t>., Finn, A</w:t>
-      </w:r>
-      <w:r>
-        <w:rPr>
-          <w:rFonts w:ascii="Helvetica" w:hAnsi="Helvetica" w:cs="Times New Roman"/>
-          <w:lang w:val="en-US"/>
-        </w:rPr>
-        <w:t>+</w:t>
-      </w:r>
-      <w:r>
-        <w:rPr>
-          <w:rFonts w:ascii="Helvetica" w:hAnsi="Helvetica" w:cs="Times New Roman"/>
-          <w:lang w:val="en-US"/>
-        </w:rPr>
-        <w:t>. (March 2021) The costs and benefits of attentional lapses on learning and memory in children and adults. Haskins Laboratories, New Haven, CT</w:t>
-      </w:r>
-    </w:p>
-    <w:p>
-      <w:pPr>
-        <w:ind w:left="283"/>
-        <w:rPr>
-          <w:rFonts w:ascii="Helvetica" w:hAnsi="Helvetica" w:cs="Times New Roman"/>
-          <w:lang w:val="en-US"/>
-        </w:rPr>
-      </w:pPr>
-    </w:p>
-    <w:p>
-      <w:pPr>
-        <w:ind w:left="283"/>
-        <w:rPr>
-          <w:rFonts w:ascii="Helvetica" w:hAnsi="Helvetica" w:cs="Times New Roman"/>
-          <w:lang w:val="en-US"/>
-        </w:rPr>
-      </w:pPr>
-      <w:r>
-        <w:rPr>
-          <w:rFonts w:ascii="Helvetica" w:hAnsi="Helvetica" w:cs="Times New Roman"/>
-          <w:b/>
-          <w:bCs/>
-          <w:lang w:val="en-US"/>
-        </w:rPr>
-        <w:t>Decker, A.L</w:t>
-      </w:r>
-      <w:r>
-        <w:rPr>
-          <w:rFonts w:ascii="Helvetica" w:hAnsi="Helvetica" w:cs="Times New Roman"/>
-          <w:lang w:val="en-US"/>
-        </w:rPr>
-        <w:t>., Duncan, K.</w:t>
-      </w:r>
-      <w:r>
-        <w:rPr>
-          <w:rFonts w:ascii="Helvetica" w:hAnsi="Helvetica" w:cs="Times New Roman"/>
-          <w:lang w:val="en-US"/>
-        </w:rPr>
-        <w:t>+</w:t>
-      </w:r>
-      <w:r>
-        <w:rPr>
-          <w:rFonts w:ascii="Helvetica" w:hAnsi="Helvetica" w:cs="Times New Roman"/>
-          <w:lang w:val="en-US"/>
-        </w:rPr>
-        <w:t>, Finn, A.</w:t>
-      </w:r>
-      <w:r>
-        <w:rPr>
-          <w:rFonts w:ascii="Helvetica" w:hAnsi="Helvetica" w:cs="Times New Roman"/>
-          <w:lang w:val="en-US"/>
-        </w:rPr>
-        <w:t>+</w:t>
-      </w:r>
-      <w:r>
-        <w:rPr>
-          <w:rFonts w:ascii="Helvetica" w:hAnsi="Helvetica" w:cs="Times New Roman"/>
-          <w:lang w:val="en-US"/>
-        </w:rPr>
-        <w:t>, (February 2020) How do attentional fluctuations influence memory encoding? Developmental Interest Group meeting, University of Toronto, Toronto</w:t>
-      </w:r>
-    </w:p>
-    <w:p>
-      <w:pPr>
-        <w:ind w:left="283"/>
-        <w:rPr>
-          <w:rFonts w:ascii="Helvetica" w:hAnsi="Helvetica" w:cs="Times New Roman"/>
-          <w:lang w:val="en-US"/>
-        </w:rPr>
-      </w:pPr>
-    </w:p>
-    <w:p>
-      <w:pPr>
-        <w:ind w:left="283"/>
-        <w:rPr>
-          <w:rFonts w:ascii="Helvetica" w:hAnsi="Helvetica" w:cs="Times New Roman"/>
-          <w:lang w:val="en-US"/>
-        </w:rPr>
-      </w:pPr>
-      <w:r>
-        <w:rPr>
-          <w:rFonts w:ascii="Helvetica" w:hAnsi="Helvetica" w:cs="Times New Roman"/>
-          <w:b/>
-          <w:bCs/>
-          <w:lang w:val="en-US"/>
-        </w:rPr>
-        <w:t>Decker, A.L</w:t>
-      </w:r>
-      <w:r>
-        <w:rPr>
-          <w:rFonts w:ascii="Helvetica" w:hAnsi="Helvetica" w:cs="Times New Roman"/>
-          <w:lang w:val="en-US"/>
-        </w:rPr>
-        <w:t>., Duncan, K.</w:t>
-      </w:r>
-      <w:r>
-        <w:rPr>
-          <w:rFonts w:ascii="Helvetica" w:hAnsi="Helvetica" w:cs="Times New Roman"/>
-          <w:lang w:val="en-US"/>
-        </w:rPr>
-        <w:t>+</w:t>
-      </w:r>
-      <w:r>
-        <w:rPr>
-          <w:rFonts w:ascii="Helvetica" w:hAnsi="Helvetica" w:cs="Times New Roman"/>
-          <w:lang w:val="en-US"/>
-        </w:rPr>
-        <w:t>, Finn, A.</w:t>
-      </w:r>
-      <w:r>
-        <w:rPr>
-          <w:rFonts w:ascii="Helvetica" w:hAnsi="Helvetica" w:cs="Times New Roman"/>
-          <w:lang w:val="en-US"/>
-        </w:rPr>
-        <w:t>+</w:t>
-      </w:r>
-      <w:r>
-        <w:rPr>
-          <w:rFonts w:ascii="Helvetica" w:hAnsi="Helvetica" w:cs="Times New Roman"/>
-          <w:lang w:val="en-US"/>
-        </w:rPr>
-        <w:t xml:space="preserve">, </w:t>
-      </w:r>
       <w:proofErr w:type="spellStart"/>
       <w:r>
         <w:rPr>
@@ -4916,2462 +7513,6 @@
           <w:rFonts w:ascii="Helvetica" w:hAnsi="Helvetica" w:cs="Times New Roman"/>
           <w:lang w:val="en-US"/>
         </w:rPr>
-        <w:t>, D.J.</w:t>
-      </w:r>
-      <w:r>
-        <w:rPr>
-          <w:rFonts w:ascii="Helvetica" w:hAnsi="Helvetica" w:cs="Times New Roman"/>
-          <w:lang w:val="en-US"/>
-        </w:rPr>
-        <w:t>+</w:t>
-      </w:r>
-      <w:r>
-        <w:rPr>
-          <w:rFonts w:ascii="Helvetica" w:hAnsi="Helvetica" w:cs="Times New Roman"/>
-          <w:lang w:val="en-US"/>
-        </w:rPr>
-        <w:t>, (March 2019) Parental income alters development of anterior, but not posterior hippocampus. Society for Research in Child Development, Baltimore, MD</w:t>
-      </w:r>
-    </w:p>
-    <w:p>
-      <w:pPr>
-        <w:ind w:left="283"/>
-        <w:rPr>
-          <w:rFonts w:ascii="Helvetica" w:hAnsi="Helvetica" w:cs="Times New Roman"/>
-          <w:lang w:val="en-US"/>
-        </w:rPr>
-      </w:pPr>
-      <w:r>
-        <w:rPr>
-          <w:rFonts w:ascii="Helvetica" w:hAnsi="Helvetica" w:cs="Times New Roman"/>
-          <w:lang w:val="en-US"/>
-        </w:rPr>
-        <w:tab/>
-      </w:r>
-    </w:p>
-    <w:p>
-      <w:pPr>
-        <w:ind w:left="283"/>
-        <w:rPr>
-          <w:rFonts w:ascii="Helvetica" w:hAnsi="Helvetica" w:cs="Times New Roman"/>
-          <w:lang w:val="en-US"/>
-        </w:rPr>
-      </w:pPr>
-      <w:r>
-        <w:rPr>
-          <w:rFonts w:ascii="Helvetica" w:hAnsi="Helvetica" w:cs="Times New Roman"/>
-          <w:b/>
-          <w:bCs/>
-          <w:lang w:val="en-US"/>
-        </w:rPr>
-        <w:t>Decker, A.L.</w:t>
-      </w:r>
-      <w:r>
-        <w:rPr>
-          <w:rFonts w:ascii="Helvetica" w:hAnsi="Helvetica" w:cs="Times New Roman"/>
-          <w:lang w:val="en-US"/>
-        </w:rPr>
-        <w:t>, Duncan, K.</w:t>
-      </w:r>
-      <w:r>
-        <w:rPr>
-          <w:rFonts w:ascii="Helvetica" w:hAnsi="Helvetica" w:cs="Times New Roman"/>
-          <w:lang w:val="en-US"/>
-        </w:rPr>
-        <w:t>+</w:t>
-      </w:r>
-      <w:r>
-        <w:rPr>
-          <w:rFonts w:ascii="Helvetica" w:hAnsi="Helvetica" w:cs="Times New Roman"/>
-          <w:lang w:val="en-US"/>
-        </w:rPr>
-        <w:t>, Finn, A.</w:t>
-      </w:r>
-      <w:r>
-        <w:rPr>
-          <w:rFonts w:ascii="Helvetica" w:hAnsi="Helvetica" w:cs="Times New Roman"/>
-          <w:lang w:val="en-US"/>
-        </w:rPr>
-        <w:t>+</w:t>
-      </w:r>
-      <w:r>
-        <w:rPr>
-          <w:rFonts w:ascii="Helvetica" w:hAnsi="Helvetica" w:cs="Times New Roman"/>
-          <w:lang w:val="en-US"/>
-        </w:rPr>
-        <w:t xml:space="preserve">, </w:t>
-      </w:r>
-      <w:proofErr w:type="spellStart"/>
-      <w:r>
-        <w:rPr>
-          <w:rFonts w:ascii="Helvetica" w:hAnsi="Helvetica" w:cs="Times New Roman"/>
-          <w:lang w:val="en-US"/>
-        </w:rPr>
-        <w:t>Mabbott</w:t>
-      </w:r>
-      <w:proofErr w:type="spellEnd"/>
-      <w:r>
-        <w:rPr>
-          <w:rFonts w:ascii="Helvetica" w:hAnsi="Helvetica" w:cs="Times New Roman"/>
-          <w:lang w:val="en-US"/>
-        </w:rPr>
-        <w:t>, D.J.</w:t>
-      </w:r>
-      <w:r>
-        <w:rPr>
-          <w:rFonts w:ascii="Helvetica" w:hAnsi="Helvetica" w:cs="Times New Roman"/>
-          <w:lang w:val="en-US"/>
-        </w:rPr>
-        <w:t>+</w:t>
-      </w:r>
-      <w:r>
-        <w:rPr>
-          <w:rFonts w:ascii="Helvetica" w:hAnsi="Helvetica" w:cs="Times New Roman"/>
-          <w:lang w:val="en-US"/>
-        </w:rPr>
-        <w:t>, (March 2019) Socioeconomic status</w:t>
-      </w:r>
-    </w:p>
-    <w:p>
-      <w:pPr>
-        <w:ind w:left="283"/>
-        <w:rPr>
-          <w:rFonts w:ascii="Helvetica" w:hAnsi="Helvetica" w:cs="Times New Roman"/>
-          <w:lang w:val="en-US"/>
-        </w:rPr>
-      </w:pPr>
-      <w:r>
-        <w:rPr>
-          <w:rFonts w:ascii="Helvetica" w:hAnsi="Helvetica" w:cs="Times New Roman"/>
-          <w:lang w:val="en-US"/>
-        </w:rPr>
-        <w:t>and the anterior hippocampus. Developmental interest group meeting, University of Toronto, Toronto</w:t>
-      </w:r>
-    </w:p>
-    <w:p>
-      <w:pPr>
-        <w:ind w:left="283"/>
-        <w:rPr>
-          <w:rFonts w:ascii="Helvetica" w:hAnsi="Helvetica" w:cs="Times New Roman"/>
-          <w:lang w:val="en-US"/>
-        </w:rPr>
-      </w:pPr>
-    </w:p>
-    <w:p>
-      <w:pPr>
-        <w:ind w:left="283"/>
-        <w:rPr>
-          <w:rFonts w:ascii="Helvetica" w:hAnsi="Helvetica" w:cs="Times New Roman"/>
-          <w:lang w:val="en-US"/>
-        </w:rPr>
-      </w:pPr>
-      <w:r>
-        <w:rPr>
-          <w:rFonts w:ascii="Helvetica" w:hAnsi="Helvetica" w:cs="Times New Roman"/>
-          <w:b/>
-          <w:bCs/>
-          <w:lang w:val="en-US"/>
-        </w:rPr>
-        <w:t>Decker, A.L.</w:t>
-      </w:r>
-      <w:r>
-        <w:rPr>
-          <w:rFonts w:ascii="Helvetica" w:hAnsi="Helvetica" w:cs="Times New Roman"/>
-          <w:lang w:val="en-US"/>
-        </w:rPr>
-        <w:t>, Finn, A.S.</w:t>
-      </w:r>
-      <w:r>
-        <w:rPr>
-          <w:rFonts w:ascii="Helvetica" w:hAnsi="Helvetica" w:cs="Times New Roman"/>
-          <w:lang w:val="en-US"/>
-        </w:rPr>
-        <w:t>+</w:t>
-      </w:r>
-      <w:r>
-        <w:rPr>
-          <w:rFonts w:ascii="Helvetica" w:hAnsi="Helvetica" w:cs="Times New Roman"/>
-          <w:lang w:val="en-US"/>
-        </w:rPr>
-        <w:t>, Duncan, K.</w:t>
-      </w:r>
-      <w:r>
-        <w:rPr>
-          <w:rFonts w:ascii="Helvetica" w:hAnsi="Helvetica" w:cs="Times New Roman"/>
-          <w:lang w:val="en-US"/>
-        </w:rPr>
-        <w:t>+</w:t>
-      </w:r>
-      <w:r>
-        <w:rPr>
-          <w:rFonts w:ascii="Helvetica" w:hAnsi="Helvetica" w:cs="Times New Roman"/>
-          <w:lang w:val="en-US"/>
-        </w:rPr>
-        <w:t>, (May 2018). Attentional states influence memory encoding. Research presented at the 2018 Annual Toronto Area Memory Group Meeting, Toronto, Canada</w:t>
-      </w:r>
-    </w:p>
-    <w:p>
-      <w:pPr>
-        <w:ind w:left="283"/>
-        <w:rPr>
-          <w:rFonts w:ascii="Helvetica" w:hAnsi="Helvetica" w:cs="Times New Roman"/>
-          <w:lang w:val="en-US"/>
-        </w:rPr>
-      </w:pPr>
-    </w:p>
-    <w:p>
-      <w:pPr>
-        <w:ind w:left="283"/>
-        <w:rPr>
-          <w:rFonts w:ascii="Helvetica" w:hAnsi="Helvetica" w:cs="Times New Roman"/>
-          <w:lang w:val="en-US"/>
-        </w:rPr>
-      </w:pPr>
-      <w:r>
-        <w:rPr>
-          <w:rFonts w:ascii="Helvetica" w:hAnsi="Helvetica" w:cs="Times New Roman"/>
-          <w:b/>
-          <w:bCs/>
-          <w:lang w:val="en-US"/>
-        </w:rPr>
-        <w:t>Decker, A.L.</w:t>
-      </w:r>
-      <w:r>
-        <w:rPr>
-          <w:rFonts w:ascii="Helvetica" w:hAnsi="Helvetica" w:cs="Times New Roman"/>
-          <w:lang w:val="en-US"/>
-        </w:rPr>
-        <w:t xml:space="preserve">, Szulc, K. U., </w:t>
-      </w:r>
-      <w:proofErr w:type="spellStart"/>
-      <w:r>
-        <w:rPr>
-          <w:rFonts w:ascii="Helvetica" w:hAnsi="Helvetica" w:cs="Times New Roman"/>
-          <w:lang w:val="en-US"/>
-        </w:rPr>
-        <w:t>Bouffet</w:t>
-      </w:r>
-      <w:proofErr w:type="spellEnd"/>
-      <w:r>
-        <w:rPr>
-          <w:rFonts w:ascii="Helvetica" w:hAnsi="Helvetica" w:cs="Times New Roman"/>
-          <w:lang w:val="en-US"/>
-        </w:rPr>
-        <w:t xml:space="preserve">, E., Laughlin, S., Chakravarty, M. M., </w:t>
-      </w:r>
-      <w:proofErr w:type="spellStart"/>
-      <w:r>
-        <w:rPr>
-          <w:rFonts w:ascii="Helvetica" w:hAnsi="Helvetica" w:cs="Times New Roman"/>
-          <w:lang w:val="en-US"/>
-        </w:rPr>
-        <w:t>Skocic</w:t>
-      </w:r>
-      <w:proofErr w:type="spellEnd"/>
-      <w:r>
-        <w:rPr>
-          <w:rFonts w:ascii="Helvetica" w:hAnsi="Helvetica" w:cs="Times New Roman"/>
-          <w:lang w:val="en-US"/>
-        </w:rPr>
-        <w:t>, J.,…</w:t>
-      </w:r>
-      <w:proofErr w:type="spellStart"/>
-      <w:r>
-        <w:rPr>
-          <w:rFonts w:ascii="Helvetica" w:hAnsi="Helvetica" w:cs="Times New Roman"/>
-          <w:lang w:val="en-US"/>
-        </w:rPr>
-        <w:t>Mabbott</w:t>
-      </w:r>
-      <w:proofErr w:type="spellEnd"/>
-      <w:r>
-        <w:rPr>
-          <w:rFonts w:ascii="Helvetica" w:hAnsi="Helvetica" w:cs="Times New Roman"/>
-          <w:lang w:val="en-US"/>
-        </w:rPr>
-        <w:t xml:space="preserve">, D. J. (April 2017). The development of hippocampal subfields in healthy children and adolescents. </w:t>
-      </w:r>
-      <w:r>
-        <w:rPr>
-          <w:rFonts w:ascii="Helvetica" w:hAnsi="Helvetica" w:cs="Times New Roman"/>
-          <w:lang w:val="en-US"/>
-        </w:rPr>
-        <w:lastRenderedPageBreak/>
-        <w:t>2017 Annual Neuroimaging round data blitz meeting at the Hospital for Sick Children, Toronto, Canada.</w:t>
-      </w:r>
-    </w:p>
-    <w:p>
-      <w:pPr>
-        <w:ind w:left="283"/>
-        <w:rPr>
-          <w:rFonts w:ascii="Helvetica" w:hAnsi="Helvetica" w:cs="Times New Roman"/>
-          <w:lang w:val="en-US"/>
-        </w:rPr>
-      </w:pPr>
-    </w:p>
-    <w:p>
-      <w:pPr>
-        <w:ind w:left="283"/>
-        <w:rPr>
-          <w:rFonts w:ascii="Helvetica" w:hAnsi="Helvetica" w:cs="Times New Roman"/>
-          <w:lang w:val="en-US"/>
-        </w:rPr>
-      </w:pPr>
-      <w:r>
-        <w:rPr>
-          <w:rFonts w:ascii="Helvetica" w:hAnsi="Helvetica" w:cs="Times New Roman"/>
-          <w:b/>
-          <w:bCs/>
-          <w:lang w:val="en-US"/>
-        </w:rPr>
-        <w:t>Decker, A.L</w:t>
-      </w:r>
-      <w:r>
-        <w:rPr>
-          <w:rFonts w:ascii="Helvetica" w:hAnsi="Helvetica" w:cs="Times New Roman"/>
-          <w:lang w:val="en-US"/>
-        </w:rPr>
-        <w:t xml:space="preserve">., Szulc, K. U., de </w:t>
-      </w:r>
-      <w:proofErr w:type="spellStart"/>
-      <w:r>
-        <w:rPr>
-          <w:rFonts w:ascii="Helvetica" w:hAnsi="Helvetica" w:cs="Times New Roman"/>
-          <w:lang w:val="en-US"/>
-        </w:rPr>
-        <w:t>Medieros</w:t>
-      </w:r>
-      <w:proofErr w:type="spellEnd"/>
-      <w:r>
-        <w:rPr>
-          <w:rFonts w:ascii="Helvetica" w:hAnsi="Helvetica" w:cs="Times New Roman"/>
-          <w:lang w:val="en-US"/>
-        </w:rPr>
-        <w:t xml:space="preserve">, C. B., </w:t>
-      </w:r>
-      <w:proofErr w:type="spellStart"/>
-      <w:r>
-        <w:rPr>
-          <w:rFonts w:ascii="Helvetica" w:hAnsi="Helvetica" w:cs="Times New Roman"/>
-          <w:lang w:val="en-US"/>
-        </w:rPr>
-        <w:t>Skocic</w:t>
-      </w:r>
-      <w:proofErr w:type="spellEnd"/>
-      <w:r>
-        <w:rPr>
-          <w:rFonts w:ascii="Helvetica" w:hAnsi="Helvetica" w:cs="Times New Roman"/>
-          <w:lang w:val="en-US"/>
-        </w:rPr>
-        <w:t xml:space="preserve">, J., </w:t>
-      </w:r>
-      <w:proofErr w:type="spellStart"/>
-      <w:r>
-        <w:rPr>
-          <w:rFonts w:ascii="Helvetica" w:hAnsi="Helvetica" w:cs="Times New Roman"/>
-          <w:lang w:val="en-US"/>
-        </w:rPr>
-        <w:t>Mabbott</w:t>
-      </w:r>
-      <w:proofErr w:type="spellEnd"/>
-      <w:r>
-        <w:rPr>
-          <w:rFonts w:ascii="Helvetica" w:hAnsi="Helvetica" w:cs="Times New Roman"/>
-          <w:lang w:val="en-US"/>
-        </w:rPr>
-        <w:t>, D. J., (May 2016). Hippocampal subfield volumes in pediatric brain tumor survivors. Research presented at the Annual Collaborative Program in Neuroscience Research Day, University of Toronto, Canada</w:t>
-      </w:r>
-    </w:p>
-    <w:p>
-      <w:pPr>
-        <w:rPr>
-          <w:rFonts w:ascii="Helvetica" w:hAnsi="Helvetica" w:cs="Times New Roman"/>
-          <w:lang w:val="en-US"/>
-        </w:rPr>
-      </w:pPr>
-    </w:p>
-    <w:p>
-      <w:pPr>
-        <w:ind w:left="283"/>
-        <w:rPr>
-          <w:rFonts w:ascii="Helvetica" w:hAnsi="Helvetica" w:cs="Times New Roman"/>
-          <w:b/>
-          <w:bCs/>
-          <w:u w:val="single"/>
-        </w:rPr>
-      </w:pPr>
-    </w:p>
-    <w:p>
-      <w:pPr>
-        <w:rPr>
-          <w:rFonts w:ascii="Helvetica" w:hAnsi="Helvetica" w:cs="Times New Roman"/>
-          <w:b/>
-          <w:bCs/>
-        </w:rPr>
-      </w:pPr>
-      <w:r>
-        <w:rPr>
-          <w:rFonts w:ascii="Helvetica" w:hAnsi="Helvetica" w:cs="Times New Roman"/>
-          <w:b/>
-          <w:bCs/>
-        </w:rPr>
-        <w:t>Posters</w:t>
-      </w:r>
-    </w:p>
-    <w:p>
-      <w:pPr>
-        <w:rPr>
-          <w:rFonts w:ascii="Helvetica" w:hAnsi="Helvetica" w:cs="Times New Roman"/>
-          <w:b/>
-          <w:bCs/>
-        </w:rPr>
-      </w:pPr>
-    </w:p>
-    <w:p>
-      <w:pPr>
-        <w:ind w:left="283"/>
-        <w:rPr>
-          <w:rFonts w:ascii="Helvetica" w:hAnsi="Helvetica" w:cs="Times New Roman"/>
-        </w:rPr>
-      </w:pPr>
-      <w:r>
-        <w:rPr>
-          <w:rFonts w:ascii="Helvetica" w:hAnsi="Helvetica" w:cs="Times New Roman"/>
-          <w:b/>
-          <w:bCs/>
-        </w:rPr>
-        <w:t>Decker, A. L</w:t>
-      </w:r>
-      <w:r>
-        <w:rPr>
-          <w:rFonts w:ascii="Helvetica" w:hAnsi="Helvetica" w:cs="Times New Roman"/>
-        </w:rPr>
-        <w:t xml:space="preserve">., Leonard, J., Romeo, R., </w:t>
-      </w:r>
-      <w:proofErr w:type="spellStart"/>
-      <w:r>
-        <w:rPr>
-          <w:rFonts w:ascii="Helvetica" w:hAnsi="Helvetica" w:cs="Times New Roman"/>
-        </w:rPr>
-        <w:t>Itiat</w:t>
-      </w:r>
-      <w:proofErr w:type="spellEnd"/>
-      <w:r>
-        <w:rPr>
-          <w:rFonts w:ascii="Helvetica" w:hAnsi="Helvetica" w:cs="Times New Roman"/>
-        </w:rPr>
-        <w:t xml:space="preserve">, J., Hubbard, N. A., Bauer, C. C. C., </w:t>
-      </w:r>
-      <w:proofErr w:type="spellStart"/>
-      <w:r>
-        <w:rPr>
-          <w:rFonts w:ascii="Helvetica" w:hAnsi="Helvetica" w:cs="Times New Roman"/>
-        </w:rPr>
-        <w:t>Grotzinger</w:t>
-      </w:r>
-      <w:proofErr w:type="spellEnd"/>
-      <w:r>
-        <w:rPr>
-          <w:rFonts w:ascii="Helvetica" w:hAnsi="Helvetica" w:cs="Times New Roman"/>
-        </w:rPr>
-        <w:t xml:space="preserve">, H., </w:t>
-      </w:r>
-      <w:proofErr w:type="spellStart"/>
-      <w:r>
-        <w:rPr>
-          <w:rFonts w:ascii="Helvetica" w:hAnsi="Helvetica" w:cs="Times New Roman"/>
-        </w:rPr>
-        <w:t>Giebler</w:t>
-      </w:r>
-      <w:proofErr w:type="spellEnd"/>
-      <w:r>
-        <w:rPr>
-          <w:rFonts w:ascii="Helvetica" w:hAnsi="Helvetica" w:cs="Times New Roman"/>
-        </w:rPr>
-        <w:t>, M. A., Torres, Y. C., Imhof, A.</w:t>
-      </w:r>
-      <w:proofErr w:type="gramStart"/>
-      <w:r>
-        <w:rPr>
-          <w:rFonts w:ascii="Helvetica" w:hAnsi="Helvetica" w:cs="Times New Roman"/>
-        </w:rPr>
-        <w:t>, ,</w:t>
-      </w:r>
-      <w:proofErr w:type="gramEnd"/>
-      <w:r>
-        <w:rPr>
-          <w:rFonts w:ascii="Helvetica" w:hAnsi="Helvetica" w:cs="Times New Roman"/>
-        </w:rPr>
-        <w:t xml:space="preserve"> &amp; Gabrieli, J. D. E. (October 2024). Exploration is Associated with Socioeconomic Disparities in Learning and Academic Achievement. FLUX, Baltimore, MD</w:t>
-      </w:r>
-    </w:p>
-    <w:p>
-      <w:pPr>
-        <w:ind w:left="283"/>
-        <w:rPr>
-          <w:rFonts w:ascii="Helvetica" w:hAnsi="Helvetica" w:cs="Times New Roman"/>
-        </w:rPr>
-      </w:pPr>
-    </w:p>
-    <w:p>
-      <w:pPr>
-        <w:ind w:left="283"/>
-        <w:rPr>
-          <w:rFonts w:ascii="Helvetica" w:hAnsi="Helvetica"/>
-        </w:rPr>
-      </w:pPr>
-      <w:r>
-        <w:rPr>
-          <w:rFonts w:ascii="Helvetica" w:hAnsi="Helvetica" w:cs="Times New Roman"/>
-          <w:b/>
-          <w:bCs/>
-        </w:rPr>
-        <w:t>Decker, A. L</w:t>
-      </w:r>
-      <w:r>
-        <w:rPr>
-          <w:rFonts w:ascii="Helvetica" w:hAnsi="Helvetica" w:cs="Times New Roman"/>
-        </w:rPr>
-        <w:t>.,</w:t>
-      </w:r>
-      <w:r>
-        <w:rPr>
-          <w:rFonts w:ascii="Helvetica" w:hAnsi="Helvetica" w:cs="Times New Roman"/>
-        </w:rPr>
-        <w:t xml:space="preserve"> </w:t>
-      </w:r>
-      <w:proofErr w:type="spellStart"/>
-      <w:r>
-        <w:rPr>
-          <w:rFonts w:ascii="Helvetica" w:hAnsi="Helvetica" w:cs="Times New Roman"/>
-        </w:rPr>
-        <w:t>Itiat</w:t>
-      </w:r>
-      <w:proofErr w:type="spellEnd"/>
-      <w:r>
-        <w:rPr>
-          <w:rFonts w:ascii="Helvetica" w:hAnsi="Helvetica" w:cs="Times New Roman"/>
-        </w:rPr>
-        <w:t>, J.</w:t>
-      </w:r>
-      <w:r>
-        <w:rPr>
-          <w:rFonts w:ascii="Helvetica" w:hAnsi="Helvetica" w:cs="Times New Roman"/>
-          <w:vertAlign w:val="superscript"/>
-        </w:rPr>
-        <w:t>^</w:t>
-      </w:r>
-      <w:r>
-        <w:rPr>
-          <w:rFonts w:ascii="Helvetica" w:hAnsi="Helvetica" w:cs="Times New Roman"/>
-        </w:rPr>
-        <w:t>,</w:t>
-      </w:r>
-      <w:r>
-        <w:rPr>
-          <w:rFonts w:ascii="Helvetica" w:hAnsi="Helvetica" w:cs="Times New Roman"/>
-        </w:rPr>
-        <w:t xml:space="preserve"> </w:t>
-      </w:r>
-      <w:proofErr w:type="spellStart"/>
-      <w:r>
-        <w:rPr>
-          <w:rFonts w:ascii="Helvetica" w:hAnsi="Helvetica" w:cs="Times New Roman"/>
-        </w:rPr>
-        <w:t>Meisler</w:t>
-      </w:r>
-      <w:proofErr w:type="spellEnd"/>
-      <w:r>
-        <w:rPr>
-          <w:rFonts w:ascii="Helvetica" w:hAnsi="Helvetica" w:cs="Times New Roman"/>
-        </w:rPr>
-        <w:t xml:space="preserve">, S. L., Hubbard, N. A., Bauer, C. C. C., Leonard, J., </w:t>
-      </w:r>
-      <w:proofErr w:type="spellStart"/>
-      <w:r>
-        <w:rPr>
-          <w:rFonts w:ascii="Helvetica" w:hAnsi="Helvetica" w:cs="Times New Roman"/>
-        </w:rPr>
-        <w:t>Grotzinger</w:t>
-      </w:r>
-      <w:proofErr w:type="spellEnd"/>
-      <w:r>
-        <w:rPr>
-          <w:rFonts w:ascii="Helvetica" w:hAnsi="Helvetica" w:cs="Times New Roman"/>
-        </w:rPr>
-        <w:t xml:space="preserve">, H., </w:t>
-      </w:r>
-      <w:proofErr w:type="spellStart"/>
-      <w:r>
-        <w:rPr>
-          <w:rFonts w:ascii="Helvetica" w:hAnsi="Helvetica" w:cs="Times New Roman"/>
-        </w:rPr>
-        <w:t>Giebler</w:t>
-      </w:r>
-      <w:proofErr w:type="spellEnd"/>
-      <w:r>
-        <w:rPr>
-          <w:rFonts w:ascii="Helvetica" w:hAnsi="Helvetica" w:cs="Times New Roman"/>
-        </w:rPr>
-        <w:t>, M. A., Torres, Y. C., Imhof, A., Romeo, R., &amp; Gabrieli, J. D. E. (</w:t>
-      </w:r>
-      <w:r>
-        <w:rPr>
-          <w:rFonts w:ascii="Helvetica" w:hAnsi="Helvetica" w:cs="Times New Roman"/>
-        </w:rPr>
-        <w:t>October</w:t>
-      </w:r>
-      <w:r>
-        <w:rPr>
-          <w:rFonts w:ascii="Helvetica" w:hAnsi="Helvetica" w:cs="Times New Roman"/>
-        </w:rPr>
-        <w:t xml:space="preserve"> 2024). Striatal and Behavioral Responses to Reward Vary by Socioeconomic Status in Adolescents. MIT </w:t>
-      </w:r>
-      <w:r>
-        <w:rPr>
-          <w:rFonts w:ascii="Helvetica" w:hAnsi="Helvetica" w:cs="Times New Roman"/>
-        </w:rPr>
-        <w:t>Scientific Advisory Board Poster Session</w:t>
-      </w:r>
-      <w:r>
-        <w:rPr>
-          <w:rFonts w:ascii="Helvetica" w:hAnsi="Helvetica" w:cs="Times New Roman"/>
-        </w:rPr>
-        <w:t>, Cambridge, MA.</w:t>
-      </w:r>
-    </w:p>
-    <w:p>
-      <w:pPr>
-        <w:rPr>
-          <w:rFonts w:ascii="Helvetica" w:hAnsi="Helvetica" w:cs="Times New Roman"/>
-          <w:b/>
-          <w:bCs/>
-        </w:rPr>
-      </w:pPr>
-    </w:p>
-    <w:p>
-      <w:pPr>
-        <w:ind w:left="283"/>
-        <w:rPr>
-          <w:rFonts w:ascii="Helvetica" w:hAnsi="Helvetica" w:cs="Times New Roman"/>
-          <w:lang w:val="en-US"/>
-        </w:rPr>
-      </w:pPr>
-      <w:proofErr w:type="spellStart"/>
-      <w:r>
-        <w:rPr>
-          <w:rFonts w:ascii="Helvetica" w:hAnsi="Helvetica" w:cs="Times New Roman"/>
-        </w:rPr>
-        <w:t>Itiat</w:t>
-      </w:r>
-      <w:proofErr w:type="spellEnd"/>
-      <w:r>
-        <w:rPr>
-          <w:rFonts w:ascii="Helvetica" w:hAnsi="Helvetica" w:cs="Times New Roman"/>
-        </w:rPr>
-        <w:t>, J.</w:t>
-      </w:r>
-      <w:r>
-        <w:rPr>
-          <w:rFonts w:ascii="Helvetica" w:hAnsi="Helvetica" w:cs="Times New Roman"/>
-          <w:vertAlign w:val="superscript"/>
-        </w:rPr>
-        <w:t>^</w:t>
-      </w:r>
-      <w:r>
-        <w:rPr>
-          <w:rFonts w:ascii="Helvetica" w:hAnsi="Helvetica" w:cs="Times New Roman"/>
-        </w:rPr>
-        <w:t xml:space="preserve">, </w:t>
-      </w:r>
-      <w:r>
-        <w:rPr>
-          <w:rFonts w:ascii="Helvetica" w:hAnsi="Helvetica" w:cs="Times New Roman"/>
-          <w:b/>
-          <w:bCs/>
-        </w:rPr>
-        <w:t>Decker, A. L</w:t>
-      </w:r>
-      <w:r>
-        <w:rPr>
-          <w:rFonts w:ascii="Helvetica" w:hAnsi="Helvetica" w:cs="Times New Roman"/>
-        </w:rPr>
-        <w:t>., Gabrieli, J. D. E. (</w:t>
-      </w:r>
-      <w:r>
-        <w:rPr>
-          <w:rFonts w:ascii="Helvetica" w:hAnsi="Helvetica" w:cs="Times New Roman"/>
-        </w:rPr>
-        <w:t>April</w:t>
-      </w:r>
-      <w:r>
-        <w:rPr>
-          <w:rFonts w:ascii="Helvetica" w:hAnsi="Helvetica" w:cs="Times New Roman"/>
-        </w:rPr>
-        <w:t xml:space="preserve"> 2024). </w:t>
-      </w:r>
-      <w:r>
-        <w:rPr>
-          <w:rFonts w:ascii="Helvetica" w:hAnsi="Helvetica" w:cs="Times New Roman"/>
-        </w:rPr>
-        <w:t xml:space="preserve">Exploration is Associated with Socioeconomic Disparities in Learning and Academic Achievement. </w:t>
-      </w:r>
-      <w:r>
-        <w:rPr>
-          <w:rFonts w:ascii="Helvetica" w:hAnsi="Helvetica" w:cs="Times New Roman"/>
-          <w:lang w:val="en-US"/>
-        </w:rPr>
-        <w:t>Cognitive Neuroscience Society. Toronto, Canada</w:t>
-      </w:r>
-    </w:p>
-    <w:p>
-      <w:pPr>
-        <w:ind w:left="283"/>
-        <w:rPr>
-          <w:rFonts w:ascii="Helvetica" w:hAnsi="Helvetica"/>
-        </w:rPr>
-      </w:pPr>
-    </w:p>
-    <w:p>
-      <w:pPr>
-        <w:ind w:left="283"/>
-        <w:rPr>
-          <w:rFonts w:ascii="Helvetica" w:hAnsi="Helvetica" w:cs="Times New Roman"/>
-          <w:lang w:val="en-US"/>
-        </w:rPr>
-      </w:pPr>
-      <w:r>
-        <w:rPr>
-          <w:rFonts w:ascii="Helvetica" w:hAnsi="Helvetica" w:cs="Times New Roman"/>
-          <w:b/>
-          <w:bCs/>
-          <w:lang w:val="en-US"/>
-        </w:rPr>
-        <w:t>Decker, A.L.</w:t>
-      </w:r>
-      <w:r>
-        <w:rPr>
-          <w:rFonts w:ascii="Helvetica" w:hAnsi="Helvetica" w:cs="Times New Roman"/>
-          <w:lang w:val="en-US"/>
-        </w:rPr>
-        <w:t xml:space="preserve">, </w:t>
-      </w:r>
-      <w:proofErr w:type="spellStart"/>
-      <w:r>
-        <w:rPr>
-          <w:rFonts w:ascii="Helvetica" w:hAnsi="Helvetica" w:cs="Times New Roman"/>
-          <w:lang w:val="en-US"/>
-        </w:rPr>
-        <w:t>Tandoc</w:t>
-      </w:r>
-      <w:proofErr w:type="spellEnd"/>
-      <w:r>
-        <w:rPr>
-          <w:rFonts w:ascii="Helvetica" w:hAnsi="Helvetica" w:cs="Times New Roman"/>
-          <w:lang w:val="en-US"/>
-        </w:rPr>
-        <w:t>, M., Cho, H., Rebello, G., Duncan, K.</w:t>
-      </w:r>
-      <w:r>
-        <w:rPr>
-          <w:rFonts w:ascii="Helvetica" w:hAnsi="Helvetica" w:cs="Times New Roman"/>
-          <w:vertAlign w:val="superscript"/>
-          <w:lang w:val="en-US"/>
-        </w:rPr>
-        <w:t>+</w:t>
-      </w:r>
-      <w:r>
-        <w:rPr>
-          <w:rFonts w:ascii="Helvetica" w:hAnsi="Helvetica" w:cs="Times New Roman"/>
-          <w:lang w:val="en-US"/>
-        </w:rPr>
-        <w:t>, Finn, A.</w:t>
-      </w:r>
-      <w:r>
-        <w:rPr>
-          <w:rFonts w:ascii="Helvetica" w:hAnsi="Helvetica" w:cs="Times New Roman"/>
-          <w:vertAlign w:val="superscript"/>
-          <w:lang w:val="en-US"/>
-        </w:rPr>
-        <w:t>+</w:t>
-      </w:r>
-      <w:r>
-        <w:rPr>
-          <w:rFonts w:ascii="Helvetica" w:hAnsi="Helvetica" w:cs="Times New Roman"/>
-          <w:lang w:val="en-US"/>
-        </w:rPr>
-        <w:t xml:space="preserve"> (April 2024). Darting Not Diffuse: Immature Selective Attention Boosts Memory in Childhood. Cognitive Neuroscience Society. Toronto, Canada </w:t>
-      </w:r>
-    </w:p>
-    <w:p>
-      <w:pPr>
-        <w:rPr>
-          <w:rFonts w:ascii="Helvetica" w:hAnsi="Helvetica" w:cs="Times New Roman"/>
-          <w:b/>
-          <w:bCs/>
-        </w:rPr>
-      </w:pPr>
-    </w:p>
-    <w:p>
-      <w:pPr>
-        <w:ind w:left="283"/>
-        <w:rPr>
-          <w:rFonts w:ascii="Helvetica" w:hAnsi="Helvetica" w:cs="Times New Roman"/>
-          <w:lang w:val="en-US"/>
-        </w:rPr>
-      </w:pPr>
-      <w:r>
-        <w:rPr>
-          <w:rFonts w:ascii="Helvetica" w:hAnsi="Helvetica" w:cs="Times New Roman"/>
-          <w:b/>
-          <w:bCs/>
-          <w:lang w:val="en-US"/>
-        </w:rPr>
-        <w:t>Decker, A</w:t>
-      </w:r>
-      <w:r>
-        <w:rPr>
-          <w:rFonts w:ascii="Helvetica" w:hAnsi="Helvetica" w:cs="Times New Roman"/>
-          <w:lang w:val="en-US"/>
-        </w:rPr>
-        <w:t xml:space="preserve">., </w:t>
-      </w:r>
-      <w:proofErr w:type="spellStart"/>
-      <w:r>
-        <w:rPr>
-          <w:rFonts w:ascii="Helvetica" w:hAnsi="Helvetica" w:cs="Times New Roman"/>
-          <w:lang w:val="en-US"/>
-        </w:rPr>
-        <w:t>Meisler</w:t>
-      </w:r>
-      <w:proofErr w:type="spellEnd"/>
-      <w:r>
-        <w:rPr>
-          <w:rFonts w:ascii="Helvetica" w:hAnsi="Helvetica" w:cs="Times New Roman"/>
-          <w:lang w:val="en-US"/>
-        </w:rPr>
-        <w:t>, S.L., Gabrieli, J.D.E. Reward responses in behavior and the striatum vary in relation to socioeconomic status in adolescents. Reinforcement Learning at Harvard Meeting, Cambridge, MA (August 2023)</w:t>
-      </w:r>
-    </w:p>
-    <w:p>
-      <w:pPr>
-        <w:rPr>
-          <w:rFonts w:ascii="Helvetica" w:hAnsi="Helvetica" w:cs="Times New Roman"/>
-          <w:b/>
-          <w:bCs/>
-        </w:rPr>
-      </w:pPr>
-    </w:p>
-    <w:p>
-      <w:pPr>
-        <w:ind w:left="283"/>
-        <w:rPr>
-          <w:rFonts w:ascii="Helvetica" w:hAnsi="Helvetica" w:cs="Times New Roman"/>
-          <w:lang w:val="en-US"/>
-        </w:rPr>
-      </w:pPr>
-      <w:r>
-        <w:rPr>
-          <w:rFonts w:ascii="Helvetica" w:hAnsi="Helvetica" w:cs="Times New Roman"/>
-          <w:b/>
-          <w:bCs/>
-          <w:lang w:val="en-US"/>
-        </w:rPr>
-        <w:t>Decker, A</w:t>
-      </w:r>
-      <w:r>
-        <w:rPr>
-          <w:rFonts w:ascii="Helvetica" w:hAnsi="Helvetica" w:cs="Times New Roman"/>
-          <w:lang w:val="en-US"/>
-        </w:rPr>
-        <w:t xml:space="preserve">., </w:t>
-      </w:r>
-      <w:proofErr w:type="spellStart"/>
-      <w:r>
-        <w:rPr>
-          <w:rFonts w:ascii="Helvetica" w:hAnsi="Helvetica" w:cs="Times New Roman"/>
-          <w:lang w:val="en-US"/>
-        </w:rPr>
-        <w:t>Meisler</w:t>
-      </w:r>
-      <w:proofErr w:type="spellEnd"/>
-      <w:r>
-        <w:rPr>
-          <w:rFonts w:ascii="Helvetica" w:hAnsi="Helvetica" w:cs="Times New Roman"/>
-          <w:lang w:val="en-US"/>
-        </w:rPr>
-        <w:t>, S.L., Gabrieli, J.D.E.</w:t>
-      </w:r>
-      <w:r>
-        <w:rPr>
-          <w:rFonts w:ascii="Helvetica" w:hAnsi="Helvetica" w:cs="Times New Roman"/>
-          <w:vertAlign w:val="superscript"/>
-          <w:lang w:val="en-US"/>
-        </w:rPr>
-        <w:t>+</w:t>
-      </w:r>
-      <w:r>
-        <w:rPr>
-          <w:rFonts w:ascii="Helvetica" w:hAnsi="Helvetica" w:cs="Times New Roman"/>
-          <w:lang w:val="en-US"/>
-        </w:rPr>
-        <w:t xml:space="preserve">, </w:t>
-      </w:r>
-      <w:proofErr w:type="spellStart"/>
-      <w:r>
-        <w:rPr>
-          <w:rFonts w:ascii="Helvetica" w:hAnsi="Helvetica" w:cs="Times New Roman"/>
-          <w:lang w:val="en-US"/>
-        </w:rPr>
-        <w:t>Ofen</w:t>
-      </w:r>
-      <w:proofErr w:type="spellEnd"/>
-      <w:r>
-        <w:rPr>
-          <w:rFonts w:ascii="Helvetica" w:hAnsi="Helvetica" w:cs="Times New Roman"/>
-          <w:lang w:val="en-US"/>
-        </w:rPr>
-        <w:t>, N.</w:t>
-      </w:r>
-      <w:r>
-        <w:rPr>
-          <w:rFonts w:ascii="Helvetica" w:hAnsi="Helvetica" w:cs="Times New Roman"/>
-          <w:vertAlign w:val="superscript"/>
-          <w:lang w:val="en-US"/>
-        </w:rPr>
-        <w:t>+</w:t>
-      </w:r>
-      <w:r>
-        <w:rPr>
-          <w:rFonts w:ascii="Helvetica" w:hAnsi="Helvetica" w:cs="Times New Roman"/>
-          <w:lang w:val="en-US"/>
-        </w:rPr>
-        <w:t>, Chai, X.</w:t>
-      </w:r>
-      <w:r>
-        <w:rPr>
-          <w:rFonts w:ascii="Helvetica" w:hAnsi="Helvetica" w:cs="Times New Roman"/>
-          <w:vertAlign w:val="superscript"/>
-          <w:lang w:val="en-US"/>
-        </w:rPr>
-        <w:t>+</w:t>
-      </w:r>
-      <w:r>
-        <w:rPr>
-          <w:rFonts w:ascii="Helvetica" w:hAnsi="Helvetica" w:cs="Times New Roman"/>
-          <w:lang w:val="en-US"/>
-        </w:rPr>
-        <w:t xml:space="preserve"> Costs of </w:t>
-      </w:r>
-      <w:r>
-        <w:rPr>
-          <w:rFonts w:ascii="Helvetica" w:hAnsi="Helvetica" w:cs="Times New Roman"/>
-          <w:lang w:val="en-US"/>
-        </w:rPr>
-        <w:t>C</w:t>
-      </w:r>
-      <w:r>
-        <w:rPr>
-          <w:rFonts w:ascii="Helvetica" w:hAnsi="Helvetica" w:cs="Times New Roman"/>
-          <w:lang w:val="en-US"/>
-        </w:rPr>
-        <w:t xml:space="preserve">ognitive </w:t>
-      </w:r>
-      <w:r>
-        <w:rPr>
-          <w:rFonts w:ascii="Helvetica" w:hAnsi="Helvetica" w:cs="Times New Roman"/>
-          <w:lang w:val="en-US"/>
-        </w:rPr>
-        <w:t>C</w:t>
-      </w:r>
-      <w:r>
-        <w:rPr>
-          <w:rFonts w:ascii="Helvetica" w:hAnsi="Helvetica" w:cs="Times New Roman"/>
-          <w:lang w:val="en-US"/>
-        </w:rPr>
-        <w:t xml:space="preserve">ontrol: Task </w:t>
-      </w:r>
-      <w:r>
-        <w:rPr>
-          <w:rFonts w:ascii="Helvetica" w:hAnsi="Helvetica" w:cs="Times New Roman"/>
-          <w:lang w:val="en-US"/>
-        </w:rPr>
-        <w:t>S</w:t>
-      </w:r>
-      <w:r>
-        <w:rPr>
-          <w:rFonts w:ascii="Helvetica" w:hAnsi="Helvetica" w:cs="Times New Roman"/>
-          <w:lang w:val="en-US"/>
-        </w:rPr>
-        <w:t xml:space="preserve">witching </w:t>
-      </w:r>
-      <w:r>
-        <w:rPr>
-          <w:rFonts w:ascii="Helvetica" w:hAnsi="Helvetica" w:cs="Times New Roman"/>
-          <w:lang w:val="en-US"/>
-        </w:rPr>
-        <w:t>I</w:t>
-      </w:r>
-      <w:r>
-        <w:rPr>
-          <w:rFonts w:ascii="Helvetica" w:hAnsi="Helvetica" w:cs="Times New Roman"/>
-          <w:lang w:val="en-US"/>
-        </w:rPr>
-        <w:t xml:space="preserve">mpairs </w:t>
-      </w:r>
-      <w:r>
-        <w:rPr>
-          <w:rFonts w:ascii="Helvetica" w:hAnsi="Helvetica" w:cs="Times New Roman"/>
-          <w:lang w:val="en-US"/>
-        </w:rPr>
-        <w:t>M</w:t>
-      </w:r>
-      <w:r>
-        <w:rPr>
-          <w:rFonts w:ascii="Helvetica" w:hAnsi="Helvetica" w:cs="Times New Roman"/>
-          <w:lang w:val="en-US"/>
-        </w:rPr>
-        <w:t xml:space="preserve">emory </w:t>
-      </w:r>
-      <w:r>
-        <w:rPr>
-          <w:rFonts w:ascii="Helvetica" w:hAnsi="Helvetica" w:cs="Times New Roman"/>
-          <w:lang w:val="en-US"/>
-        </w:rPr>
-        <w:t>M</w:t>
-      </w:r>
-      <w:r>
-        <w:rPr>
-          <w:rFonts w:ascii="Helvetica" w:hAnsi="Helvetica" w:cs="Times New Roman"/>
-          <w:lang w:val="en-US"/>
-        </w:rPr>
-        <w:t xml:space="preserve">ore in </w:t>
-      </w:r>
-      <w:r>
-        <w:rPr>
-          <w:rFonts w:ascii="Helvetica" w:hAnsi="Helvetica" w:cs="Times New Roman"/>
-          <w:lang w:val="en-US"/>
-        </w:rPr>
-        <w:t>C</w:t>
-      </w:r>
-      <w:r>
-        <w:rPr>
-          <w:rFonts w:ascii="Helvetica" w:hAnsi="Helvetica" w:cs="Times New Roman"/>
-          <w:lang w:val="en-US"/>
-        </w:rPr>
-        <w:t xml:space="preserve">hildren than </w:t>
-      </w:r>
-      <w:r>
-        <w:rPr>
-          <w:rFonts w:ascii="Helvetica" w:hAnsi="Helvetica" w:cs="Times New Roman"/>
-          <w:lang w:val="en-US"/>
-        </w:rPr>
-        <w:t>A</w:t>
-      </w:r>
-      <w:r>
-        <w:rPr>
-          <w:rFonts w:ascii="Helvetica" w:hAnsi="Helvetica" w:cs="Times New Roman"/>
-          <w:lang w:val="en-US"/>
-        </w:rPr>
-        <w:t>dults. Organization for Human Brain Mapping, Montreal, Quebec, Canada (</w:t>
-      </w:r>
-      <w:proofErr w:type="gramStart"/>
-      <w:r>
-        <w:rPr>
-          <w:rFonts w:ascii="Helvetica" w:hAnsi="Helvetica" w:cs="Times New Roman"/>
-          <w:lang w:val="en-US"/>
-        </w:rPr>
-        <w:t>July,</w:t>
-      </w:r>
-      <w:proofErr w:type="gramEnd"/>
-      <w:r>
-        <w:rPr>
-          <w:rFonts w:ascii="Helvetica" w:hAnsi="Helvetica" w:cs="Times New Roman"/>
-          <w:lang w:val="en-US"/>
-        </w:rPr>
-        <w:t xml:space="preserve"> 2023)</w:t>
-      </w:r>
-    </w:p>
-    <w:p>
-      <w:pPr>
-        <w:ind w:left="283"/>
-        <w:rPr>
-          <w:rFonts w:ascii="Helvetica" w:hAnsi="Helvetica" w:cs="Times New Roman"/>
-          <w:lang w:val="en-US"/>
-        </w:rPr>
-      </w:pPr>
-    </w:p>
-    <w:p>
-      <w:pPr>
-        <w:ind w:left="283"/>
-        <w:rPr>
-          <w:rFonts w:ascii="Helvetica" w:hAnsi="Helvetica" w:cs="Times New Roman"/>
-          <w:lang w:val="en-US"/>
-        </w:rPr>
-      </w:pPr>
-      <w:r>
-        <w:rPr>
-          <w:rFonts w:ascii="Helvetica" w:hAnsi="Helvetica" w:cs="Times New Roman"/>
-          <w:b/>
-          <w:bCs/>
-          <w:lang w:val="en-US"/>
-        </w:rPr>
-        <w:t>Decker, A</w:t>
-      </w:r>
-      <w:r>
-        <w:rPr>
-          <w:rFonts w:ascii="Helvetica" w:hAnsi="Helvetica" w:cs="Times New Roman"/>
-          <w:lang w:val="en-US"/>
-        </w:rPr>
-        <w:t xml:space="preserve">., </w:t>
-      </w:r>
-      <w:proofErr w:type="spellStart"/>
-      <w:r>
-        <w:rPr>
-          <w:rFonts w:ascii="Helvetica" w:hAnsi="Helvetica" w:cs="Times New Roman"/>
-          <w:lang w:val="en-US"/>
-        </w:rPr>
-        <w:t>Tandoc</w:t>
-      </w:r>
-      <w:proofErr w:type="spellEnd"/>
-      <w:r>
-        <w:rPr>
-          <w:rFonts w:ascii="Helvetica" w:hAnsi="Helvetica" w:cs="Times New Roman"/>
-          <w:lang w:val="en-US"/>
-        </w:rPr>
-        <w:t>, M., Cho, H., Rebello, G., Duncan, K.</w:t>
-      </w:r>
-      <w:r>
-        <w:rPr>
-          <w:rFonts w:ascii="Helvetica" w:hAnsi="Helvetica" w:cs="Times New Roman"/>
-          <w:vertAlign w:val="superscript"/>
-          <w:lang w:val="en-US"/>
-        </w:rPr>
-        <w:t>+</w:t>
-      </w:r>
-      <w:r>
-        <w:rPr>
-          <w:rFonts w:ascii="Helvetica" w:hAnsi="Helvetica" w:cs="Times New Roman"/>
-          <w:lang w:val="en-US"/>
-        </w:rPr>
-        <w:t>, Finn, S. A.</w:t>
-      </w:r>
-      <w:r>
-        <w:rPr>
-          <w:rFonts w:ascii="Helvetica" w:hAnsi="Helvetica" w:cs="Times New Roman"/>
-          <w:vertAlign w:val="superscript"/>
-          <w:lang w:val="en-US"/>
-        </w:rPr>
-        <w:t>+</w:t>
-      </w:r>
-      <w:r>
-        <w:rPr>
-          <w:rFonts w:ascii="Helvetica" w:hAnsi="Helvetica" w:cs="Times New Roman"/>
-          <w:lang w:val="en-US"/>
-        </w:rPr>
-        <w:t xml:space="preserve">. </w:t>
-      </w:r>
-      <w:r>
-        <w:rPr>
-          <w:rFonts w:ascii="Helvetica" w:hAnsi="Helvetica" w:cs="Times New Roman"/>
-          <w:lang w:val="en-US"/>
-        </w:rPr>
-        <w:t xml:space="preserve"> </w:t>
-      </w:r>
-      <w:r>
-        <w:rPr>
-          <w:rFonts w:ascii="Helvetica" w:hAnsi="Helvetica" w:cs="Times New Roman"/>
-          <w:lang w:val="en-US"/>
-        </w:rPr>
-        <w:t xml:space="preserve">Shifting </w:t>
-      </w:r>
-      <w:r>
-        <w:rPr>
-          <w:rFonts w:ascii="Helvetica" w:hAnsi="Helvetica" w:cs="Times New Roman"/>
-          <w:lang w:val="en-US"/>
-        </w:rPr>
-        <w:t>F</w:t>
-      </w:r>
-      <w:r>
-        <w:rPr>
-          <w:rFonts w:ascii="Helvetica" w:hAnsi="Helvetica" w:cs="Times New Roman"/>
-          <w:lang w:val="en-US"/>
-        </w:rPr>
-        <w:t xml:space="preserve">ocus: The </w:t>
-      </w:r>
-      <w:r>
-        <w:rPr>
-          <w:rFonts w:ascii="Helvetica" w:hAnsi="Helvetica" w:cs="Times New Roman"/>
-          <w:lang w:val="en-US"/>
-        </w:rPr>
-        <w:t>A</w:t>
-      </w:r>
-      <w:r>
-        <w:rPr>
-          <w:rFonts w:ascii="Helvetica" w:hAnsi="Helvetica" w:cs="Times New Roman"/>
-          <w:lang w:val="en-US"/>
-        </w:rPr>
-        <w:t xml:space="preserve">dvantage of </w:t>
-      </w:r>
-      <w:r>
-        <w:rPr>
-          <w:rFonts w:ascii="Helvetica" w:hAnsi="Helvetica" w:cs="Times New Roman"/>
-          <w:lang w:val="en-US"/>
-        </w:rPr>
-        <w:t>C</w:t>
-      </w:r>
-      <w:r>
-        <w:rPr>
-          <w:rFonts w:ascii="Helvetica" w:hAnsi="Helvetica" w:cs="Times New Roman"/>
-          <w:lang w:val="en-US"/>
-        </w:rPr>
-        <w:t xml:space="preserve">hildren’s </w:t>
-      </w:r>
-      <w:r>
-        <w:rPr>
-          <w:rFonts w:ascii="Helvetica" w:hAnsi="Helvetica" w:cs="Times New Roman"/>
-          <w:lang w:val="en-US"/>
-        </w:rPr>
-        <w:t>P</w:t>
-      </w:r>
-      <w:r>
-        <w:rPr>
-          <w:rFonts w:ascii="Helvetica" w:hAnsi="Helvetica" w:cs="Times New Roman"/>
-          <w:lang w:val="en-US"/>
-        </w:rPr>
-        <w:t xml:space="preserve">oor </w:t>
-      </w:r>
-      <w:r>
-        <w:rPr>
-          <w:rFonts w:ascii="Helvetica" w:hAnsi="Helvetica" w:cs="Times New Roman"/>
-          <w:lang w:val="en-US"/>
-        </w:rPr>
-        <w:t>S</w:t>
-      </w:r>
-      <w:r>
-        <w:rPr>
-          <w:rFonts w:ascii="Helvetica" w:hAnsi="Helvetica" w:cs="Times New Roman"/>
-          <w:lang w:val="en-US"/>
-        </w:rPr>
-        <w:t xml:space="preserve">elective </w:t>
-      </w:r>
-      <w:r>
-        <w:rPr>
-          <w:rFonts w:ascii="Helvetica" w:hAnsi="Helvetica" w:cs="Times New Roman"/>
-          <w:lang w:val="en-US"/>
-        </w:rPr>
-        <w:t>A</w:t>
-      </w:r>
-      <w:r>
-        <w:rPr>
-          <w:rFonts w:ascii="Helvetica" w:hAnsi="Helvetica" w:cs="Times New Roman"/>
-          <w:lang w:val="en-US"/>
-        </w:rPr>
-        <w:t xml:space="preserve">ttention for </w:t>
-      </w:r>
-      <w:r>
-        <w:rPr>
-          <w:rFonts w:ascii="Helvetica" w:hAnsi="Helvetica" w:cs="Times New Roman"/>
-          <w:lang w:val="en-US"/>
-        </w:rPr>
-        <w:t>Le</w:t>
-      </w:r>
-      <w:r>
-        <w:rPr>
-          <w:rFonts w:ascii="Helvetica" w:hAnsi="Helvetica" w:cs="Times New Roman"/>
-          <w:lang w:val="en-US"/>
-        </w:rPr>
-        <w:t>arning</w:t>
-      </w:r>
-      <w:r>
-        <w:rPr>
-          <w:rFonts w:ascii="Helvetica" w:hAnsi="Helvetica" w:cs="Times New Roman"/>
-          <w:lang w:val="en-US"/>
-        </w:rPr>
-        <w:t xml:space="preserve">. </w:t>
-      </w:r>
-      <w:r>
-        <w:rPr>
-          <w:rFonts w:ascii="Helvetica" w:hAnsi="Helvetica" w:cs="Times New Roman"/>
-          <w:lang w:val="en-US"/>
-        </w:rPr>
-        <w:t>Brain and Cognitive Sciences Retreat</w:t>
-      </w:r>
-      <w:r>
-        <w:rPr>
-          <w:rFonts w:ascii="Helvetica" w:hAnsi="Helvetica" w:cs="Times New Roman"/>
-          <w:lang w:val="en-US"/>
-        </w:rPr>
-        <w:t xml:space="preserve">, Cape Cod, Massachusetts </w:t>
-      </w:r>
-      <w:r>
-        <w:rPr>
-          <w:rFonts w:ascii="Helvetica" w:hAnsi="Helvetica" w:cs="Times New Roman"/>
-          <w:lang w:val="en-US"/>
-        </w:rPr>
-        <w:t>(</w:t>
-      </w:r>
-      <w:proofErr w:type="gramStart"/>
-      <w:r>
-        <w:rPr>
-          <w:rFonts w:ascii="Helvetica" w:hAnsi="Helvetica" w:cs="Times New Roman"/>
-          <w:lang w:val="en-US"/>
-        </w:rPr>
-        <w:t>June,</w:t>
-      </w:r>
-      <w:proofErr w:type="gramEnd"/>
-      <w:r>
-        <w:rPr>
-          <w:rFonts w:ascii="Helvetica" w:hAnsi="Helvetica" w:cs="Times New Roman"/>
-          <w:lang w:val="en-US"/>
-        </w:rPr>
-        <w:t xml:space="preserve"> 202</w:t>
-      </w:r>
-      <w:r>
-        <w:rPr>
-          <w:rFonts w:ascii="Helvetica" w:hAnsi="Helvetica" w:cs="Times New Roman"/>
-          <w:lang w:val="en-US"/>
-        </w:rPr>
-        <w:t>3</w:t>
-      </w:r>
-      <w:r>
-        <w:rPr>
-          <w:rFonts w:ascii="Helvetica" w:hAnsi="Helvetica" w:cs="Times New Roman"/>
-          <w:lang w:val="en-US"/>
-        </w:rPr>
-        <w:t xml:space="preserve">). </w:t>
-      </w:r>
-    </w:p>
-    <w:p>
-      <w:pPr>
-        <w:ind w:left="283"/>
-        <w:rPr>
-          <w:rFonts w:ascii="Helvetica" w:hAnsi="Helvetica" w:cs="Times New Roman"/>
-          <w:lang w:val="en-US"/>
-        </w:rPr>
-      </w:pPr>
-    </w:p>
-    <w:p>
-      <w:pPr>
-        <w:ind w:left="283"/>
-        <w:rPr>
-          <w:rFonts w:ascii="Helvetica" w:hAnsi="Helvetica" w:cs="Times New Roman"/>
-          <w:lang w:val="en-US"/>
-        </w:rPr>
-      </w:pPr>
-      <w:r>
-        <w:rPr>
-          <w:rFonts w:ascii="Helvetica" w:hAnsi="Helvetica" w:cs="Times New Roman"/>
-          <w:lang w:val="en-US"/>
-        </w:rPr>
-        <w:t>Dubois, M</w:t>
-      </w:r>
-      <w:r>
-        <w:rPr>
-          <w:rFonts w:ascii="Helvetica" w:hAnsi="Helvetica" w:cs="Times New Roman"/>
-          <w:lang w:val="en-US"/>
-        </w:rPr>
-        <w:t>.</w:t>
-      </w:r>
-      <w:r>
-        <w:rPr>
-          <w:rFonts w:ascii="Helvetica" w:hAnsi="Helvetica" w:cs="Times New Roman"/>
-          <w:vertAlign w:val="superscript"/>
-          <w:lang w:val="en-US"/>
-        </w:rPr>
-        <w:t>+</w:t>
-      </w:r>
-      <w:r>
-        <w:rPr>
-          <w:rFonts w:ascii="Helvetica" w:hAnsi="Helvetica" w:cs="Times New Roman"/>
-          <w:lang w:val="en-US"/>
-        </w:rPr>
-        <w:t xml:space="preserve">, </w:t>
-      </w:r>
-      <w:r>
-        <w:rPr>
-          <w:rFonts w:ascii="Helvetica" w:hAnsi="Helvetica" w:cs="Times New Roman"/>
-          <w:b/>
-          <w:bCs/>
-          <w:lang w:val="en-US"/>
-        </w:rPr>
-        <w:t>Decker A</w:t>
-      </w:r>
-      <w:r>
-        <w:rPr>
-          <w:rFonts w:ascii="Helvetica" w:hAnsi="Helvetica" w:cs="Times New Roman"/>
-          <w:lang w:val="en-US"/>
-        </w:rPr>
-        <w:t>.,</w:t>
-      </w:r>
-      <w:r>
-        <w:rPr>
-          <w:rFonts w:ascii="Helvetica" w:hAnsi="Helvetica" w:cs="Times New Roman"/>
-          <w:lang w:val="en-US"/>
-        </w:rPr>
-        <w:t xml:space="preserve"> Duncan K</w:t>
-      </w:r>
-      <w:r>
-        <w:rPr>
-          <w:rFonts w:ascii="Helvetica" w:hAnsi="Helvetica" w:cs="Times New Roman"/>
-          <w:lang w:val="en-US"/>
-        </w:rPr>
-        <w:t>.</w:t>
-      </w:r>
-      <w:r>
-        <w:rPr>
-          <w:rFonts w:ascii="Helvetica" w:hAnsi="Helvetica" w:cs="Times New Roman"/>
-          <w:lang w:val="en-US"/>
-        </w:rPr>
-        <w:t>, Finn A</w:t>
-      </w:r>
-      <w:r>
-        <w:rPr>
-          <w:rFonts w:ascii="Helvetica" w:hAnsi="Helvetica" w:cs="Times New Roman"/>
-          <w:lang w:val="en-US"/>
-        </w:rPr>
-        <w:t>.</w:t>
-      </w:r>
-      <w:r>
-        <w:rPr>
-          <w:rFonts w:ascii="Helvetica" w:hAnsi="Helvetica" w:cs="Times New Roman"/>
-          <w:lang w:val="en-US"/>
-        </w:rPr>
-        <w:t>S. Lapses in attention facilitate peripheral learning.</w:t>
-      </w:r>
-    </w:p>
-    <w:p>
-      <w:pPr>
-        <w:ind w:left="283"/>
-        <w:rPr>
-          <w:rFonts w:ascii="Helvetica" w:hAnsi="Helvetica" w:cs="Times New Roman"/>
-          <w:lang w:val="en-US"/>
-        </w:rPr>
-      </w:pPr>
-      <w:r>
-        <w:rPr>
-          <w:rFonts w:ascii="Helvetica" w:hAnsi="Helvetica" w:cs="Times New Roman"/>
-          <w:lang w:val="en-US"/>
-        </w:rPr>
-        <w:t xml:space="preserve">Poster presented at 2021 Workshop on Mental Effort, 2021. [virtual]. </w:t>
-      </w:r>
-    </w:p>
-    <w:p>
-      <w:pPr>
-        <w:ind w:left="283"/>
-        <w:rPr>
-          <w:rFonts w:ascii="Helvetica" w:hAnsi="Helvetica" w:cs="Times New Roman"/>
-          <w:b/>
-          <w:bCs/>
-          <w:lang w:val="en-US"/>
-        </w:rPr>
-      </w:pPr>
-    </w:p>
-    <w:p>
-      <w:pPr>
-        <w:ind w:left="283"/>
-        <w:rPr>
-          <w:rFonts w:ascii="Helvetica" w:hAnsi="Helvetica" w:cs="Times New Roman"/>
-          <w:lang w:val="en-US"/>
-        </w:rPr>
-      </w:pPr>
-      <w:r>
-        <w:rPr>
-          <w:rFonts w:ascii="Helvetica" w:hAnsi="Helvetica" w:cs="Times New Roman"/>
-          <w:b/>
-          <w:bCs/>
-          <w:lang w:val="en-US"/>
-        </w:rPr>
-        <w:t>Decker, A</w:t>
-      </w:r>
-      <w:r>
-        <w:rPr>
-          <w:rFonts w:ascii="Helvetica" w:hAnsi="Helvetica" w:cs="Times New Roman"/>
-          <w:lang w:val="en-US"/>
-        </w:rPr>
-        <w:t>., Finn, S. A.</w:t>
-      </w:r>
-      <w:r>
-        <w:rPr>
-          <w:rFonts w:ascii="Helvetica" w:hAnsi="Helvetica" w:cs="Times New Roman"/>
-          <w:vertAlign w:val="superscript"/>
-          <w:lang w:val="en-US"/>
-        </w:rPr>
-        <w:t>+</w:t>
-      </w:r>
-      <w:r>
-        <w:rPr>
-          <w:rFonts w:ascii="Helvetica" w:hAnsi="Helvetica" w:cs="Times New Roman"/>
-          <w:lang w:val="en-US"/>
-        </w:rPr>
-        <w:t>, Duncan, K.</w:t>
-      </w:r>
-      <w:r>
-        <w:rPr>
-          <w:rFonts w:ascii="Helvetica" w:hAnsi="Helvetica" w:cs="Times New Roman"/>
-          <w:vertAlign w:val="superscript"/>
-          <w:lang w:val="en-US"/>
-        </w:rPr>
-        <w:t>+</w:t>
-      </w:r>
-      <w:r>
-        <w:rPr>
-          <w:rFonts w:ascii="Helvetica" w:hAnsi="Helvetica" w:cs="Times New Roman"/>
-          <w:lang w:val="en-US"/>
-        </w:rPr>
-        <w:t xml:space="preserve"> How we learn from our mistakes: Errors lead to transient impairments and then enhancements in memory formation. Virtual Vision Sciences Society Meeting (</w:t>
-      </w:r>
-      <w:proofErr w:type="gramStart"/>
-      <w:r>
-        <w:rPr>
-          <w:rFonts w:ascii="Helvetica" w:hAnsi="Helvetica" w:cs="Times New Roman"/>
-          <w:lang w:val="en-US"/>
-        </w:rPr>
-        <w:t>June,</w:t>
-      </w:r>
-      <w:proofErr w:type="gramEnd"/>
-      <w:r>
-        <w:rPr>
-          <w:rFonts w:ascii="Helvetica" w:hAnsi="Helvetica" w:cs="Times New Roman"/>
-          <w:lang w:val="en-US"/>
-        </w:rPr>
-        <w:t xml:space="preserve"> 2020). </w:t>
-      </w:r>
-    </w:p>
-    <w:p>
-      <w:pPr>
-        <w:ind w:left="283"/>
-        <w:rPr>
-          <w:rFonts w:ascii="Helvetica" w:hAnsi="Helvetica" w:cs="Times New Roman"/>
-          <w:lang w:val="en-US"/>
-        </w:rPr>
-      </w:pPr>
-    </w:p>
-    <w:p>
-      <w:pPr>
-        <w:ind w:left="283"/>
-        <w:rPr>
-          <w:rFonts w:ascii="Helvetica" w:hAnsi="Helvetica" w:cs="Times New Roman"/>
-          <w:lang w:val="en-US"/>
-        </w:rPr>
-      </w:pPr>
-      <w:r>
-        <w:rPr>
-          <w:rFonts w:ascii="Helvetica" w:hAnsi="Helvetica" w:cs="Times New Roman"/>
-          <w:lang w:val="en-US"/>
-        </w:rPr>
-        <w:t xml:space="preserve">Dubois M, </w:t>
-      </w:r>
-      <w:r>
-        <w:rPr>
-          <w:rFonts w:ascii="Helvetica" w:hAnsi="Helvetica" w:cs="Times New Roman"/>
-          <w:b/>
-          <w:bCs/>
-          <w:lang w:val="en-US"/>
-        </w:rPr>
-        <w:t>Decker A</w:t>
-      </w:r>
-      <w:r>
-        <w:rPr>
-          <w:rFonts w:ascii="Helvetica" w:hAnsi="Helvetica" w:cs="Times New Roman"/>
-          <w:lang w:val="en-US"/>
-        </w:rPr>
-        <w:t>, Duncan K</w:t>
-      </w:r>
-      <w:r>
-        <w:rPr>
-          <w:rFonts w:ascii="Helvetica" w:hAnsi="Helvetica" w:cs="Times New Roman"/>
-          <w:lang w:val="en-US"/>
-        </w:rPr>
-        <w:t>.</w:t>
-      </w:r>
-      <w:r>
-        <w:rPr>
-          <w:rFonts w:ascii="Helvetica" w:hAnsi="Helvetica" w:cs="Times New Roman"/>
-          <w:vertAlign w:val="superscript"/>
-          <w:lang w:val="en-US"/>
-        </w:rPr>
-        <w:t>+</w:t>
-      </w:r>
-      <w:r>
-        <w:rPr>
-          <w:rFonts w:ascii="Helvetica" w:hAnsi="Helvetica" w:cs="Times New Roman"/>
-          <w:lang w:val="en-US"/>
-        </w:rPr>
-        <w:t>, Finn A</w:t>
-      </w:r>
-      <w:r>
-        <w:rPr>
-          <w:rFonts w:ascii="Helvetica" w:hAnsi="Helvetica" w:cs="Times New Roman"/>
-          <w:lang w:val="en-US"/>
-        </w:rPr>
-        <w:t>.</w:t>
-      </w:r>
-      <w:r>
-        <w:rPr>
-          <w:rFonts w:ascii="Helvetica" w:hAnsi="Helvetica" w:cs="Times New Roman"/>
-          <w:lang w:val="en-US"/>
-        </w:rPr>
-        <w:t>S.</w:t>
-      </w:r>
-      <w:r>
-        <w:rPr>
-          <w:rFonts w:ascii="Helvetica" w:hAnsi="Helvetica" w:cs="Times New Roman"/>
-          <w:vertAlign w:val="superscript"/>
-          <w:lang w:val="en-US"/>
-        </w:rPr>
-        <w:t>+</w:t>
-      </w:r>
-      <w:r>
-        <w:rPr>
-          <w:rFonts w:ascii="Helvetica" w:hAnsi="Helvetica" w:cs="Times New Roman"/>
-          <w:lang w:val="en-US"/>
-        </w:rPr>
-        <w:t xml:space="preserve"> Learning more when attending less: Poor attentional</w:t>
-      </w:r>
-    </w:p>
-    <w:p>
-      <w:pPr>
-        <w:ind w:left="283"/>
-        <w:rPr>
-          <w:rFonts w:ascii="Helvetica" w:hAnsi="Helvetica" w:cs="Times New Roman"/>
-          <w:lang w:val="en-US"/>
-        </w:rPr>
-      </w:pPr>
-      <w:r>
-        <w:rPr>
-          <w:rFonts w:ascii="Helvetica" w:hAnsi="Helvetica" w:cs="Times New Roman"/>
-          <w:lang w:val="en-US"/>
-        </w:rPr>
-        <w:t>states enhance peripheral learning. Poster presented at: Cognitive Neuroscience</w:t>
-      </w:r>
-    </w:p>
-    <w:p>
-      <w:pPr>
-        <w:ind w:left="283"/>
-        <w:rPr>
-          <w:rFonts w:ascii="Helvetica" w:hAnsi="Helvetica" w:cs="Times New Roman"/>
-          <w:lang w:val="en-US"/>
-        </w:rPr>
-      </w:pPr>
-      <w:r>
-        <w:rPr>
-          <w:rFonts w:ascii="Helvetica" w:hAnsi="Helvetica" w:cs="Times New Roman"/>
-          <w:lang w:val="en-US"/>
-        </w:rPr>
-        <w:lastRenderedPageBreak/>
-        <w:t>Society Annual Meeting, 2020, Boston.</w:t>
-      </w:r>
-    </w:p>
-    <w:p>
-      <w:pPr>
-        <w:ind w:left="283"/>
-        <w:rPr>
-          <w:rFonts w:ascii="Helvetica" w:hAnsi="Helvetica" w:cs="Times New Roman"/>
-          <w:b/>
-          <w:bCs/>
-          <w:lang w:val="en-US"/>
-        </w:rPr>
-      </w:pPr>
-    </w:p>
-    <w:p>
-      <w:pPr>
-        <w:ind w:left="283"/>
-        <w:rPr>
-          <w:rFonts w:ascii="Helvetica" w:hAnsi="Helvetica" w:cs="Times New Roman"/>
-          <w:lang w:val="en-US"/>
-        </w:rPr>
-      </w:pPr>
-      <w:r>
-        <w:rPr>
-          <w:rFonts w:ascii="Helvetica" w:hAnsi="Helvetica" w:cs="Times New Roman"/>
-          <w:b/>
-          <w:bCs/>
-          <w:lang w:val="en-US"/>
-        </w:rPr>
-        <w:t>Decker, A.</w:t>
-      </w:r>
-      <w:r>
-        <w:rPr>
-          <w:rFonts w:ascii="Helvetica" w:hAnsi="Helvetica" w:cs="Times New Roman"/>
-          <w:lang w:val="en-US"/>
-        </w:rPr>
-        <w:t>, Duncan, K.</w:t>
-      </w:r>
-      <w:r>
-        <w:rPr>
-          <w:rFonts w:ascii="Helvetica" w:hAnsi="Helvetica" w:cs="Times New Roman"/>
-          <w:vertAlign w:val="superscript"/>
-          <w:lang w:val="en-US"/>
-        </w:rPr>
-        <w:t>+</w:t>
-      </w:r>
-      <w:r>
-        <w:rPr>
-          <w:rFonts w:ascii="Helvetica" w:hAnsi="Helvetica" w:cs="Times New Roman"/>
-          <w:lang w:val="en-US"/>
-        </w:rPr>
-        <w:t>, Finn, S. A.</w:t>
-      </w:r>
-      <w:r>
-        <w:rPr>
-          <w:rFonts w:ascii="Helvetica" w:hAnsi="Helvetica" w:cs="Times New Roman"/>
-          <w:vertAlign w:val="superscript"/>
-          <w:lang w:val="en-US"/>
-        </w:rPr>
-        <w:t>+</w:t>
-      </w:r>
-      <w:r>
-        <w:rPr>
-          <w:rFonts w:ascii="Helvetica" w:hAnsi="Helvetica" w:cs="Times New Roman"/>
-          <w:lang w:val="en-US"/>
-        </w:rPr>
-        <w:t xml:space="preserve">, Attention Matters More: In Kids, Attentional State Predicts Memory Better Than in Adults. Context and Episodic Memory Symposium, Philadelphia, PA (May 2019). </w:t>
-      </w:r>
-    </w:p>
-    <w:p>
-      <w:pPr>
-        <w:ind w:left="283"/>
-        <w:rPr>
-          <w:rFonts w:ascii="Helvetica" w:hAnsi="Helvetica" w:cs="Times New Roman"/>
-          <w:b/>
-          <w:bCs/>
-          <w:lang w:val="en-US"/>
-        </w:rPr>
-      </w:pPr>
-    </w:p>
-    <w:p>
-      <w:pPr>
-        <w:ind w:left="283"/>
-        <w:rPr>
-          <w:rFonts w:ascii="Helvetica" w:hAnsi="Helvetica" w:cs="Times New Roman"/>
-          <w:lang w:val="en-US"/>
-        </w:rPr>
-      </w:pPr>
-      <w:r>
-        <w:rPr>
-          <w:rFonts w:ascii="Helvetica" w:hAnsi="Helvetica" w:cs="Times New Roman"/>
-          <w:b/>
-          <w:bCs/>
-          <w:lang w:val="en-US"/>
-        </w:rPr>
-        <w:t>Decker, A.</w:t>
-      </w:r>
-      <w:r>
-        <w:rPr>
-          <w:rFonts w:ascii="Helvetica" w:hAnsi="Helvetica" w:cs="Times New Roman"/>
-          <w:lang w:val="en-US"/>
-        </w:rPr>
-        <w:t>, Duncan, K.</w:t>
-      </w:r>
-      <w:r>
-        <w:rPr>
-          <w:rFonts w:ascii="Helvetica" w:hAnsi="Helvetica" w:cs="Times New Roman"/>
-          <w:vertAlign w:val="superscript"/>
-          <w:lang w:val="en-US"/>
-        </w:rPr>
-        <w:t>+</w:t>
-      </w:r>
-      <w:r>
-        <w:rPr>
-          <w:rFonts w:ascii="Helvetica" w:hAnsi="Helvetica" w:cs="Times New Roman"/>
-          <w:lang w:val="en-US"/>
-        </w:rPr>
-        <w:t>, Finn, S. A.</w:t>
-      </w:r>
-      <w:r>
-        <w:rPr>
-          <w:rFonts w:ascii="Helvetica" w:hAnsi="Helvetica" w:cs="Times New Roman"/>
-          <w:vertAlign w:val="superscript"/>
-          <w:lang w:val="en-US"/>
-        </w:rPr>
-        <w:t>+</w:t>
-      </w:r>
-      <w:r>
-        <w:rPr>
-          <w:rFonts w:ascii="Helvetica" w:hAnsi="Helvetica" w:cs="Times New Roman"/>
-          <w:lang w:val="en-US"/>
-        </w:rPr>
-        <w:t xml:space="preserve">, Attention Matters More: In Kids, Attentional State Predicts Memory Better Than in Adults. Biennial meeting for Research in Child Development, Baltimore, MD (March 2019). </w:t>
-      </w:r>
-    </w:p>
-    <w:p>
-      <w:pPr>
-        <w:ind w:left="283"/>
-        <w:rPr>
-          <w:rFonts w:ascii="Helvetica" w:hAnsi="Helvetica" w:cs="Times New Roman"/>
-          <w:b/>
-          <w:bCs/>
-          <w:lang w:val="en-US"/>
-        </w:rPr>
-      </w:pPr>
-    </w:p>
-    <w:p>
-      <w:pPr>
-        <w:ind w:left="283"/>
-        <w:rPr>
-          <w:rFonts w:ascii="Helvetica" w:hAnsi="Helvetica" w:cs="Times New Roman"/>
-          <w:lang w:val="en-US"/>
-        </w:rPr>
-      </w:pPr>
-      <w:r>
-        <w:rPr>
-          <w:rFonts w:ascii="Helvetica" w:hAnsi="Helvetica" w:cs="Times New Roman"/>
-          <w:b/>
-          <w:bCs/>
-          <w:lang w:val="en-US"/>
-        </w:rPr>
-        <w:t>Decker, A</w:t>
-      </w:r>
-      <w:r>
-        <w:rPr>
-          <w:rFonts w:ascii="Helvetica" w:hAnsi="Helvetica" w:cs="Times New Roman"/>
-          <w:lang w:val="en-US"/>
-        </w:rPr>
-        <w:t>., Finn, S. A.</w:t>
-      </w:r>
-      <w:r>
-        <w:rPr>
-          <w:rFonts w:ascii="Helvetica" w:hAnsi="Helvetica" w:cs="Times New Roman"/>
-          <w:vertAlign w:val="superscript"/>
-          <w:lang w:val="en-US"/>
-        </w:rPr>
-        <w:t>+</w:t>
-      </w:r>
-      <w:r>
-        <w:rPr>
-          <w:rFonts w:ascii="Helvetica" w:hAnsi="Helvetica" w:cs="Times New Roman"/>
-          <w:lang w:val="en-US"/>
-        </w:rPr>
-        <w:t>, Duncan, K.</w:t>
-      </w:r>
-      <w:r>
-        <w:rPr>
-          <w:rFonts w:ascii="Helvetica" w:hAnsi="Helvetica" w:cs="Times New Roman"/>
-          <w:vertAlign w:val="superscript"/>
-          <w:lang w:val="en-US"/>
-        </w:rPr>
-        <w:t>+</w:t>
-      </w:r>
-      <w:r>
-        <w:rPr>
-          <w:rFonts w:ascii="Helvetica" w:hAnsi="Helvetica" w:cs="Times New Roman"/>
-          <w:lang w:val="en-US"/>
-        </w:rPr>
-        <w:t xml:space="preserve">. </w:t>
-      </w:r>
-      <w:r>
-        <w:rPr>
-          <w:rFonts w:ascii="Helvetica" w:hAnsi="Helvetica" w:cs="Times New Roman"/>
-          <w:lang w:val="en-US"/>
-        </w:rPr>
-        <w:t>How do developmental shifts in attentional control influence memory encoding? Cognitive Neuroscience Society Conference, Boston MA (April 2018).</w:t>
-      </w:r>
-    </w:p>
-    <w:p>
-      <w:pPr>
-        <w:ind w:left="283"/>
-        <w:rPr>
-          <w:rFonts w:ascii="Helvetica" w:hAnsi="Helvetica" w:cs="Times New Roman"/>
-          <w:b/>
-          <w:bCs/>
-          <w:lang w:val="en-US"/>
-        </w:rPr>
-      </w:pPr>
-    </w:p>
-    <w:p>
-      <w:pPr>
-        <w:ind w:left="283"/>
-        <w:rPr>
-          <w:rFonts w:ascii="Helvetica" w:hAnsi="Helvetica" w:cs="Times New Roman"/>
-          <w:lang w:val="en-US"/>
-        </w:rPr>
-      </w:pPr>
-      <w:r>
-        <w:rPr>
-          <w:rFonts w:ascii="Helvetica" w:hAnsi="Helvetica" w:cs="Times New Roman"/>
-          <w:b/>
-          <w:bCs/>
-          <w:lang w:val="en-US"/>
-        </w:rPr>
-        <w:t>Decker A.</w:t>
-      </w:r>
-      <w:r>
-        <w:rPr>
-          <w:rFonts w:ascii="Helvetica" w:hAnsi="Helvetica" w:cs="Times New Roman"/>
-          <w:lang w:val="en-US"/>
-        </w:rPr>
-        <w:t xml:space="preserve">, </w:t>
-      </w:r>
-      <w:proofErr w:type="spellStart"/>
-      <w:r>
-        <w:rPr>
-          <w:rFonts w:ascii="Helvetica" w:hAnsi="Helvetica" w:cs="Times New Roman"/>
-          <w:lang w:val="en-US"/>
-        </w:rPr>
-        <w:t>Skocic</w:t>
-      </w:r>
-      <w:proofErr w:type="spellEnd"/>
-      <w:r>
-        <w:rPr>
-          <w:rFonts w:ascii="Helvetica" w:hAnsi="Helvetica" w:cs="Times New Roman"/>
-          <w:lang w:val="en-US"/>
-        </w:rPr>
-        <w:t xml:space="preserve"> J, Finn A, </w:t>
-      </w:r>
-      <w:proofErr w:type="spellStart"/>
-      <w:r>
-        <w:rPr>
-          <w:rFonts w:ascii="Helvetica" w:hAnsi="Helvetica" w:cs="Times New Roman"/>
-          <w:lang w:val="en-US"/>
-        </w:rPr>
-        <w:t>Mabbott</w:t>
-      </w:r>
-      <w:proofErr w:type="spellEnd"/>
-      <w:r>
-        <w:rPr>
-          <w:rFonts w:ascii="Helvetica" w:hAnsi="Helvetica" w:cs="Times New Roman"/>
-          <w:lang w:val="en-US"/>
-        </w:rPr>
-        <w:t xml:space="preserve"> DJ., Age-related changes in hippocampal subfields and white matter across childhood and adolescence. Annual Meeting of the Organization for Human Brain Mapping, Vancouver, BC. (June 2017).</w:t>
-      </w:r>
-    </w:p>
-    <w:p>
-      <w:pPr>
-        <w:ind w:left="283"/>
-        <w:rPr>
-          <w:rFonts w:ascii="Helvetica" w:hAnsi="Helvetica" w:cs="Times New Roman"/>
-          <w:b/>
-          <w:bCs/>
-          <w:lang w:val="en-US"/>
-        </w:rPr>
-      </w:pPr>
-    </w:p>
-    <w:p>
-      <w:pPr>
-        <w:ind w:left="283"/>
-        <w:rPr>
-          <w:rFonts w:ascii="Helvetica" w:hAnsi="Helvetica" w:cs="Times New Roman"/>
-          <w:lang w:val="en-US"/>
-        </w:rPr>
-      </w:pPr>
-      <w:r>
-        <w:rPr>
-          <w:rFonts w:ascii="Helvetica" w:hAnsi="Helvetica" w:cs="Times New Roman"/>
-          <w:b/>
-          <w:bCs/>
-          <w:lang w:val="en-US"/>
-        </w:rPr>
-        <w:t>Decker A.</w:t>
-      </w:r>
-      <w:r>
-        <w:rPr>
-          <w:rFonts w:ascii="Helvetica" w:hAnsi="Helvetica" w:cs="Times New Roman"/>
-          <w:lang w:val="en-US"/>
-        </w:rPr>
-        <w:t xml:space="preserve">, </w:t>
-      </w:r>
-      <w:proofErr w:type="spellStart"/>
-      <w:r>
-        <w:rPr>
-          <w:rFonts w:ascii="Helvetica" w:hAnsi="Helvetica" w:cs="Times New Roman"/>
-          <w:lang w:val="en-US"/>
-        </w:rPr>
-        <w:t>Skocic</w:t>
-      </w:r>
-      <w:proofErr w:type="spellEnd"/>
-      <w:r>
-        <w:rPr>
-          <w:rFonts w:ascii="Helvetica" w:hAnsi="Helvetica" w:cs="Times New Roman"/>
-          <w:lang w:val="en-US"/>
-        </w:rPr>
-        <w:t xml:space="preserve"> J, Finn A, </w:t>
-      </w:r>
-      <w:proofErr w:type="spellStart"/>
-      <w:r>
-        <w:rPr>
-          <w:rFonts w:ascii="Helvetica" w:hAnsi="Helvetica" w:cs="Times New Roman"/>
-          <w:lang w:val="en-US"/>
-        </w:rPr>
-        <w:t>Mabbott</w:t>
-      </w:r>
-      <w:proofErr w:type="spellEnd"/>
-      <w:r>
-        <w:rPr>
-          <w:rFonts w:ascii="Helvetica" w:hAnsi="Helvetica" w:cs="Times New Roman"/>
-          <w:lang w:val="en-US"/>
-        </w:rPr>
-        <w:t xml:space="preserve"> DJ. Age-related changes in hippocampal subfields and white matter across childhood and adolescence. 11th Annual Canadian Association for Neuroscience Meeting, Montreal, QC. (May 2017).</w:t>
-      </w:r>
-    </w:p>
-    <w:p>
-      <w:pPr>
-        <w:ind w:left="283"/>
-        <w:rPr>
-          <w:rFonts w:ascii="Helvetica" w:hAnsi="Helvetica" w:cs="Times New Roman"/>
-          <w:b/>
-          <w:bCs/>
-          <w:lang w:val="en-US"/>
-        </w:rPr>
-      </w:pPr>
-    </w:p>
-    <w:p>
-      <w:pPr>
-        <w:ind w:left="283"/>
-        <w:rPr>
-          <w:rFonts w:ascii="Helvetica" w:hAnsi="Helvetica" w:cs="Times New Roman"/>
-          <w:lang w:val="en-US"/>
-        </w:rPr>
-      </w:pPr>
-      <w:r>
-        <w:rPr>
-          <w:rFonts w:ascii="Helvetica" w:hAnsi="Helvetica" w:cs="Times New Roman"/>
-          <w:b/>
-          <w:bCs/>
-          <w:lang w:val="en-US"/>
-        </w:rPr>
-        <w:t>Decker, A.</w:t>
-      </w:r>
-      <w:r>
-        <w:rPr>
-          <w:rFonts w:ascii="Helvetica" w:hAnsi="Helvetica" w:cs="Times New Roman"/>
-          <w:lang w:val="en-US"/>
-        </w:rPr>
-        <w:t xml:space="preserve">, Szulc, K., </w:t>
-      </w:r>
-      <w:proofErr w:type="spellStart"/>
-      <w:r>
-        <w:rPr>
-          <w:rFonts w:ascii="Helvetica" w:hAnsi="Helvetica" w:cs="Times New Roman"/>
-          <w:lang w:val="en-US"/>
-        </w:rPr>
-        <w:t>Skocic</w:t>
-      </w:r>
-      <w:proofErr w:type="spellEnd"/>
-      <w:r>
-        <w:rPr>
-          <w:rFonts w:ascii="Helvetica" w:hAnsi="Helvetica" w:cs="Times New Roman"/>
-          <w:lang w:val="en-US"/>
-        </w:rPr>
-        <w:t xml:space="preserve">, J., de Medeiros, C., Riggs, L., </w:t>
-      </w:r>
-      <w:proofErr w:type="spellStart"/>
-      <w:r>
-        <w:rPr>
-          <w:rFonts w:ascii="Helvetica" w:hAnsi="Helvetica" w:cs="Times New Roman"/>
-          <w:lang w:val="en-US"/>
-        </w:rPr>
-        <w:t>Bouffet</w:t>
-      </w:r>
-      <w:proofErr w:type="spellEnd"/>
-      <w:r>
-        <w:rPr>
-          <w:rFonts w:ascii="Helvetica" w:hAnsi="Helvetica" w:cs="Times New Roman"/>
-          <w:lang w:val="en-US"/>
-        </w:rPr>
-        <w:t xml:space="preserve">, E., … </w:t>
-      </w:r>
-      <w:proofErr w:type="spellStart"/>
-      <w:r>
-        <w:rPr>
-          <w:rFonts w:ascii="Helvetica" w:hAnsi="Helvetica" w:cs="Times New Roman"/>
-          <w:lang w:val="en-US"/>
-        </w:rPr>
-        <w:t>Mabbott</w:t>
-      </w:r>
-      <w:proofErr w:type="spellEnd"/>
-      <w:r>
-        <w:rPr>
-          <w:rFonts w:ascii="Helvetica" w:hAnsi="Helvetica" w:cs="Times New Roman"/>
-          <w:lang w:val="en-US"/>
-        </w:rPr>
-        <w:t>, D. (2016). Impact of cranial radiation therapy on hippocampal subfield volumes and declarative memory in pediatric brain tumor survivors. Neuro-Oncology, 18(suppl_3), iii158–iii158. https://doi.org/10.1093/neuonc/now081.58</w:t>
-      </w:r>
-    </w:p>
-    <w:p>
-      <w:pPr>
-        <w:ind w:left="283"/>
-        <w:rPr>
-          <w:rFonts w:ascii="Helvetica" w:hAnsi="Helvetica" w:cs="Times New Roman"/>
-          <w:b/>
-          <w:bCs/>
-          <w:lang w:val="en-US"/>
-        </w:rPr>
-      </w:pPr>
-    </w:p>
-    <w:p>
-      <w:pPr>
-        <w:ind w:left="283"/>
-        <w:rPr>
-          <w:rFonts w:ascii="Helvetica" w:hAnsi="Helvetica" w:cs="Times New Roman"/>
-          <w:lang w:val="en-US"/>
-        </w:rPr>
-      </w:pPr>
-      <w:r>
-        <w:rPr>
-          <w:rFonts w:ascii="Helvetica" w:hAnsi="Helvetica" w:cs="Times New Roman"/>
-          <w:b/>
-          <w:bCs/>
-          <w:lang w:val="en-US"/>
-        </w:rPr>
-        <w:t>Decker A.</w:t>
-      </w:r>
-      <w:r>
-        <w:rPr>
-          <w:rFonts w:ascii="Helvetica" w:hAnsi="Helvetica" w:cs="Times New Roman"/>
-          <w:lang w:val="en-US"/>
-        </w:rPr>
-        <w:t xml:space="preserve">, Szulc K, </w:t>
-      </w:r>
-      <w:proofErr w:type="spellStart"/>
-      <w:r>
-        <w:rPr>
-          <w:rFonts w:ascii="Helvetica" w:hAnsi="Helvetica" w:cs="Times New Roman"/>
-          <w:lang w:val="en-US"/>
-        </w:rPr>
-        <w:t>Skocic</w:t>
-      </w:r>
-      <w:proofErr w:type="spellEnd"/>
-      <w:r>
-        <w:rPr>
-          <w:rFonts w:ascii="Helvetica" w:hAnsi="Helvetica" w:cs="Times New Roman"/>
-          <w:lang w:val="en-US"/>
-        </w:rPr>
-        <w:t xml:space="preserve"> J, de Medeiros C, Riggs L, </w:t>
-      </w:r>
-      <w:proofErr w:type="spellStart"/>
-      <w:r>
-        <w:rPr>
-          <w:rFonts w:ascii="Helvetica" w:hAnsi="Helvetica" w:cs="Times New Roman"/>
-          <w:lang w:val="en-US"/>
-        </w:rPr>
-        <w:t>Bouffet</w:t>
-      </w:r>
-      <w:proofErr w:type="spellEnd"/>
-      <w:r>
-        <w:rPr>
-          <w:rFonts w:ascii="Helvetica" w:hAnsi="Helvetica" w:cs="Times New Roman"/>
-          <w:lang w:val="en-US"/>
-        </w:rPr>
-        <w:t xml:space="preserve"> E, Dockstader C, Laughlin S, </w:t>
-      </w:r>
-      <w:proofErr w:type="spellStart"/>
-      <w:r>
-        <w:rPr>
-          <w:rFonts w:ascii="Helvetica" w:hAnsi="Helvetica" w:cs="Times New Roman"/>
-          <w:lang w:val="en-US"/>
-        </w:rPr>
-        <w:t>Mabbott</w:t>
-      </w:r>
-      <w:proofErr w:type="spellEnd"/>
-      <w:r>
-        <w:rPr>
-          <w:rFonts w:ascii="Helvetica" w:hAnsi="Helvetica" w:cs="Times New Roman"/>
-          <w:lang w:val="en-US"/>
-        </w:rPr>
-        <w:t xml:space="preserve"> D. Hippocampal subfield volume loss in children and adolescent survivors of pediatric brain tumors. Canadian Association for Neuroscience Conference, Toronto, ON (May 2016).</w:t>
-      </w:r>
-    </w:p>
-    <w:p>
-      <w:pPr>
-        <w:ind w:left="283"/>
-        <w:rPr>
-          <w:rFonts w:ascii="Helvetica" w:hAnsi="Helvetica" w:cs="Times New Roman"/>
-          <w:b/>
-          <w:bCs/>
-          <w:lang w:val="en-US"/>
-        </w:rPr>
-      </w:pPr>
-    </w:p>
-    <w:p>
-      <w:pPr>
-        <w:ind w:left="283"/>
-        <w:rPr>
-          <w:rFonts w:ascii="Helvetica" w:hAnsi="Helvetica" w:cs="Times New Roman"/>
-          <w:lang w:val="en-US"/>
-        </w:rPr>
-      </w:pPr>
-      <w:r>
-        <w:rPr>
-          <w:rFonts w:ascii="Helvetica" w:hAnsi="Helvetica" w:cs="Times New Roman"/>
-          <w:b/>
-          <w:bCs/>
-          <w:lang w:val="en-US"/>
-        </w:rPr>
-        <w:t>Decker A.</w:t>
-      </w:r>
-      <w:r>
-        <w:rPr>
-          <w:rFonts w:ascii="Helvetica" w:hAnsi="Helvetica" w:cs="Times New Roman"/>
-          <w:lang w:val="en-US"/>
-        </w:rPr>
-        <w:t xml:space="preserve">, Szulc K, </w:t>
-      </w:r>
-      <w:proofErr w:type="spellStart"/>
-      <w:r>
-        <w:rPr>
-          <w:rFonts w:ascii="Helvetica" w:hAnsi="Helvetica" w:cs="Times New Roman"/>
-          <w:lang w:val="en-US"/>
-        </w:rPr>
-        <w:t>Skocic</w:t>
-      </w:r>
-      <w:proofErr w:type="spellEnd"/>
-      <w:r>
-        <w:rPr>
-          <w:rFonts w:ascii="Helvetica" w:hAnsi="Helvetica" w:cs="Times New Roman"/>
-          <w:lang w:val="en-US"/>
-        </w:rPr>
-        <w:t xml:space="preserve"> J, de Medeiros C, Riggs L, </w:t>
-      </w:r>
-      <w:proofErr w:type="spellStart"/>
-      <w:r>
-        <w:rPr>
-          <w:rFonts w:ascii="Helvetica" w:hAnsi="Helvetica" w:cs="Times New Roman"/>
-          <w:lang w:val="en-US"/>
-        </w:rPr>
-        <w:t>Bouffet</w:t>
-      </w:r>
-      <w:proofErr w:type="spellEnd"/>
-      <w:r>
-        <w:rPr>
-          <w:rFonts w:ascii="Helvetica" w:hAnsi="Helvetica" w:cs="Times New Roman"/>
-          <w:lang w:val="en-US"/>
-        </w:rPr>
-        <w:t xml:space="preserve"> E, Dockstader C, Laughlin S, </w:t>
-      </w:r>
-      <w:proofErr w:type="spellStart"/>
-      <w:r>
-        <w:rPr>
-          <w:rFonts w:ascii="Helvetica" w:hAnsi="Helvetica" w:cs="Times New Roman"/>
-          <w:lang w:val="en-US"/>
-        </w:rPr>
-        <w:t>Mabbott</w:t>
-      </w:r>
-      <w:proofErr w:type="spellEnd"/>
-      <w:r>
-        <w:rPr>
-          <w:rFonts w:ascii="Helvetica" w:hAnsi="Helvetica" w:cs="Times New Roman"/>
-          <w:lang w:val="en-US"/>
-        </w:rPr>
-        <w:t xml:space="preserve"> D. Hippocampal subfield volume loss in children and adolescent survivors of pediatric brain tumors. Centre for Brain and Mental Health Day, Toronto, ON (April 2016).</w:t>
-      </w:r>
-    </w:p>
-    <w:p>
-      <w:pPr>
-        <w:ind w:left="283"/>
-        <w:rPr>
-          <w:rFonts w:ascii="Helvetica" w:hAnsi="Helvetica" w:cs="Times New Roman"/>
-          <w:lang w:val="en-US"/>
-        </w:rPr>
-      </w:pPr>
-    </w:p>
-    <w:p>
-      <w:pPr>
-        <w:ind w:left="283"/>
-        <w:rPr>
-          <w:rFonts w:ascii="Helvetica" w:hAnsi="Helvetica" w:cs="Times New Roman"/>
-          <w:lang w:val="en-US"/>
-        </w:rPr>
-      </w:pPr>
-      <w:proofErr w:type="spellStart"/>
-      <w:r>
-        <w:rPr>
-          <w:rFonts w:ascii="Helvetica" w:hAnsi="Helvetica" w:cs="Times New Roman"/>
-          <w:lang w:val="en-US"/>
-        </w:rPr>
-        <w:t>Oyefiade</w:t>
-      </w:r>
-      <w:proofErr w:type="spellEnd"/>
-      <w:r>
-        <w:rPr>
-          <w:rFonts w:ascii="Helvetica" w:hAnsi="Helvetica" w:cs="Times New Roman"/>
-          <w:lang w:val="en-US"/>
-        </w:rPr>
-        <w:t xml:space="preserve"> A, Ameis S, </w:t>
-      </w:r>
-      <w:proofErr w:type="spellStart"/>
-      <w:r>
-        <w:rPr>
-          <w:rFonts w:ascii="Helvetica" w:hAnsi="Helvetica" w:cs="Times New Roman"/>
-          <w:lang w:val="en-US"/>
-        </w:rPr>
-        <w:t>Scantlebury</w:t>
-      </w:r>
-      <w:proofErr w:type="spellEnd"/>
-      <w:r>
-        <w:rPr>
-          <w:rFonts w:ascii="Helvetica" w:hAnsi="Helvetica" w:cs="Times New Roman"/>
-          <w:lang w:val="en-US"/>
-        </w:rPr>
-        <w:t xml:space="preserve"> N, </w:t>
-      </w:r>
-      <w:r>
-        <w:rPr>
-          <w:rFonts w:ascii="Helvetica" w:hAnsi="Helvetica" w:cs="Times New Roman"/>
-          <w:b/>
-          <w:bCs/>
-          <w:lang w:val="en-US"/>
-        </w:rPr>
-        <w:t>Decker A.</w:t>
-      </w:r>
-      <w:r>
-        <w:rPr>
-          <w:rFonts w:ascii="Helvetica" w:hAnsi="Helvetica" w:cs="Times New Roman"/>
-          <w:lang w:val="en-US"/>
-        </w:rPr>
-        <w:t xml:space="preserve">, Szulc K, </w:t>
-      </w:r>
-      <w:proofErr w:type="spellStart"/>
-      <w:r>
-        <w:rPr>
-          <w:rFonts w:ascii="Helvetica" w:hAnsi="Helvetica" w:cs="Times New Roman"/>
-          <w:lang w:val="en-US"/>
-        </w:rPr>
-        <w:t>Mabbott</w:t>
-      </w:r>
-      <w:proofErr w:type="spellEnd"/>
-      <w:r>
-        <w:rPr>
-          <w:rFonts w:ascii="Helvetica" w:hAnsi="Helvetica" w:cs="Times New Roman"/>
-          <w:lang w:val="en-US"/>
-        </w:rPr>
-        <w:t xml:space="preserve"> DJ. Developmental characterization of sub-cortical white matter tracts. 23rd International Society for Magnetic Resonance Imaging in Medicine, Toronto, ON (June 1, 2015).</w:t>
-      </w:r>
-    </w:p>
-    <w:p>
-      <w:pPr>
-        <w:ind w:left="283"/>
-        <w:rPr>
-          <w:rFonts w:ascii="Helvetica" w:hAnsi="Helvetica" w:cs="Times New Roman"/>
-          <w:lang w:val="en-US"/>
-        </w:rPr>
-      </w:pPr>
-    </w:p>
-    <w:p>
-      <w:pPr>
-        <w:ind w:left="283"/>
-        <w:rPr>
-          <w:rFonts w:ascii="Helvetica" w:hAnsi="Helvetica" w:cs="Times New Roman"/>
-          <w:lang w:val="en-US"/>
-        </w:rPr>
-      </w:pPr>
-      <w:r>
-        <w:rPr>
-          <w:rFonts w:ascii="Helvetica" w:hAnsi="Helvetica" w:cs="Times New Roman"/>
-          <w:lang w:val="en-US"/>
-        </w:rPr>
-        <w:t xml:space="preserve">Moxon-Emre, I., </w:t>
-      </w:r>
-      <w:proofErr w:type="spellStart"/>
-      <w:r>
-        <w:rPr>
-          <w:rFonts w:ascii="Helvetica" w:hAnsi="Helvetica" w:cs="Times New Roman"/>
-          <w:lang w:val="en-US"/>
-        </w:rPr>
-        <w:t>Scantlebury</w:t>
-      </w:r>
-      <w:proofErr w:type="spellEnd"/>
-      <w:r>
-        <w:rPr>
-          <w:rFonts w:ascii="Helvetica" w:hAnsi="Helvetica" w:cs="Times New Roman"/>
-          <w:lang w:val="en-US"/>
-        </w:rPr>
-        <w:t xml:space="preserve">, N., Taylor, M.D., </w:t>
-      </w:r>
-      <w:proofErr w:type="spellStart"/>
-      <w:r>
-        <w:rPr>
-          <w:rFonts w:ascii="Helvetica" w:hAnsi="Helvetica" w:cs="Times New Roman"/>
-          <w:lang w:val="en-US"/>
-        </w:rPr>
-        <w:t>Bouffet</w:t>
-      </w:r>
-      <w:proofErr w:type="spellEnd"/>
-      <w:r>
-        <w:rPr>
-          <w:rFonts w:ascii="Helvetica" w:hAnsi="Helvetica" w:cs="Times New Roman"/>
-          <w:lang w:val="en-US"/>
-        </w:rPr>
-        <w:t xml:space="preserve">, E., Malkin, D., Laughlin, S., Law, N., </w:t>
-      </w:r>
-      <w:proofErr w:type="spellStart"/>
-      <w:r>
-        <w:rPr>
-          <w:rFonts w:ascii="Helvetica" w:hAnsi="Helvetica" w:cs="Times New Roman"/>
-          <w:lang w:val="en-US"/>
-        </w:rPr>
-        <w:t>Kumabe</w:t>
-      </w:r>
-      <w:proofErr w:type="spellEnd"/>
-      <w:r>
-        <w:rPr>
-          <w:rFonts w:ascii="Helvetica" w:hAnsi="Helvetica" w:cs="Times New Roman"/>
-          <w:lang w:val="en-US"/>
-        </w:rPr>
-        <w:t xml:space="preserve">, T., Leonard, J., Rubin, J., Jung, S., Kim, S., Gupta, N., Weiss, W., Faria, C., </w:t>
-      </w:r>
-      <w:proofErr w:type="spellStart"/>
-      <w:r>
-        <w:rPr>
-          <w:rFonts w:ascii="Helvetica" w:hAnsi="Helvetica" w:cs="Times New Roman"/>
-          <w:lang w:val="en-US"/>
-        </w:rPr>
-        <w:t>Vibhakar</w:t>
-      </w:r>
-      <w:proofErr w:type="spellEnd"/>
-      <w:r>
-        <w:rPr>
-          <w:rFonts w:ascii="Helvetica" w:hAnsi="Helvetica" w:cs="Times New Roman"/>
-          <w:lang w:val="en-US"/>
-        </w:rPr>
-        <w:t xml:space="preserve">, R., </w:t>
-      </w:r>
-      <w:proofErr w:type="spellStart"/>
-      <w:r>
-        <w:rPr>
-          <w:rFonts w:ascii="Helvetica" w:hAnsi="Helvetica" w:cs="Times New Roman"/>
-          <w:lang w:val="en-US"/>
-        </w:rPr>
-        <w:t>Spiegler</w:t>
-      </w:r>
-      <w:proofErr w:type="spellEnd"/>
-      <w:r>
-        <w:rPr>
-          <w:rFonts w:ascii="Helvetica" w:hAnsi="Helvetica" w:cs="Times New Roman"/>
-          <w:lang w:val="en-US"/>
-        </w:rPr>
-        <w:t xml:space="preserve">, B., Janzen, L., Liu, F., </w:t>
-      </w:r>
-      <w:r>
-        <w:rPr>
-          <w:rFonts w:ascii="Helvetica" w:hAnsi="Helvetica" w:cs="Times New Roman"/>
-          <w:b/>
-          <w:bCs/>
-          <w:lang w:val="en-US"/>
-        </w:rPr>
-        <w:t>Decker, A.</w:t>
-      </w:r>
-      <w:r>
-        <w:rPr>
-          <w:rFonts w:ascii="Helvetica" w:hAnsi="Helvetica" w:cs="Times New Roman"/>
-          <w:lang w:val="en-US"/>
-        </w:rPr>
-        <w:t xml:space="preserve">, </w:t>
-      </w:r>
-      <w:proofErr w:type="spellStart"/>
-      <w:r>
-        <w:rPr>
-          <w:rFonts w:ascii="Helvetica" w:hAnsi="Helvetica" w:cs="Times New Roman"/>
-          <w:lang w:val="en-US"/>
-        </w:rPr>
-        <w:t>Mabbott</w:t>
-      </w:r>
-      <w:proofErr w:type="spellEnd"/>
-      <w:r>
-        <w:rPr>
-          <w:rFonts w:ascii="Helvetica" w:hAnsi="Helvetica" w:cs="Times New Roman"/>
-          <w:lang w:val="en-US"/>
-        </w:rPr>
         <w:t>, D. Long-term outcome in subgroups of medulloblastoma. 16th International Symposium on Pediatric Neuro-Oncology (ISPNO), Singapore. Neuro-Oncology 2014: 16(Suppl 1): i99-i104.</w:t>
       </w:r>
     </w:p>
@@ -7498,7 +7639,6 @@
           <w:color w:val="000000"/>
           <w:lang w:val="en-US"/>
         </w:rPr>
-        <w:lastRenderedPageBreak/>
         <w:t>Teaching Assistant, Introduction to Psychology (PSY100), University of Toronto</w:t>
       </w:r>
       <w:r>
@@ -8968,21 +9108,7 @@
         <w:rFonts w:ascii="Helvetica" w:hAnsi="Helvetica" w:cs="Times New Roman"/>
         <w:lang w:val="en-US"/>
       </w:rPr>
-      <w:t>February</w:t>
-    </w:r>
-    <w:r>
-      <w:rPr>
-        <w:rFonts w:ascii="Helvetica" w:hAnsi="Helvetica" w:cs="Times New Roman"/>
-        <w:lang w:val="en-US"/>
-      </w:rPr>
-      <w:t xml:space="preserve"> </w:t>
-    </w:r>
-    <w:r>
-      <w:rPr>
-        <w:rFonts w:ascii="Helvetica" w:hAnsi="Helvetica" w:cs="Times New Roman"/>
-        <w:lang w:val="en-US"/>
-      </w:rPr>
-      <w:t>15</w:t>
+      <w:t>April 3</w:t>
     </w:r>
     <w:r>
       <w:rPr>
@@ -9568,6 +9694,31 @@
       <w:rFonts w:ascii="Times New Roman" w:hAnsi="Times New Roman" w:cs="Times New Roman"/>
     </w:rPr>
   </w:style>
+  <w:style w:type="character" w:customStyle="1" w:styleId="markulnigpcgj">
+    <w:name w:val="markulnigpcgj"/>
+    <w:basedOn w:val="DefaultParagraphFont"/>
+    <w:rsid w:val="00BB2478"/>
+  </w:style>
+  <w:style w:type="character" w:customStyle="1" w:styleId="markmg2ev9o94">
+    <w:name w:val="markmg2ev9o94"/>
+    <w:basedOn w:val="DefaultParagraphFont"/>
+    <w:rsid w:val="00BB2478"/>
+  </w:style>
+  <w:style w:type="character" w:customStyle="1" w:styleId="markjn3zl5xpw">
+    <w:name w:val="markjn3zl5xpw"/>
+    <w:basedOn w:val="DefaultParagraphFont"/>
+    <w:rsid w:val="00BB2478"/>
+  </w:style>
+  <w:style w:type="character" w:customStyle="1" w:styleId="marke2n4o766y">
+    <w:name w:val="marke2n4o766y"/>
+    <w:basedOn w:val="DefaultParagraphFont"/>
+    <w:rsid w:val="00BB2478"/>
+  </w:style>
+  <w:style w:type="character" w:customStyle="1" w:styleId="markycqogw9fw">
+    <w:name w:val="markycqogw9fw"/>
+    <w:basedOn w:val="DefaultParagraphFont"/>
+    <w:rsid w:val="00BB2478"/>
+  </w:style>
 </w:styles>
 </file>
 

--- a/static/files/cv.docx
+++ b/static/files/cv.docx
@@ -354,7 +354,7 @@
         <w:rPr>
           <w:rFonts w:ascii="Helvetica" w:hAnsi="Helvetica" w:cs="Times New Roman"/>
         </w:rPr>
-        <w:t>1</w:t>
+        <w:t>2-2025</w:t>
       </w:r>
     </w:p>
     <w:p>
@@ -433,21 +433,7 @@
         <w:rPr>
           <w:rFonts w:ascii="Helvetica" w:hAnsi="Helvetica" w:cs="Times New Roman"/>
         </w:rPr>
-        <w:t xml:space="preserve">Committee: Keisuke Fukuda, Lynn Hasher, Michael </w:t>
-      </w:r>
-      <w:proofErr w:type="spellStart"/>
-      <w:r>
-        <w:rPr>
-          <w:rFonts w:ascii="Helvetica" w:hAnsi="Helvetica" w:cs="Times New Roman"/>
-        </w:rPr>
-        <w:t>Esterman</w:t>
-      </w:r>
-      <w:proofErr w:type="spellEnd"/>
-      <w:r>
-        <w:rPr>
-          <w:rFonts w:ascii="Helvetica" w:hAnsi="Helvetica" w:cs="Times New Roman"/>
-        </w:rPr>
-        <w:t xml:space="preserve">, Jay Pratt </w:t>
+        <w:t xml:space="preserve">Committee: Keisuke Fukuda, Lynn Hasher, Michael Esterman, Jay Pratt </w:t>
       </w:r>
     </w:p>
     <w:p>
@@ -556,16 +542,8 @@
         <w:rPr>
           <w:rFonts w:ascii="Helvetica" w:hAnsi="Helvetica" w:cs="Times New Roman"/>
         </w:rPr>
-        <w:t xml:space="preserve">Advisor: Donald </w:t>
-      </w:r>
-      <w:proofErr w:type="spellStart"/>
-      <w:r>
-        <w:rPr>
-          <w:rFonts w:ascii="Helvetica" w:hAnsi="Helvetica" w:cs="Times New Roman"/>
-        </w:rPr>
-        <w:t>Mabbott</w:t>
-      </w:r>
-      <w:proofErr w:type="spellEnd"/>
+        <w:t>Advisor: Donald Mabbott</w:t>
+      </w:r>
     </w:p>
     <w:p>
       <w:pPr>
@@ -2337,25 +2315,7 @@
           <w:color w:val="222222"/>
           <w:shd w:val="clear" w:color="auto" w:fill="FFFFFF"/>
         </w:rPr>
-        <w:t xml:space="preserve">., Herrmann, B., Fukuda, K., Katz, C., </w:t>
-      </w:r>
-      <w:proofErr w:type="spellStart"/>
-      <w:r>
-        <w:rPr>
-          <w:rFonts w:ascii="Helvetica" w:eastAsia="Times New Roman" w:hAnsi="Helvetica" w:cs="Times New Roman"/>
-          <w:color w:val="222222"/>
-          <w:shd w:val="clear" w:color="auto" w:fill="FFFFFF"/>
-        </w:rPr>
-        <w:t>Valiante</w:t>
-      </w:r>
-      <w:proofErr w:type="spellEnd"/>
-      <w:r>
-        <w:rPr>
-          <w:rFonts w:ascii="Helvetica" w:eastAsia="Times New Roman" w:hAnsi="Helvetica" w:cs="Times New Roman"/>
-          <w:color w:val="222222"/>
-          <w:shd w:val="clear" w:color="auto" w:fill="FFFFFF"/>
-        </w:rPr>
-        <w:t xml:space="preserve">, T., Duncan, K. </w:t>
+        <w:t xml:space="preserve">., Herrmann, B., Fukuda, K., Katz, C., Valiante, T., Duncan, K. </w:t>
       </w:r>
     </w:p>
     <w:p>
@@ -2477,35 +2437,7 @@
         <w:rPr>
           <w:rFonts w:ascii="Helvetica" w:hAnsi="Helvetica" w:cs="Times New Roman"/>
         </w:rPr>
-        <w:t xml:space="preserve">, Hubbard, N. A., Bauer, C. C. C., </w:t>
-      </w:r>
-      <w:proofErr w:type="spellStart"/>
-      <w:r>
-        <w:rPr>
-          <w:rFonts w:ascii="Helvetica" w:hAnsi="Helvetica" w:cs="Times New Roman"/>
-        </w:rPr>
-        <w:t>Grotzinger</w:t>
-      </w:r>
-      <w:proofErr w:type="spellEnd"/>
-      <w:r>
-        <w:rPr>
-          <w:rFonts w:ascii="Helvetica" w:hAnsi="Helvetica" w:cs="Times New Roman"/>
-        </w:rPr>
-        <w:t xml:space="preserve">, H., </w:t>
-      </w:r>
-      <w:proofErr w:type="spellStart"/>
-      <w:r>
-        <w:rPr>
-          <w:rFonts w:ascii="Helvetica" w:hAnsi="Helvetica" w:cs="Times New Roman"/>
-        </w:rPr>
-        <w:t>Giebler</w:t>
-      </w:r>
-      <w:proofErr w:type="spellEnd"/>
-      <w:r>
-        <w:rPr>
-          <w:rFonts w:ascii="Helvetica" w:hAnsi="Helvetica" w:cs="Times New Roman"/>
-        </w:rPr>
-        <w:t xml:space="preserve">, M. A., Torres, Y. C., Imhof, A., &amp; Gabrieli, J. D. E. (2024). </w:t>
+        <w:t xml:space="preserve">, Hubbard, N. A., Bauer, C. C. C., Grotzinger, H., Giebler, M. A., Torres, Y. C., Imhof, A., &amp; Gabrieli, J. D. E. (2024). </w:t>
       </w:r>
       <w:r>
         <w:rPr>
@@ -2569,39 +2501,7 @@
           <w:rFonts w:ascii="Helvetica" w:hAnsi="Helvetica" w:cs="Times New Roman"/>
           <w:lang w:val="en-US"/>
         </w:rPr>
-        <w:t xml:space="preserve">., </w:t>
-      </w:r>
-      <w:proofErr w:type="spellStart"/>
-      <w:r>
-        <w:rPr>
-          <w:rFonts w:ascii="Helvetica" w:hAnsi="Helvetica" w:cs="Times New Roman"/>
-          <w:lang w:val="en-US"/>
-        </w:rPr>
-        <w:t>Tandoc</w:t>
-      </w:r>
-      <w:proofErr w:type="spellEnd"/>
-      <w:r>
-        <w:rPr>
-          <w:rFonts w:ascii="Helvetica" w:hAnsi="Helvetica" w:cs="Times New Roman"/>
-          <w:lang w:val="en-US"/>
-        </w:rPr>
-        <w:t xml:space="preserve">, M., Cho, H., Rebello, G., </w:t>
-      </w:r>
-      <w:proofErr w:type="spellStart"/>
-      <w:r>
-        <w:rPr>
-          <w:rFonts w:ascii="Helvetica" w:hAnsi="Helvetica" w:cs="Times New Roman"/>
-          <w:lang w:val="en-US"/>
-        </w:rPr>
-        <w:t>Mabbott</w:t>
-      </w:r>
-      <w:proofErr w:type="spellEnd"/>
-      <w:r>
-        <w:rPr>
-          <w:rFonts w:ascii="Helvetica" w:hAnsi="Helvetica" w:cs="Times New Roman"/>
-          <w:lang w:val="en-US"/>
-        </w:rPr>
-        <w:t>, D., Duncan, K.</w:t>
+        <w:t>., Tandoc, M., Cho, H., Rebello, G., Mabbott, D., Duncan, K.</w:t>
       </w:r>
       <w:r>
         <w:rPr>
@@ -2711,7 +2611,23 @@
           <w:rFonts w:ascii="Helvetica" w:hAnsi="Helvetica" w:cs="Times New Roman"/>
           <w:lang w:val="en-US"/>
         </w:rPr>
-        <w:t xml:space="preserve">Treves, I. N., </w:t>
+        <w:t xml:space="preserve">Treves, I. N., Marusak, H. A., </w:t>
+      </w:r>
+      <w:r>
+        <w:rPr>
+          <w:rFonts w:ascii="Helvetica" w:hAnsi="Helvetica" w:cs="Times New Roman"/>
+          <w:b/>
+          <w:bCs/>
+          <w:lang w:val="en-US"/>
+        </w:rPr>
+        <w:t>Decker, A</w:t>
+      </w:r>
+      <w:r>
+        <w:rPr>
+          <w:rFonts w:ascii="Helvetica" w:hAnsi="Helvetica" w:cs="Times New Roman"/>
+          <w:lang w:val="en-US"/>
+        </w:rPr>
+        <w:t xml:space="preserve">., </w:t>
       </w:r>
       <w:proofErr w:type="spellStart"/>
       <w:r>
@@ -2719,7 +2635,7 @@
           <w:rFonts w:ascii="Helvetica" w:hAnsi="Helvetica" w:cs="Times New Roman"/>
           <w:lang w:val="en-US"/>
         </w:rPr>
-        <w:t>Marusak</w:t>
+        <w:t>Kucyi</w:t>
       </w:r>
       <w:proofErr w:type="spellEnd"/>
       <w:r>
@@ -2727,71 +2643,7 @@
           <w:rFonts w:ascii="Helvetica" w:hAnsi="Helvetica" w:cs="Times New Roman"/>
           <w:lang w:val="en-US"/>
         </w:rPr>
-        <w:t xml:space="preserve">, H. A., </w:t>
-      </w:r>
-      <w:r>
-        <w:rPr>
-          <w:rFonts w:ascii="Helvetica" w:hAnsi="Helvetica" w:cs="Times New Roman"/>
-          <w:b/>
-          <w:bCs/>
-          <w:lang w:val="en-US"/>
-        </w:rPr>
-        <w:t>Decker, A</w:t>
-      </w:r>
-      <w:r>
-        <w:rPr>
-          <w:rFonts w:ascii="Helvetica" w:hAnsi="Helvetica" w:cs="Times New Roman"/>
-          <w:lang w:val="en-US"/>
-        </w:rPr>
-        <w:t xml:space="preserve">., </w:t>
-      </w:r>
-      <w:proofErr w:type="spellStart"/>
-      <w:r>
-        <w:rPr>
-          <w:rFonts w:ascii="Helvetica" w:hAnsi="Helvetica" w:cs="Times New Roman"/>
-          <w:lang w:val="en-US"/>
-        </w:rPr>
-        <w:t>Kucyi</w:t>
-      </w:r>
-      <w:proofErr w:type="spellEnd"/>
-      <w:r>
-        <w:rPr>
-          <w:rFonts w:ascii="Helvetica" w:hAnsi="Helvetica" w:cs="Times New Roman"/>
-          <w:lang w:val="en-US"/>
-        </w:rPr>
-        <w:t xml:space="preserve">, A., Hubbard, N. A., Bauer, C. C. C., Leonard, J., </w:t>
-      </w:r>
-      <w:proofErr w:type="spellStart"/>
-      <w:r>
-        <w:rPr>
-          <w:rFonts w:ascii="Helvetica" w:hAnsi="Helvetica" w:cs="Times New Roman"/>
-          <w:lang w:val="en-US"/>
-        </w:rPr>
-        <w:t>Grotzinger</w:t>
-      </w:r>
-      <w:proofErr w:type="spellEnd"/>
-      <w:r>
-        <w:rPr>
-          <w:rFonts w:ascii="Helvetica" w:hAnsi="Helvetica" w:cs="Times New Roman"/>
-          <w:lang w:val="en-US"/>
-        </w:rPr>
-        <w:t xml:space="preserve">, H., </w:t>
-      </w:r>
-      <w:proofErr w:type="spellStart"/>
-      <w:r>
-        <w:rPr>
-          <w:rFonts w:ascii="Helvetica" w:hAnsi="Helvetica" w:cs="Times New Roman"/>
-          <w:lang w:val="en-US"/>
-        </w:rPr>
-        <w:t>Giebler</w:t>
-      </w:r>
-      <w:proofErr w:type="spellEnd"/>
-      <w:r>
-        <w:rPr>
-          <w:rFonts w:ascii="Helvetica" w:hAnsi="Helvetica" w:cs="Times New Roman"/>
-          <w:lang w:val="en-US"/>
-        </w:rPr>
-        <w:t xml:space="preserve">, M. A., Torres, Y. C., Imhof, A., Romeo, R., Calhoun, V. D., &amp; Gabrieli, J. D. E. (2024). Dynamic functional connectivity correlates of trait mindfulness in early adolescence. </w:t>
+        <w:t xml:space="preserve">, A., Hubbard, N. A., Bauer, C. C. C., Leonard, J., Grotzinger, H., Giebler, M. A., Torres, Y. C., Imhof, A., Romeo, R., Calhoun, V. D., &amp; Gabrieli, J. D. E. (2024). Dynamic functional connectivity correlates of trait mindfulness in early adolescence. </w:t>
       </w:r>
       <w:r>
         <w:rPr>
@@ -2847,49 +2699,7 @@
         <w:rPr>
           <w:rFonts w:ascii="Helvetica" w:hAnsi="Helvetica" w:cs="Times New Roman"/>
         </w:rPr>
-        <w:t xml:space="preserve">., </w:t>
-      </w:r>
-      <w:proofErr w:type="spellStart"/>
-      <w:r>
-        <w:rPr>
-          <w:rFonts w:ascii="Helvetica" w:hAnsi="Helvetica" w:cs="Times New Roman"/>
-        </w:rPr>
-        <w:t>Meisler</w:t>
-      </w:r>
-      <w:proofErr w:type="spellEnd"/>
-      <w:r>
-        <w:rPr>
-          <w:rFonts w:ascii="Helvetica" w:hAnsi="Helvetica" w:cs="Times New Roman"/>
-        </w:rPr>
-        <w:t xml:space="preserve">, S. L., Hubbard, N. A., Bauer, C. C. C., Leonard, J., </w:t>
-      </w:r>
-      <w:proofErr w:type="spellStart"/>
-      <w:r>
-        <w:rPr>
-          <w:rFonts w:ascii="Helvetica" w:hAnsi="Helvetica" w:cs="Times New Roman"/>
-        </w:rPr>
-        <w:t>Grotzinger</w:t>
-      </w:r>
-      <w:proofErr w:type="spellEnd"/>
-      <w:r>
-        <w:rPr>
-          <w:rFonts w:ascii="Helvetica" w:hAnsi="Helvetica" w:cs="Times New Roman"/>
-        </w:rPr>
-        <w:t xml:space="preserve">, H., </w:t>
-      </w:r>
-      <w:proofErr w:type="spellStart"/>
-      <w:r>
-        <w:rPr>
-          <w:rFonts w:ascii="Helvetica" w:hAnsi="Helvetica" w:cs="Times New Roman"/>
-        </w:rPr>
-        <w:t>Giebler</w:t>
-      </w:r>
-      <w:proofErr w:type="spellEnd"/>
-      <w:r>
-        <w:rPr>
-          <w:rFonts w:ascii="Helvetica" w:hAnsi="Helvetica" w:cs="Times New Roman"/>
-        </w:rPr>
-        <w:t xml:space="preserve">, M. A., Torres, Y. C., Imhof, A., Romeo, R., &amp; Gabrieli, J. D. E. (2024). Striatal and Behavioral </w:t>
+        <w:t xml:space="preserve">., Meisler, S. L., Hubbard, N. A., Bauer, C. C. C., Leonard, J., Grotzinger, H., Giebler, M. A., Torres, Y. C., Imhof, A., Romeo, R., &amp; Gabrieli, J. D. E. (2024). Striatal and Behavioral </w:t>
       </w:r>
       <w:r>
         <w:rPr>
@@ -3037,23 +2847,7 @@
           <w:rFonts w:ascii="Helvetica" w:hAnsi="Helvetica" w:cs="Times New Roman"/>
           <w:lang w:val="en-US"/>
         </w:rPr>
-        <w:t xml:space="preserve">, B., Duncan, K., Finn, A. S., </w:t>
-      </w:r>
-      <w:proofErr w:type="spellStart"/>
-      <w:r>
-        <w:rPr>
-          <w:rFonts w:ascii="Helvetica" w:hAnsi="Helvetica" w:cs="Times New Roman"/>
-          <w:lang w:val="en-US"/>
-        </w:rPr>
-        <w:t>Mabbott</w:t>
-      </w:r>
-      <w:proofErr w:type="spellEnd"/>
-      <w:r>
-        <w:rPr>
-          <w:rFonts w:ascii="Helvetica" w:hAnsi="Helvetica" w:cs="Times New Roman"/>
-          <w:lang w:val="en-US"/>
-        </w:rPr>
-        <w:t xml:space="preserve">, D. J., &amp; Merz, E. C. (2024). Polygenic risk for depression and anterior and posterior hippocampal volume in children and adolescents. </w:t>
+        <w:t xml:space="preserve">, B., Duncan, K., Finn, A. S., Mabbott, D. J., &amp; Merz, E. C. (2024). Polygenic risk for depression and anterior and posterior hippocampal volume in children and adolescents. </w:t>
       </w:r>
       <w:r>
         <w:rPr>
@@ -3476,23 +3270,7 @@
           <w:rFonts w:ascii="Helvetica" w:hAnsi="Helvetica" w:cs="Times New Roman"/>
           <w:lang w:val="en-US"/>
         </w:rPr>
-        <w:t xml:space="preserve">, &amp; </w:t>
-      </w:r>
-      <w:proofErr w:type="spellStart"/>
-      <w:r>
-        <w:rPr>
-          <w:rFonts w:ascii="Helvetica" w:hAnsi="Helvetica" w:cs="Times New Roman"/>
-          <w:lang w:val="en-US"/>
-        </w:rPr>
-        <w:t>Mabbott</w:t>
-      </w:r>
-      <w:proofErr w:type="spellEnd"/>
-      <w:r>
-        <w:rPr>
-          <w:rFonts w:ascii="Helvetica" w:hAnsi="Helvetica" w:cs="Times New Roman"/>
-          <w:lang w:val="en-US"/>
-        </w:rPr>
-        <w:t>, D. J.</w:t>
+        <w:t>, &amp; Mabbott, D. J.</w:t>
       </w:r>
       <w:r>
         <w:rPr>
@@ -3773,7 +3551,23 @@
           <w:rFonts w:ascii="Helvetica" w:hAnsi="Helvetica" w:cs="Times New Roman"/>
           <w:lang w:val="en-US"/>
         </w:rPr>
-        <w:t xml:space="preserve">Medeiros, C. B. de, Moxon‐Emre, I., </w:t>
+        <w:t>Medeiros, C. B. de, Moxon‐Emre, I., Scantlebury, N., Malkin, D., Ramaswamy, V.,</w:t>
+      </w:r>
+      <w:r>
+        <w:rPr>
+          <w:rFonts w:ascii="Helvetica" w:hAnsi="Helvetica" w:cs="Times New Roman"/>
+          <w:b/>
+          <w:bCs/>
+          <w:lang w:val="en-US"/>
+        </w:rPr>
+        <w:t xml:space="preserve"> Decker, A</w:t>
+      </w:r>
+      <w:r>
+        <w:rPr>
+          <w:rFonts w:ascii="Helvetica" w:hAnsi="Helvetica" w:cs="Times New Roman"/>
+          <w:lang w:val="en-US"/>
+        </w:rPr>
+        <w:t xml:space="preserve">., Law, N., </w:t>
       </w:r>
       <w:proofErr w:type="spellStart"/>
       <w:r>
@@ -3781,7 +3575,7 @@
           <w:rFonts w:ascii="Helvetica" w:hAnsi="Helvetica" w:cs="Times New Roman"/>
           <w:lang w:val="en-US"/>
         </w:rPr>
-        <w:t>Scantlebury</w:t>
+        <w:t>Kumabe</w:t>
       </w:r>
       <w:proofErr w:type="spellEnd"/>
       <w:r>
@@ -3789,103 +3583,7 @@
           <w:rFonts w:ascii="Helvetica" w:hAnsi="Helvetica" w:cs="Times New Roman"/>
           <w:lang w:val="en-US"/>
         </w:rPr>
-        <w:t>, N., Malkin, D., Ramaswamy, V.,</w:t>
-      </w:r>
-      <w:r>
-        <w:rPr>
-          <w:rFonts w:ascii="Helvetica" w:hAnsi="Helvetica" w:cs="Times New Roman"/>
-          <w:b/>
-          <w:bCs/>
-          <w:lang w:val="en-US"/>
-        </w:rPr>
-        <w:t xml:space="preserve"> Decker, A</w:t>
-      </w:r>
-      <w:r>
-        <w:rPr>
-          <w:rFonts w:ascii="Helvetica" w:hAnsi="Helvetica" w:cs="Times New Roman"/>
-          <w:lang w:val="en-US"/>
-        </w:rPr>
-        <w:t xml:space="preserve">., Law, N., </w:t>
-      </w:r>
-      <w:proofErr w:type="spellStart"/>
-      <w:r>
-        <w:rPr>
-          <w:rFonts w:ascii="Helvetica" w:hAnsi="Helvetica" w:cs="Times New Roman"/>
-          <w:lang w:val="en-US"/>
-        </w:rPr>
-        <w:t>Kumabe</w:t>
-      </w:r>
-      <w:proofErr w:type="spellEnd"/>
-      <w:r>
-        <w:rPr>
-          <w:rFonts w:ascii="Helvetica" w:hAnsi="Helvetica" w:cs="Times New Roman"/>
-          <w:lang w:val="en-US"/>
-        </w:rPr>
-        <w:t xml:space="preserve">, T., Leonard, J., Rubin, J., Jung, S., Kim, S.-K., Gupta, N., Weiss, W., Faria, C. C., </w:t>
-      </w:r>
-      <w:proofErr w:type="spellStart"/>
-      <w:r>
-        <w:rPr>
-          <w:rFonts w:ascii="Helvetica" w:hAnsi="Helvetica" w:cs="Times New Roman"/>
-          <w:lang w:val="en-US"/>
-        </w:rPr>
-        <w:t>Vibhakar</w:t>
-      </w:r>
-      <w:proofErr w:type="spellEnd"/>
-      <w:r>
-        <w:rPr>
-          <w:rFonts w:ascii="Helvetica" w:hAnsi="Helvetica" w:cs="Times New Roman"/>
-          <w:lang w:val="en-US"/>
-        </w:rPr>
-        <w:t xml:space="preserve">, R., </w:t>
-      </w:r>
-      <w:proofErr w:type="spellStart"/>
-      <w:r>
-        <w:rPr>
-          <w:rFonts w:ascii="Helvetica" w:hAnsi="Helvetica" w:cs="Times New Roman"/>
-          <w:lang w:val="en-US"/>
-        </w:rPr>
-        <w:t>Lafay</w:t>
-      </w:r>
-      <w:proofErr w:type="spellEnd"/>
-      <w:r>
-        <w:rPr>
-          <w:rFonts w:ascii="Helvetica" w:hAnsi="Helvetica" w:cs="Times New Roman"/>
-          <w:lang w:val="en-US"/>
-        </w:rPr>
-        <w:t xml:space="preserve">‐Cousin, L., Chan, J., </w:t>
-      </w:r>
-      <w:proofErr w:type="spellStart"/>
-      <w:r>
-        <w:rPr>
-          <w:rFonts w:ascii="Helvetica" w:hAnsi="Helvetica" w:cs="Times New Roman"/>
-          <w:lang w:val="en-US"/>
-        </w:rPr>
-        <w:t>Kros</w:t>
-      </w:r>
-      <w:proofErr w:type="spellEnd"/>
-      <w:r>
-        <w:rPr>
-          <w:rFonts w:ascii="Helvetica" w:hAnsi="Helvetica" w:cs="Times New Roman"/>
-          <w:lang w:val="en-US"/>
-        </w:rPr>
-        <w:t xml:space="preserve">, J. M., … </w:t>
-      </w:r>
-      <w:proofErr w:type="spellStart"/>
-      <w:r>
-        <w:rPr>
-          <w:rFonts w:ascii="Helvetica" w:hAnsi="Helvetica" w:cs="Times New Roman"/>
-          <w:lang w:val="en-US"/>
-        </w:rPr>
-        <w:t>Mabbott</w:t>
-      </w:r>
-      <w:proofErr w:type="spellEnd"/>
-      <w:r>
-        <w:rPr>
-          <w:rFonts w:ascii="Helvetica" w:hAnsi="Helvetica" w:cs="Times New Roman"/>
-          <w:lang w:val="en-US"/>
-        </w:rPr>
-        <w:t xml:space="preserve">, D. J. (accepted). Medulloblastoma has a global impact on </w:t>
+        <w:t xml:space="preserve">, T., Leonard, J., Rubin, J., Jung, S., Kim, S.-K., Gupta, N., Weiss, W., Faria, C. C., Vibhakar, R., Lafay‐Cousin, L., Chan, J., Kros, J. M., … Mabbott, D. J. (accepted). Medulloblastoma has a global impact on </w:t>
       </w:r>
       <w:r>
         <w:rPr>
@@ -3946,21 +3644,12 @@
           <w:lang w:val="en-US"/>
         </w:rPr>
       </w:pPr>
-      <w:proofErr w:type="spellStart"/>
-      <w:r>
-        <w:rPr>
-          <w:rFonts w:ascii="Helvetica" w:hAnsi="Helvetica" w:cs="Times New Roman"/>
-          <w:lang w:val="en-US"/>
-        </w:rPr>
-        <w:t>Sekeres</w:t>
-      </w:r>
-      <w:proofErr w:type="spellEnd"/>
-      <w:r>
-        <w:rPr>
-          <w:rFonts w:ascii="Helvetica" w:hAnsi="Helvetica" w:cs="Times New Roman"/>
-          <w:lang w:val="en-US"/>
-        </w:rPr>
-        <w:t xml:space="preserve">, M. J., Riggs, L., </w:t>
+      <w:r>
+        <w:rPr>
+          <w:rFonts w:ascii="Helvetica" w:hAnsi="Helvetica" w:cs="Times New Roman"/>
+          <w:lang w:val="en-US"/>
+        </w:rPr>
+        <w:t xml:space="preserve">Sekeres, M. J., Riggs, L., </w:t>
       </w:r>
       <w:r>
         <w:rPr>
@@ -4068,7 +3757,23 @@
           <w:rFonts w:ascii="Helvetica" w:hAnsi="Helvetica" w:cs="Times New Roman"/>
           <w:lang w:val="en-US"/>
         </w:rPr>
-        <w:t xml:space="preserve">, A. A., Ameis, S., Lerch, J. P., </w:t>
+        <w:t xml:space="preserve">, A. A., Ameis, S., Lerch, J. P., Rockel, C., Szulc, K. U., Scantlebury, N., </w:t>
+      </w:r>
+      <w:r>
+        <w:rPr>
+          <w:rFonts w:ascii="Helvetica" w:hAnsi="Helvetica" w:cs="Times New Roman"/>
+          <w:b/>
+          <w:bCs/>
+          <w:lang w:val="en-US"/>
+        </w:rPr>
+        <w:t>Decker, A.</w:t>
+      </w:r>
+      <w:r>
+        <w:rPr>
+          <w:rFonts w:ascii="Helvetica" w:hAnsi="Helvetica" w:cs="Times New Roman"/>
+          <w:lang w:val="en-US"/>
+        </w:rPr>
+        <w:t xml:space="preserve">, Jefferson, J., </w:t>
       </w:r>
       <w:proofErr w:type="spellStart"/>
       <w:r>
@@ -4076,7 +3781,7 @@
           <w:rFonts w:ascii="Helvetica" w:hAnsi="Helvetica" w:cs="Times New Roman"/>
           <w:lang w:val="en-US"/>
         </w:rPr>
-        <w:t>Rockel</w:t>
+        <w:t>Spichak</w:t>
       </w:r>
       <w:proofErr w:type="spellEnd"/>
       <w:r>
@@ -4084,71 +3789,7 @@
           <w:rFonts w:ascii="Helvetica" w:hAnsi="Helvetica" w:cs="Times New Roman"/>
           <w:lang w:val="en-US"/>
         </w:rPr>
-        <w:t xml:space="preserve">, C., Szulc, K. U., </w:t>
-      </w:r>
-      <w:proofErr w:type="spellStart"/>
-      <w:r>
-        <w:rPr>
-          <w:rFonts w:ascii="Helvetica" w:hAnsi="Helvetica" w:cs="Times New Roman"/>
-          <w:lang w:val="en-US"/>
-        </w:rPr>
-        <w:t>Scantlebury</w:t>
-      </w:r>
-      <w:proofErr w:type="spellEnd"/>
-      <w:r>
-        <w:rPr>
-          <w:rFonts w:ascii="Helvetica" w:hAnsi="Helvetica" w:cs="Times New Roman"/>
-          <w:lang w:val="en-US"/>
-        </w:rPr>
-        <w:t xml:space="preserve">, N., </w:t>
-      </w:r>
-      <w:r>
-        <w:rPr>
-          <w:rFonts w:ascii="Helvetica" w:hAnsi="Helvetica" w:cs="Times New Roman"/>
-          <w:b/>
-          <w:bCs/>
-          <w:lang w:val="en-US"/>
-        </w:rPr>
-        <w:t>Decker, A.</w:t>
-      </w:r>
-      <w:r>
-        <w:rPr>
-          <w:rFonts w:ascii="Helvetica" w:hAnsi="Helvetica" w:cs="Times New Roman"/>
-          <w:lang w:val="en-US"/>
-        </w:rPr>
-        <w:t xml:space="preserve">, Jefferson, J., </w:t>
-      </w:r>
-      <w:proofErr w:type="spellStart"/>
-      <w:r>
-        <w:rPr>
-          <w:rFonts w:ascii="Helvetica" w:hAnsi="Helvetica" w:cs="Times New Roman"/>
-          <w:lang w:val="en-US"/>
-        </w:rPr>
-        <w:t>Spichak</w:t>
-      </w:r>
-      <w:proofErr w:type="spellEnd"/>
-      <w:r>
-        <w:rPr>
-          <w:rFonts w:ascii="Helvetica" w:hAnsi="Helvetica" w:cs="Times New Roman"/>
-          <w:lang w:val="en-US"/>
-        </w:rPr>
-        <w:t xml:space="preserve">, S., &amp; </w:t>
-      </w:r>
-      <w:proofErr w:type="spellStart"/>
-      <w:r>
-        <w:rPr>
-          <w:rFonts w:ascii="Helvetica" w:hAnsi="Helvetica" w:cs="Times New Roman"/>
-          <w:lang w:val="en-US"/>
-        </w:rPr>
-        <w:t>Mabbott</w:t>
-      </w:r>
-      <w:proofErr w:type="spellEnd"/>
-      <w:r>
-        <w:rPr>
-          <w:rFonts w:ascii="Helvetica" w:hAnsi="Helvetica" w:cs="Times New Roman"/>
-          <w:lang w:val="en-US"/>
-        </w:rPr>
-        <w:t>, D. J. (2018). Development of short-range white matter in healthy children and adolescents.</w:t>
+        <w:t>, S., &amp; Mabbott, D. J. (2018). Development of short-range white matter in healthy children and adolescents.</w:t>
       </w:r>
       <w:r>
         <w:rPr>
@@ -4224,23 +3865,7 @@
           <w:rFonts w:ascii="Helvetica" w:hAnsi="Helvetica" w:cs="Times New Roman"/>
           <w:lang w:val="en-US"/>
         </w:rPr>
-        <w:t xml:space="preserve">, E., Laughlin, S., Chakravarty, M. M., </w:t>
-      </w:r>
-      <w:proofErr w:type="spellStart"/>
-      <w:r>
-        <w:rPr>
-          <w:rFonts w:ascii="Helvetica" w:hAnsi="Helvetica" w:cs="Times New Roman"/>
-          <w:lang w:val="en-US"/>
-        </w:rPr>
-        <w:t>Skocic</w:t>
-      </w:r>
-      <w:proofErr w:type="spellEnd"/>
-      <w:r>
-        <w:rPr>
-          <w:rFonts w:ascii="Helvetica" w:hAnsi="Helvetica" w:cs="Times New Roman"/>
-          <w:lang w:val="en-US"/>
-        </w:rPr>
-        <w:t>, J.,</w:t>
+        <w:t>, E., Laughlin, S., Chakravarty, M. M., Skocic, J.,</w:t>
       </w:r>
       <w:r>
         <w:rPr>
@@ -4249,21 +3874,12 @@
         </w:rPr>
         <w:t xml:space="preserve"> </w:t>
       </w:r>
-      <w:proofErr w:type="spellStart"/>
-      <w:r>
-        <w:rPr>
-          <w:rFonts w:ascii="Helvetica" w:hAnsi="Helvetica" w:cs="Times New Roman"/>
-          <w:lang w:val="en-US"/>
-        </w:rPr>
-        <w:t>Mabbott</w:t>
-      </w:r>
-      <w:proofErr w:type="spellEnd"/>
-      <w:r>
-        <w:rPr>
-          <w:rFonts w:ascii="Helvetica" w:hAnsi="Helvetica" w:cs="Times New Roman"/>
-          <w:lang w:val="en-US"/>
-        </w:rPr>
-        <w:t xml:space="preserve">, D. J. (2017). Smaller hippocampal subfield volumes predict verbal associative memory in pediatric brain tumor survivors. </w:t>
+      <w:r>
+        <w:rPr>
+          <w:rFonts w:ascii="Helvetica" w:hAnsi="Helvetica" w:cs="Times New Roman"/>
+          <w:lang w:val="en-US"/>
+        </w:rPr>
+        <w:t xml:space="preserve">Mabbott, D. J. (2017). Smaller hippocampal subfield volumes predict verbal associative memory in pediatric brain tumor survivors. </w:t>
       </w:r>
       <w:r>
         <w:rPr>
@@ -4713,23 +4329,7 @@
           <w:rFonts w:ascii="Helvetica" w:hAnsi="Helvetica" w:cs="Times New Roman"/>
           <w:lang w:val="en-US"/>
         </w:rPr>
-        <w:t xml:space="preserve">., Herrmann, B., Fukuda, K., Katz, C., </w:t>
-      </w:r>
-      <w:proofErr w:type="spellStart"/>
-      <w:r>
-        <w:rPr>
-          <w:rFonts w:ascii="Helvetica" w:hAnsi="Helvetica" w:cs="Times New Roman"/>
-          <w:lang w:val="en-US"/>
-        </w:rPr>
-        <w:t>Valiante</w:t>
-      </w:r>
-      <w:proofErr w:type="spellEnd"/>
-      <w:r>
-        <w:rPr>
-          <w:rFonts w:ascii="Helvetica" w:hAnsi="Helvetica" w:cs="Times New Roman"/>
-          <w:lang w:val="en-US"/>
-        </w:rPr>
-        <w:t>, T., Duncan, K. (2022). Memory’s pulse: theta rhythmic sampling underlies episodic memory formation. Columbia Memory Group meeting, New York, NY.</w:t>
+        <w:t>., Herrmann, B., Fukuda, K., Katz, C., Valiante, T., Duncan, K. (2022). Memory’s pulse: theta rhythmic sampling underlies episodic memory formation. Columbia Memory Group meeting, New York, NY.</w:t>
       </w:r>
     </w:p>
     <w:p>
@@ -4770,23 +4370,7 @@
           <w:rFonts w:ascii="Helvetica" w:hAnsi="Helvetica" w:cs="Times New Roman"/>
           <w:lang w:val="en-US"/>
         </w:rPr>
-        <w:t xml:space="preserve">., Herrmann, B., Fukuda, K., Katz, C., </w:t>
-      </w:r>
-      <w:proofErr w:type="spellStart"/>
-      <w:r>
-        <w:rPr>
-          <w:rFonts w:ascii="Helvetica" w:hAnsi="Helvetica" w:cs="Times New Roman"/>
-          <w:lang w:val="en-US"/>
-        </w:rPr>
-        <w:t>Valiante</w:t>
-      </w:r>
-      <w:proofErr w:type="spellEnd"/>
-      <w:r>
-        <w:rPr>
-          <w:rFonts w:ascii="Helvetica" w:hAnsi="Helvetica" w:cs="Times New Roman"/>
-          <w:lang w:val="en-US"/>
-        </w:rPr>
-        <w:t>, T., Duncan, K. (2022). Memory’s pulse: theta rhythmic sampling underlies episodic memory formation. Temple Memory Group meeting, Philadelphia, PA.</w:t>
+        <w:t>., Herrmann, B., Fukuda, K., Katz, C., Valiante, T., Duncan, K. (2022). Memory’s pulse: theta rhythmic sampling underlies episodic memory formation. Temple Memory Group meeting, Philadelphia, PA.</w:t>
       </w:r>
     </w:p>
     <w:p>
@@ -5048,23 +4632,7 @@
           <w:rFonts w:ascii="Helvetica" w:hAnsi="Helvetica" w:cs="Times New Roman"/>
           <w:lang w:val="en-US"/>
         </w:rPr>
-        <w:t xml:space="preserve">, </w:t>
-      </w:r>
-      <w:proofErr w:type="spellStart"/>
-      <w:r>
-        <w:rPr>
-          <w:rFonts w:ascii="Helvetica" w:hAnsi="Helvetica" w:cs="Times New Roman"/>
-          <w:lang w:val="en-US"/>
-        </w:rPr>
-        <w:t>Mabbott</w:t>
-      </w:r>
-      <w:proofErr w:type="spellEnd"/>
-      <w:r>
-        <w:rPr>
-          <w:rFonts w:ascii="Helvetica" w:hAnsi="Helvetica" w:cs="Times New Roman"/>
-          <w:lang w:val="en-US"/>
-        </w:rPr>
-        <w:t>, D.J.</w:t>
+        <w:t>, Mabbott, D.J.</w:t>
       </w:r>
       <w:r>
         <w:rPr>
@@ -5147,23 +4715,7 @@
           <w:rFonts w:ascii="Helvetica" w:hAnsi="Helvetica" w:cs="Times New Roman"/>
           <w:lang w:val="en-US"/>
         </w:rPr>
-        <w:t xml:space="preserve">, </w:t>
-      </w:r>
-      <w:proofErr w:type="spellStart"/>
-      <w:r>
-        <w:rPr>
-          <w:rFonts w:ascii="Helvetica" w:hAnsi="Helvetica" w:cs="Times New Roman"/>
-          <w:lang w:val="en-US"/>
-        </w:rPr>
-        <w:t>Mabbott</w:t>
-      </w:r>
-      <w:proofErr w:type="spellEnd"/>
-      <w:r>
-        <w:rPr>
-          <w:rFonts w:ascii="Helvetica" w:hAnsi="Helvetica" w:cs="Times New Roman"/>
-          <w:lang w:val="en-US"/>
-        </w:rPr>
-        <w:t>, D.J.</w:t>
+        <w:t>, Mabbott, D.J.</w:t>
       </w:r>
       <w:r>
         <w:rPr>
@@ -5306,7 +4858,41 @@
           <w:rFonts w:ascii="Helvetica" w:hAnsi="Helvetica" w:cs="Times New Roman"/>
           <w:lang w:val="en-US"/>
         </w:rPr>
-        <w:t xml:space="preserve">, E., Laughlin, S., Chakravarty, M. M., </w:t>
+        <w:t>, E., Laughlin, S., Chakravarty, M. M., Skocic, J.,…Mabbott, D. J. (April 2017). The development of hippocampal subfields in healthy children and adolescents. 2017 Annual Neuroimaging round data blitz meeting at the Hospital for Sick Children, Toronto, Canada.</w:t>
+      </w:r>
+    </w:p>
+    <w:p>
+      <w:pPr>
+        <w:ind w:left="283"/>
+        <w:rPr>
+          <w:rFonts w:ascii="Helvetica" w:hAnsi="Helvetica" w:cs="Times New Roman"/>
+          <w:lang w:val="en-US"/>
+        </w:rPr>
+      </w:pPr>
+    </w:p>
+    <w:p>
+      <w:pPr>
+        <w:ind w:left="283"/>
+        <w:rPr>
+          <w:rFonts w:ascii="Helvetica" w:hAnsi="Helvetica" w:cs="Times New Roman"/>
+          <w:lang w:val="en-US"/>
+        </w:rPr>
+      </w:pPr>
+      <w:r>
+        <w:rPr>
+          <w:rFonts w:ascii="Helvetica" w:hAnsi="Helvetica" w:cs="Times New Roman"/>
+          <w:b/>
+          <w:bCs/>
+          <w:lang w:val="en-US"/>
+        </w:rPr>
+        <w:t>Decker, A.L</w:t>
+      </w:r>
+      <w:r>
+        <w:rPr>
+          <w:rFonts w:ascii="Helvetica" w:hAnsi="Helvetica" w:cs="Times New Roman"/>
+          <w:lang w:val="en-US"/>
+        </w:rPr>
+        <w:t xml:space="preserve">., Szulc, K. U., de Medieros, C. B., </w:t>
       </w:r>
       <w:proofErr w:type="spellStart"/>
       <w:r>
@@ -5322,89 +4908,425 @@
           <w:rFonts w:ascii="Helvetica" w:hAnsi="Helvetica" w:cs="Times New Roman"/>
           <w:lang w:val="en-US"/>
         </w:rPr>
-        <w:t>, J.,…</w:t>
+        <w:t>, J., Mabbott, D. J., (May 2016). Hippocampal subfield volumes in pediatric brain tumor survivors. Research presented at the Annual Collaborative Program in Neuroscience Research Day, University of Toronto, Canada</w:t>
+      </w:r>
+    </w:p>
+    <w:p>
+      <w:pPr>
+        <w:rPr>
+          <w:rFonts w:ascii="Helvetica" w:hAnsi="Helvetica" w:cs="Times New Roman"/>
+          <w:lang w:val="en-US"/>
+        </w:rPr>
+      </w:pPr>
+    </w:p>
+    <w:p>
+      <w:pPr>
+        <w:ind w:left="283"/>
+        <w:rPr>
+          <w:rFonts w:ascii="Helvetica" w:hAnsi="Helvetica" w:cs="Times New Roman"/>
+          <w:b/>
+          <w:bCs/>
+          <w:u w:val="single"/>
+        </w:rPr>
+      </w:pPr>
+    </w:p>
+    <w:p>
+      <w:pPr>
+        <w:rPr>
+          <w:rFonts w:ascii="Helvetica" w:hAnsi="Helvetica" w:cs="Times New Roman"/>
+          <w:b/>
+          <w:bCs/>
+        </w:rPr>
+      </w:pPr>
+      <w:r>
+        <w:rPr>
+          <w:rFonts w:ascii="Helvetica" w:hAnsi="Helvetica" w:cs="Times New Roman"/>
+          <w:b/>
+          <w:bCs/>
+        </w:rPr>
+        <w:t>Posters</w:t>
+      </w:r>
+    </w:p>
+    <w:p>
+      <w:pPr>
+        <w:rPr>
+          <w:rFonts w:ascii="Helvetica" w:hAnsi="Helvetica" w:cs="Times New Roman"/>
+          <w:b/>
+          <w:bCs/>
+        </w:rPr>
+      </w:pPr>
+    </w:p>
+    <w:p>
+      <w:pPr>
+        <w:ind w:left="283"/>
+        <w:rPr>
+          <w:rFonts w:ascii="Helvetica" w:hAnsi="Helvetica" w:cs="Times New Roman"/>
+        </w:rPr>
+      </w:pPr>
+      <w:r>
+        <w:rPr>
+          <w:rFonts w:ascii="Helvetica" w:hAnsi="Helvetica" w:cs="Times New Roman"/>
+          <w:b/>
+          <w:bCs/>
+        </w:rPr>
+        <w:t>Decker, A. L</w:t>
+      </w:r>
+      <w:r>
+        <w:rPr>
+          <w:rFonts w:ascii="Helvetica" w:hAnsi="Helvetica" w:cs="Times New Roman"/>
+        </w:rPr>
+        <w:t xml:space="preserve">., Leonard, J., Romeo, R., </w:t>
       </w:r>
       <w:proofErr w:type="spellStart"/>
       <w:r>
         <w:rPr>
           <w:rFonts w:ascii="Helvetica" w:hAnsi="Helvetica" w:cs="Times New Roman"/>
-          <w:lang w:val="en-US"/>
-        </w:rPr>
-        <w:t>Mabbott</w:t>
+        </w:rPr>
+        <w:t>Itiat</w:t>
       </w:r>
       <w:proofErr w:type="spellEnd"/>
       <w:r>
         <w:rPr>
           <w:rFonts w:ascii="Helvetica" w:hAnsi="Helvetica" w:cs="Times New Roman"/>
-          <w:lang w:val="en-US"/>
-        </w:rPr>
-        <w:t>, D. J. (April 2017). The development of hippocampal subfields in healthy children and adolescents. 2017 Annual Neuroimaging round data blitz meeting at the Hospital for Sick Children, Toronto, Canada.</w:t>
-      </w:r>
-    </w:p>
-    <w:p>
-      <w:pPr>
-        <w:ind w:left="283"/>
-        <w:rPr>
-          <w:rFonts w:ascii="Helvetica" w:hAnsi="Helvetica" w:cs="Times New Roman"/>
-          <w:lang w:val="en-US"/>
-        </w:rPr>
-      </w:pPr>
-    </w:p>
-    <w:p>
-      <w:pPr>
-        <w:ind w:left="283"/>
-        <w:rPr>
-          <w:rFonts w:ascii="Helvetica" w:hAnsi="Helvetica" w:cs="Times New Roman"/>
-          <w:lang w:val="en-US"/>
-        </w:rPr>
-      </w:pPr>
-      <w:r>
-        <w:rPr>
-          <w:rFonts w:ascii="Helvetica" w:hAnsi="Helvetica" w:cs="Times New Roman"/>
-          <w:b/>
-          <w:bCs/>
-          <w:lang w:val="en-US"/>
-        </w:rPr>
-        <w:t>Decker, A.L</w:t>
-      </w:r>
-      <w:r>
-        <w:rPr>
-          <w:rFonts w:ascii="Helvetica" w:hAnsi="Helvetica" w:cs="Times New Roman"/>
-          <w:lang w:val="en-US"/>
-        </w:rPr>
-        <w:t xml:space="preserve">., Szulc, K. U., de </w:t>
+        </w:rPr>
+        <w:t>, J., Hubbard, N. A., Bauer, C. C. C., Grotzinger, H., Giebler, M. A., Torres, Y. C., Imhof, A.</w:t>
+      </w:r>
+      <w:proofErr w:type="gramStart"/>
+      <w:r>
+        <w:rPr>
+          <w:rFonts w:ascii="Helvetica" w:hAnsi="Helvetica" w:cs="Times New Roman"/>
+        </w:rPr>
+        <w:t>, ,</w:t>
+      </w:r>
+      <w:proofErr w:type="gramEnd"/>
+      <w:r>
+        <w:rPr>
+          <w:rFonts w:ascii="Helvetica" w:hAnsi="Helvetica" w:cs="Times New Roman"/>
+        </w:rPr>
+        <w:t xml:space="preserve"> &amp; Gabrieli, J. D. E. (October 2024). Exploration is Associated with Socioeconomic Disparities in Learning and Academic Achievement. FLUX, Baltimore, MD</w:t>
+      </w:r>
+    </w:p>
+    <w:p>
+      <w:pPr>
+        <w:ind w:left="283"/>
+        <w:rPr>
+          <w:rFonts w:ascii="Helvetica" w:hAnsi="Helvetica" w:cs="Times New Roman"/>
+        </w:rPr>
+      </w:pPr>
+    </w:p>
+    <w:p>
+      <w:pPr>
+        <w:ind w:left="283"/>
+        <w:rPr>
+          <w:rFonts w:ascii="Helvetica" w:hAnsi="Helvetica"/>
+        </w:rPr>
+      </w:pPr>
+      <w:r>
+        <w:rPr>
+          <w:rFonts w:ascii="Helvetica" w:hAnsi="Helvetica" w:cs="Times New Roman"/>
+          <w:b/>
+          <w:bCs/>
+        </w:rPr>
+        <w:t>Decker, A. L</w:t>
+      </w:r>
+      <w:r>
+        <w:rPr>
+          <w:rFonts w:ascii="Helvetica" w:hAnsi="Helvetica" w:cs="Times New Roman"/>
+        </w:rPr>
+        <w:t>.,</w:t>
+      </w:r>
+      <w:r>
+        <w:rPr>
+          <w:rFonts w:ascii="Helvetica" w:hAnsi="Helvetica" w:cs="Times New Roman"/>
+        </w:rPr>
+        <w:t xml:space="preserve"> </w:t>
       </w:r>
       <w:proofErr w:type="spellStart"/>
       <w:r>
         <w:rPr>
           <w:rFonts w:ascii="Helvetica" w:hAnsi="Helvetica" w:cs="Times New Roman"/>
-          <w:lang w:val="en-US"/>
-        </w:rPr>
-        <w:t>Medieros</w:t>
+        </w:rPr>
+        <w:t>Itiat</w:t>
       </w:r>
       <w:proofErr w:type="spellEnd"/>
       <w:r>
         <w:rPr>
           <w:rFonts w:ascii="Helvetica" w:hAnsi="Helvetica" w:cs="Times New Roman"/>
-          <w:lang w:val="en-US"/>
-        </w:rPr>
-        <w:t xml:space="preserve">, C. B., </w:t>
-      </w:r>
+        </w:rPr>
+        <w:t>, J.</w:t>
+      </w:r>
+      <w:r>
+        <w:rPr>
+          <w:rFonts w:ascii="Helvetica" w:hAnsi="Helvetica" w:cs="Times New Roman"/>
+          <w:vertAlign w:val="superscript"/>
+        </w:rPr>
+        <w:t>^</w:t>
+      </w:r>
+      <w:r>
+        <w:rPr>
+          <w:rFonts w:ascii="Helvetica" w:hAnsi="Helvetica" w:cs="Times New Roman"/>
+        </w:rPr>
+        <w:t>,</w:t>
+      </w:r>
+      <w:r>
+        <w:rPr>
+          <w:rFonts w:ascii="Helvetica" w:hAnsi="Helvetica" w:cs="Times New Roman"/>
+        </w:rPr>
+        <w:t xml:space="preserve"> Meisler, S. L., Hubbard, N. A., Bauer, C. C. C., Leonard, J., Grotzinger, H., Giebler, M. A., Torres, Y. C., Imhof, A., Romeo, R., &amp; Gabrieli, J. D. E. (</w:t>
+      </w:r>
+      <w:r>
+        <w:rPr>
+          <w:rFonts w:ascii="Helvetica" w:hAnsi="Helvetica" w:cs="Times New Roman"/>
+        </w:rPr>
+        <w:t>October</w:t>
+      </w:r>
+      <w:r>
+        <w:rPr>
+          <w:rFonts w:ascii="Helvetica" w:hAnsi="Helvetica" w:cs="Times New Roman"/>
+        </w:rPr>
+        <w:t xml:space="preserve"> 2024). Striatal and Behavioral Responses to Reward Vary by Socioeconomic Status in Adolescents. MIT </w:t>
+      </w:r>
+      <w:r>
+        <w:rPr>
+          <w:rFonts w:ascii="Helvetica" w:hAnsi="Helvetica" w:cs="Times New Roman"/>
+        </w:rPr>
+        <w:t>Scientific Advisory Board Poster Session</w:t>
+      </w:r>
+      <w:r>
+        <w:rPr>
+          <w:rFonts w:ascii="Helvetica" w:hAnsi="Helvetica" w:cs="Times New Roman"/>
+        </w:rPr>
+        <w:t>, Cambridge, MA.</w:t>
+      </w:r>
+    </w:p>
+    <w:p>
+      <w:pPr>
+        <w:rPr>
+          <w:rFonts w:ascii="Helvetica" w:hAnsi="Helvetica" w:cs="Times New Roman"/>
+          <w:b/>
+          <w:bCs/>
+        </w:rPr>
+      </w:pPr>
+    </w:p>
+    <w:p>
+      <w:pPr>
+        <w:ind w:left="283"/>
+        <w:rPr>
+          <w:rFonts w:ascii="Helvetica" w:hAnsi="Helvetica" w:cs="Times New Roman"/>
+          <w:lang w:val="en-US"/>
+        </w:rPr>
+      </w:pPr>
       <w:proofErr w:type="spellStart"/>
       <w:r>
         <w:rPr>
           <w:rFonts w:ascii="Helvetica" w:hAnsi="Helvetica" w:cs="Times New Roman"/>
-          <w:lang w:val="en-US"/>
-        </w:rPr>
-        <w:t>Skocic</w:t>
+        </w:rPr>
+        <w:t>Itiat</w:t>
       </w:r>
       <w:proofErr w:type="spellEnd"/>
       <w:r>
         <w:rPr>
           <w:rFonts w:ascii="Helvetica" w:hAnsi="Helvetica" w:cs="Times New Roman"/>
-          <w:lang w:val="en-US"/>
-        </w:rPr>
-        <w:t xml:space="preserve">, J., </w:t>
+        </w:rPr>
+        <w:t>, J.</w:t>
+      </w:r>
+      <w:r>
+        <w:rPr>
+          <w:rFonts w:ascii="Helvetica" w:hAnsi="Helvetica" w:cs="Times New Roman"/>
+          <w:vertAlign w:val="superscript"/>
+        </w:rPr>
+        <w:t>^</w:t>
+      </w:r>
+      <w:r>
+        <w:rPr>
+          <w:rFonts w:ascii="Helvetica" w:hAnsi="Helvetica" w:cs="Times New Roman"/>
+        </w:rPr>
+        <w:t xml:space="preserve">, </w:t>
+      </w:r>
+      <w:r>
+        <w:rPr>
+          <w:rFonts w:ascii="Helvetica" w:hAnsi="Helvetica" w:cs="Times New Roman"/>
+          <w:b/>
+          <w:bCs/>
+        </w:rPr>
+        <w:t>Decker, A. L</w:t>
+      </w:r>
+      <w:r>
+        <w:rPr>
+          <w:rFonts w:ascii="Helvetica" w:hAnsi="Helvetica" w:cs="Times New Roman"/>
+        </w:rPr>
+        <w:t>., Gabrieli, J. D. E. (</w:t>
+      </w:r>
+      <w:r>
+        <w:rPr>
+          <w:rFonts w:ascii="Helvetica" w:hAnsi="Helvetica" w:cs="Times New Roman"/>
+        </w:rPr>
+        <w:t>April</w:t>
+      </w:r>
+      <w:r>
+        <w:rPr>
+          <w:rFonts w:ascii="Helvetica" w:hAnsi="Helvetica" w:cs="Times New Roman"/>
+        </w:rPr>
+        <w:t xml:space="preserve"> 2024). </w:t>
+      </w:r>
+      <w:r>
+        <w:rPr>
+          <w:rFonts w:ascii="Helvetica" w:hAnsi="Helvetica" w:cs="Times New Roman"/>
+        </w:rPr>
+        <w:t xml:space="preserve">Exploration is Associated with Socioeconomic Disparities in Learning and Academic Achievement. </w:t>
+      </w:r>
+      <w:r>
+        <w:rPr>
+          <w:rFonts w:ascii="Helvetica" w:hAnsi="Helvetica" w:cs="Times New Roman"/>
+          <w:lang w:val="en-US"/>
+        </w:rPr>
+        <w:t>Cognitive Neuroscience Society. Toronto, Canada</w:t>
+      </w:r>
+    </w:p>
+    <w:p>
+      <w:pPr>
+        <w:ind w:left="283"/>
+        <w:rPr>
+          <w:rFonts w:ascii="Helvetica" w:hAnsi="Helvetica"/>
+        </w:rPr>
+      </w:pPr>
+    </w:p>
+    <w:p>
+      <w:pPr>
+        <w:ind w:left="283"/>
+        <w:rPr>
+          <w:rFonts w:ascii="Helvetica" w:hAnsi="Helvetica" w:cs="Times New Roman"/>
+          <w:lang w:val="en-US"/>
+        </w:rPr>
+      </w:pPr>
+      <w:r>
+        <w:rPr>
+          <w:rFonts w:ascii="Helvetica" w:hAnsi="Helvetica" w:cs="Times New Roman"/>
+          <w:b/>
+          <w:bCs/>
+          <w:lang w:val="en-US"/>
+        </w:rPr>
+        <w:t>Decker, A.L.</w:t>
+      </w:r>
+      <w:r>
+        <w:rPr>
+          <w:rFonts w:ascii="Helvetica" w:hAnsi="Helvetica" w:cs="Times New Roman"/>
+          <w:lang w:val="en-US"/>
+        </w:rPr>
+        <w:t>, Tandoc, M., Cho, H., Rebello, G., Duncan, K.</w:t>
+      </w:r>
+      <w:r>
+        <w:rPr>
+          <w:rFonts w:ascii="Helvetica" w:hAnsi="Helvetica" w:cs="Times New Roman"/>
+          <w:vertAlign w:val="superscript"/>
+          <w:lang w:val="en-US"/>
+        </w:rPr>
+        <w:t>+</w:t>
+      </w:r>
+      <w:r>
+        <w:rPr>
+          <w:rFonts w:ascii="Helvetica" w:hAnsi="Helvetica" w:cs="Times New Roman"/>
+          <w:lang w:val="en-US"/>
+        </w:rPr>
+        <w:t>, Finn, A.</w:t>
+      </w:r>
+      <w:r>
+        <w:rPr>
+          <w:rFonts w:ascii="Helvetica" w:hAnsi="Helvetica" w:cs="Times New Roman"/>
+          <w:vertAlign w:val="superscript"/>
+          <w:lang w:val="en-US"/>
+        </w:rPr>
+        <w:t>+</w:t>
+      </w:r>
+      <w:r>
+        <w:rPr>
+          <w:rFonts w:ascii="Helvetica" w:hAnsi="Helvetica" w:cs="Times New Roman"/>
+          <w:lang w:val="en-US"/>
+        </w:rPr>
+        <w:t xml:space="preserve"> (April 2024). Darting Not Diffuse: Immature Selective Attention Boosts Memory in Childhood. Cognitive Neuroscience Society. Toronto, Canada </w:t>
+      </w:r>
+    </w:p>
+    <w:p>
+      <w:pPr>
+        <w:rPr>
+          <w:rFonts w:ascii="Helvetica" w:hAnsi="Helvetica" w:cs="Times New Roman"/>
+          <w:b/>
+          <w:bCs/>
+        </w:rPr>
+      </w:pPr>
+    </w:p>
+    <w:p>
+      <w:pPr>
+        <w:ind w:left="283"/>
+        <w:rPr>
+          <w:rFonts w:ascii="Helvetica" w:hAnsi="Helvetica" w:cs="Times New Roman"/>
+          <w:lang w:val="en-US"/>
+        </w:rPr>
+      </w:pPr>
+      <w:r>
+        <w:rPr>
+          <w:rFonts w:ascii="Helvetica" w:hAnsi="Helvetica" w:cs="Times New Roman"/>
+          <w:b/>
+          <w:bCs/>
+          <w:lang w:val="en-US"/>
+        </w:rPr>
+        <w:t>Decker, A</w:t>
+      </w:r>
+      <w:r>
+        <w:rPr>
+          <w:rFonts w:ascii="Helvetica" w:hAnsi="Helvetica" w:cs="Times New Roman"/>
+          <w:lang w:val="en-US"/>
+        </w:rPr>
+        <w:t>., Meisler, S.L., Gabrieli, J.D.E. Reward responses in behavior and the striatum vary in relation to socioeconomic status in adolescents. Reinforcement Learning at Harvard Meeting, Cambridge, MA (August 2023)</w:t>
+      </w:r>
+    </w:p>
+    <w:p>
+      <w:pPr>
+        <w:rPr>
+          <w:rFonts w:ascii="Helvetica" w:hAnsi="Helvetica" w:cs="Times New Roman"/>
+          <w:b/>
+          <w:bCs/>
+        </w:rPr>
+      </w:pPr>
+    </w:p>
+    <w:p>
+      <w:pPr>
+        <w:ind w:left="283"/>
+        <w:rPr>
+          <w:rFonts w:ascii="Helvetica" w:hAnsi="Helvetica" w:cs="Times New Roman"/>
+          <w:lang w:val="en-US"/>
+        </w:rPr>
+      </w:pPr>
+      <w:r>
+        <w:rPr>
+          <w:rFonts w:ascii="Helvetica" w:hAnsi="Helvetica" w:cs="Times New Roman"/>
+          <w:b/>
+          <w:bCs/>
+          <w:lang w:val="en-US"/>
+        </w:rPr>
+        <w:t>Decker, A</w:t>
+      </w:r>
+      <w:r>
+        <w:rPr>
+          <w:rFonts w:ascii="Helvetica" w:hAnsi="Helvetica" w:cs="Times New Roman"/>
+          <w:lang w:val="en-US"/>
+        </w:rPr>
+        <w:t>., Meisler, S.L., Gabrieli, J.D.E.</w:t>
+      </w:r>
+      <w:r>
+        <w:rPr>
+          <w:rFonts w:ascii="Helvetica" w:hAnsi="Helvetica" w:cs="Times New Roman"/>
+          <w:vertAlign w:val="superscript"/>
+          <w:lang w:val="en-US"/>
+        </w:rPr>
+        <w:t>+</w:t>
+      </w:r>
+      <w:r>
+        <w:rPr>
+          <w:rFonts w:ascii="Helvetica" w:hAnsi="Helvetica" w:cs="Times New Roman"/>
+          <w:lang w:val="en-US"/>
+        </w:rPr>
+        <w:t xml:space="preserve">, </w:t>
       </w:r>
       <w:proofErr w:type="spellStart"/>
       <w:r>
@@ -5412,7 +5334,7 @@
           <w:rFonts w:ascii="Helvetica" w:hAnsi="Helvetica" w:cs="Times New Roman"/>
           <w:lang w:val="en-US"/>
         </w:rPr>
-        <w:t>Mabbott</w:t>
+        <w:t>Ofen</w:t>
       </w:r>
       <w:proofErr w:type="spellEnd"/>
       <w:r>
@@ -5420,436 +5342,173 @@
           <w:rFonts w:ascii="Helvetica" w:hAnsi="Helvetica" w:cs="Times New Roman"/>
           <w:lang w:val="en-US"/>
         </w:rPr>
-        <w:t>, D. J., (May 2016). Hippocampal subfield volumes in pediatric brain tumor survivors. Research presented at the Annual Collaborative Program in Neuroscience Research Day, University of Toronto, Canada</w:t>
-      </w:r>
-    </w:p>
-    <w:p>
-      <w:pPr>
-        <w:rPr>
-          <w:rFonts w:ascii="Helvetica" w:hAnsi="Helvetica" w:cs="Times New Roman"/>
-          <w:lang w:val="en-US"/>
-        </w:rPr>
-      </w:pPr>
-    </w:p>
-    <w:p>
-      <w:pPr>
-        <w:ind w:left="283"/>
-        <w:rPr>
-          <w:rFonts w:ascii="Helvetica" w:hAnsi="Helvetica" w:cs="Times New Roman"/>
-          <w:b/>
-          <w:bCs/>
-          <w:u w:val="single"/>
-        </w:rPr>
-      </w:pPr>
-    </w:p>
-    <w:p>
-      <w:pPr>
-        <w:rPr>
-          <w:rFonts w:ascii="Helvetica" w:hAnsi="Helvetica" w:cs="Times New Roman"/>
-          <w:b/>
-          <w:bCs/>
-        </w:rPr>
-      </w:pPr>
-      <w:r>
-        <w:rPr>
-          <w:rFonts w:ascii="Helvetica" w:hAnsi="Helvetica" w:cs="Times New Roman"/>
-          <w:b/>
-          <w:bCs/>
-        </w:rPr>
-        <w:t>Posters</w:t>
-      </w:r>
-    </w:p>
-    <w:p>
-      <w:pPr>
-        <w:rPr>
-          <w:rFonts w:ascii="Helvetica" w:hAnsi="Helvetica" w:cs="Times New Roman"/>
-          <w:b/>
-          <w:bCs/>
-        </w:rPr>
-      </w:pPr>
-    </w:p>
-    <w:p>
-      <w:pPr>
-        <w:ind w:left="283"/>
-        <w:rPr>
-          <w:rFonts w:ascii="Helvetica" w:hAnsi="Helvetica" w:cs="Times New Roman"/>
-        </w:rPr>
-      </w:pPr>
-      <w:r>
-        <w:rPr>
-          <w:rFonts w:ascii="Helvetica" w:hAnsi="Helvetica" w:cs="Times New Roman"/>
-          <w:b/>
-          <w:bCs/>
-        </w:rPr>
-        <w:t>Decker, A. L</w:t>
-      </w:r>
-      <w:r>
-        <w:rPr>
-          <w:rFonts w:ascii="Helvetica" w:hAnsi="Helvetica" w:cs="Times New Roman"/>
-        </w:rPr>
-        <w:t xml:space="preserve">., Leonard, J., Romeo, R., </w:t>
-      </w:r>
-      <w:proofErr w:type="spellStart"/>
-      <w:r>
-        <w:rPr>
-          <w:rFonts w:ascii="Helvetica" w:hAnsi="Helvetica" w:cs="Times New Roman"/>
-        </w:rPr>
-        <w:t>Itiat</w:t>
-      </w:r>
-      <w:proofErr w:type="spellEnd"/>
-      <w:r>
-        <w:rPr>
-          <w:rFonts w:ascii="Helvetica" w:hAnsi="Helvetica" w:cs="Times New Roman"/>
-        </w:rPr>
-        <w:t xml:space="preserve">, J., Hubbard, N. A., Bauer, C. C. C., </w:t>
-      </w:r>
-      <w:proofErr w:type="spellStart"/>
-      <w:r>
-        <w:rPr>
-          <w:rFonts w:ascii="Helvetica" w:hAnsi="Helvetica" w:cs="Times New Roman"/>
-        </w:rPr>
-        <w:t>Grotzinger</w:t>
-      </w:r>
-      <w:proofErr w:type="spellEnd"/>
-      <w:r>
-        <w:rPr>
-          <w:rFonts w:ascii="Helvetica" w:hAnsi="Helvetica" w:cs="Times New Roman"/>
-        </w:rPr>
-        <w:t xml:space="preserve">, H., </w:t>
-      </w:r>
-      <w:proofErr w:type="spellStart"/>
-      <w:r>
-        <w:rPr>
-          <w:rFonts w:ascii="Helvetica" w:hAnsi="Helvetica" w:cs="Times New Roman"/>
-        </w:rPr>
-        <w:t>Giebler</w:t>
-      </w:r>
-      <w:proofErr w:type="spellEnd"/>
-      <w:r>
-        <w:rPr>
-          <w:rFonts w:ascii="Helvetica" w:hAnsi="Helvetica" w:cs="Times New Roman"/>
-        </w:rPr>
-        <w:t>, M. A., Torres, Y. C., Imhof, A.</w:t>
+        <w:t>, N.</w:t>
+      </w:r>
+      <w:r>
+        <w:rPr>
+          <w:rFonts w:ascii="Helvetica" w:hAnsi="Helvetica" w:cs="Times New Roman"/>
+          <w:vertAlign w:val="superscript"/>
+          <w:lang w:val="en-US"/>
+        </w:rPr>
+        <w:t>+</w:t>
+      </w:r>
+      <w:r>
+        <w:rPr>
+          <w:rFonts w:ascii="Helvetica" w:hAnsi="Helvetica" w:cs="Times New Roman"/>
+          <w:lang w:val="en-US"/>
+        </w:rPr>
+        <w:t>, Chai, X.</w:t>
+      </w:r>
+      <w:r>
+        <w:rPr>
+          <w:rFonts w:ascii="Helvetica" w:hAnsi="Helvetica" w:cs="Times New Roman"/>
+          <w:vertAlign w:val="superscript"/>
+          <w:lang w:val="en-US"/>
+        </w:rPr>
+        <w:t>+</w:t>
+      </w:r>
+      <w:r>
+        <w:rPr>
+          <w:rFonts w:ascii="Helvetica" w:hAnsi="Helvetica" w:cs="Times New Roman"/>
+          <w:lang w:val="en-US"/>
+        </w:rPr>
+        <w:t xml:space="preserve"> Costs of </w:t>
+      </w:r>
+      <w:r>
+        <w:rPr>
+          <w:rFonts w:ascii="Helvetica" w:hAnsi="Helvetica" w:cs="Times New Roman"/>
+          <w:lang w:val="en-US"/>
+        </w:rPr>
+        <w:t>C</w:t>
+      </w:r>
+      <w:r>
+        <w:rPr>
+          <w:rFonts w:ascii="Helvetica" w:hAnsi="Helvetica" w:cs="Times New Roman"/>
+          <w:lang w:val="en-US"/>
+        </w:rPr>
+        <w:t xml:space="preserve">ognitive </w:t>
+      </w:r>
+      <w:r>
+        <w:rPr>
+          <w:rFonts w:ascii="Helvetica" w:hAnsi="Helvetica" w:cs="Times New Roman"/>
+          <w:lang w:val="en-US"/>
+        </w:rPr>
+        <w:t>C</w:t>
+      </w:r>
+      <w:r>
+        <w:rPr>
+          <w:rFonts w:ascii="Helvetica" w:hAnsi="Helvetica" w:cs="Times New Roman"/>
+          <w:lang w:val="en-US"/>
+        </w:rPr>
+        <w:t xml:space="preserve">ontrol: Task </w:t>
+      </w:r>
+      <w:r>
+        <w:rPr>
+          <w:rFonts w:ascii="Helvetica" w:hAnsi="Helvetica" w:cs="Times New Roman"/>
+          <w:lang w:val="en-US"/>
+        </w:rPr>
+        <w:t>S</w:t>
+      </w:r>
+      <w:r>
+        <w:rPr>
+          <w:rFonts w:ascii="Helvetica" w:hAnsi="Helvetica" w:cs="Times New Roman"/>
+          <w:lang w:val="en-US"/>
+        </w:rPr>
+        <w:t xml:space="preserve">witching </w:t>
+      </w:r>
+      <w:r>
+        <w:rPr>
+          <w:rFonts w:ascii="Helvetica" w:hAnsi="Helvetica" w:cs="Times New Roman"/>
+          <w:lang w:val="en-US"/>
+        </w:rPr>
+        <w:t>I</w:t>
+      </w:r>
+      <w:r>
+        <w:rPr>
+          <w:rFonts w:ascii="Helvetica" w:hAnsi="Helvetica" w:cs="Times New Roman"/>
+          <w:lang w:val="en-US"/>
+        </w:rPr>
+        <w:t xml:space="preserve">mpairs </w:t>
+      </w:r>
+      <w:r>
+        <w:rPr>
+          <w:rFonts w:ascii="Helvetica" w:hAnsi="Helvetica" w:cs="Times New Roman"/>
+          <w:lang w:val="en-US"/>
+        </w:rPr>
+        <w:t>M</w:t>
+      </w:r>
+      <w:r>
+        <w:rPr>
+          <w:rFonts w:ascii="Helvetica" w:hAnsi="Helvetica" w:cs="Times New Roman"/>
+          <w:lang w:val="en-US"/>
+        </w:rPr>
+        <w:t xml:space="preserve">emory </w:t>
+      </w:r>
+      <w:r>
+        <w:rPr>
+          <w:rFonts w:ascii="Helvetica" w:hAnsi="Helvetica" w:cs="Times New Roman"/>
+          <w:lang w:val="en-US"/>
+        </w:rPr>
+        <w:t>M</w:t>
+      </w:r>
+      <w:r>
+        <w:rPr>
+          <w:rFonts w:ascii="Helvetica" w:hAnsi="Helvetica" w:cs="Times New Roman"/>
+          <w:lang w:val="en-US"/>
+        </w:rPr>
+        <w:t xml:space="preserve">ore in </w:t>
+      </w:r>
+      <w:r>
+        <w:rPr>
+          <w:rFonts w:ascii="Helvetica" w:hAnsi="Helvetica" w:cs="Times New Roman"/>
+          <w:lang w:val="en-US"/>
+        </w:rPr>
+        <w:t>C</w:t>
+      </w:r>
+      <w:r>
+        <w:rPr>
+          <w:rFonts w:ascii="Helvetica" w:hAnsi="Helvetica" w:cs="Times New Roman"/>
+          <w:lang w:val="en-US"/>
+        </w:rPr>
+        <w:t xml:space="preserve">hildren than </w:t>
+      </w:r>
+      <w:r>
+        <w:rPr>
+          <w:rFonts w:ascii="Helvetica" w:hAnsi="Helvetica" w:cs="Times New Roman"/>
+          <w:lang w:val="en-US"/>
+        </w:rPr>
+        <w:t>A</w:t>
+      </w:r>
+      <w:r>
+        <w:rPr>
+          <w:rFonts w:ascii="Helvetica" w:hAnsi="Helvetica" w:cs="Times New Roman"/>
+          <w:lang w:val="en-US"/>
+        </w:rPr>
+        <w:t>dults. Organization for Human Brain Mapping, Montreal, Quebec, Canada (</w:t>
       </w:r>
       <w:proofErr w:type="gramStart"/>
       <w:r>
         <w:rPr>
           <w:rFonts w:ascii="Helvetica" w:hAnsi="Helvetica" w:cs="Times New Roman"/>
-        </w:rPr>
-        <w:t>, ,</w:t>
+          <w:lang w:val="en-US"/>
+        </w:rPr>
+        <w:t>July,</w:t>
       </w:r>
       <w:proofErr w:type="gramEnd"/>
       <w:r>
         <w:rPr>
           <w:rFonts w:ascii="Helvetica" w:hAnsi="Helvetica" w:cs="Times New Roman"/>
-        </w:rPr>
-        <w:t xml:space="preserve"> &amp; Gabrieli, J. D. E. (October 2024). Exploration is Associated with Socioeconomic Disparities in Learning and Academic Achievement. FLUX, Baltimore, MD</w:t>
-      </w:r>
-    </w:p>
-    <w:p>
-      <w:pPr>
-        <w:ind w:left="283"/>
-        <w:rPr>
-          <w:rFonts w:ascii="Helvetica" w:hAnsi="Helvetica" w:cs="Times New Roman"/>
-        </w:rPr>
-      </w:pPr>
-    </w:p>
-    <w:p>
-      <w:pPr>
-        <w:ind w:left="283"/>
-        <w:rPr>
-          <w:rFonts w:ascii="Helvetica" w:hAnsi="Helvetica"/>
-        </w:rPr>
-      </w:pPr>
-      <w:r>
-        <w:rPr>
-          <w:rFonts w:ascii="Helvetica" w:hAnsi="Helvetica" w:cs="Times New Roman"/>
-          <w:b/>
-          <w:bCs/>
-        </w:rPr>
-        <w:t>Decker, A. L</w:t>
-      </w:r>
-      <w:r>
-        <w:rPr>
-          <w:rFonts w:ascii="Helvetica" w:hAnsi="Helvetica" w:cs="Times New Roman"/>
-        </w:rPr>
-        <w:t>.,</w:t>
-      </w:r>
-      <w:r>
-        <w:rPr>
-          <w:rFonts w:ascii="Helvetica" w:hAnsi="Helvetica" w:cs="Times New Roman"/>
-        </w:rPr>
-        <w:t xml:space="preserve"> </w:t>
-      </w:r>
-      <w:proofErr w:type="spellStart"/>
-      <w:r>
-        <w:rPr>
-          <w:rFonts w:ascii="Helvetica" w:hAnsi="Helvetica" w:cs="Times New Roman"/>
-        </w:rPr>
-        <w:t>Itiat</w:t>
-      </w:r>
-      <w:proofErr w:type="spellEnd"/>
-      <w:r>
-        <w:rPr>
-          <w:rFonts w:ascii="Helvetica" w:hAnsi="Helvetica" w:cs="Times New Roman"/>
-        </w:rPr>
-        <w:t>, J.</w:t>
-      </w:r>
-      <w:r>
-        <w:rPr>
-          <w:rFonts w:ascii="Helvetica" w:hAnsi="Helvetica" w:cs="Times New Roman"/>
-          <w:vertAlign w:val="superscript"/>
-        </w:rPr>
-        <w:t>^</w:t>
-      </w:r>
-      <w:r>
-        <w:rPr>
-          <w:rFonts w:ascii="Helvetica" w:hAnsi="Helvetica" w:cs="Times New Roman"/>
-        </w:rPr>
-        <w:t>,</w:t>
-      </w:r>
-      <w:r>
-        <w:rPr>
-          <w:rFonts w:ascii="Helvetica" w:hAnsi="Helvetica" w:cs="Times New Roman"/>
-        </w:rPr>
-        <w:t xml:space="preserve"> </w:t>
-      </w:r>
-      <w:proofErr w:type="spellStart"/>
-      <w:r>
-        <w:rPr>
-          <w:rFonts w:ascii="Helvetica" w:hAnsi="Helvetica" w:cs="Times New Roman"/>
-        </w:rPr>
-        <w:t>Meisler</w:t>
-      </w:r>
-      <w:proofErr w:type="spellEnd"/>
-      <w:r>
-        <w:rPr>
-          <w:rFonts w:ascii="Helvetica" w:hAnsi="Helvetica" w:cs="Times New Roman"/>
-        </w:rPr>
-        <w:t xml:space="preserve">, S. L., Hubbard, N. A., Bauer, C. C. C., Leonard, J., </w:t>
-      </w:r>
-      <w:proofErr w:type="spellStart"/>
-      <w:r>
-        <w:rPr>
-          <w:rFonts w:ascii="Helvetica" w:hAnsi="Helvetica" w:cs="Times New Roman"/>
-        </w:rPr>
-        <w:t>Grotzinger</w:t>
-      </w:r>
-      <w:proofErr w:type="spellEnd"/>
-      <w:r>
-        <w:rPr>
-          <w:rFonts w:ascii="Helvetica" w:hAnsi="Helvetica" w:cs="Times New Roman"/>
-        </w:rPr>
-        <w:t xml:space="preserve">, H., </w:t>
-      </w:r>
-      <w:proofErr w:type="spellStart"/>
-      <w:r>
-        <w:rPr>
-          <w:rFonts w:ascii="Helvetica" w:hAnsi="Helvetica" w:cs="Times New Roman"/>
-        </w:rPr>
-        <w:t>Giebler</w:t>
-      </w:r>
-      <w:proofErr w:type="spellEnd"/>
-      <w:r>
-        <w:rPr>
-          <w:rFonts w:ascii="Helvetica" w:hAnsi="Helvetica" w:cs="Times New Roman"/>
-        </w:rPr>
-        <w:t>, M. A., Torres, Y. C., Imhof, A., Romeo, R., &amp; Gabrieli, J. D. E. (</w:t>
-      </w:r>
-      <w:r>
-        <w:rPr>
-          <w:rFonts w:ascii="Helvetica" w:hAnsi="Helvetica" w:cs="Times New Roman"/>
-        </w:rPr>
-        <w:t>October</w:t>
-      </w:r>
-      <w:r>
-        <w:rPr>
-          <w:rFonts w:ascii="Helvetica" w:hAnsi="Helvetica" w:cs="Times New Roman"/>
-        </w:rPr>
-        <w:t xml:space="preserve"> 2024). Striatal and Behavioral Responses to Reward Vary by Socioeconomic Status in Adolescents. MIT </w:t>
-      </w:r>
-      <w:r>
-        <w:rPr>
-          <w:rFonts w:ascii="Helvetica" w:hAnsi="Helvetica" w:cs="Times New Roman"/>
-        </w:rPr>
-        <w:t>Scientific Advisory Board Poster Session</w:t>
-      </w:r>
-      <w:r>
-        <w:rPr>
-          <w:rFonts w:ascii="Helvetica" w:hAnsi="Helvetica" w:cs="Times New Roman"/>
-        </w:rPr>
-        <w:t>, Cambridge, MA.</w:t>
-      </w:r>
-    </w:p>
-    <w:p>
-      <w:pPr>
-        <w:rPr>
-          <w:rFonts w:ascii="Helvetica" w:hAnsi="Helvetica" w:cs="Times New Roman"/>
-          <w:b/>
-          <w:bCs/>
-        </w:rPr>
-      </w:pPr>
-    </w:p>
-    <w:p>
-      <w:pPr>
-        <w:ind w:left="283"/>
-        <w:rPr>
-          <w:rFonts w:ascii="Helvetica" w:hAnsi="Helvetica" w:cs="Times New Roman"/>
-          <w:lang w:val="en-US"/>
-        </w:rPr>
-      </w:pPr>
-      <w:proofErr w:type="spellStart"/>
-      <w:r>
-        <w:rPr>
-          <w:rFonts w:ascii="Helvetica" w:hAnsi="Helvetica" w:cs="Times New Roman"/>
-        </w:rPr>
-        <w:t>Itiat</w:t>
-      </w:r>
-      <w:proofErr w:type="spellEnd"/>
-      <w:r>
-        <w:rPr>
-          <w:rFonts w:ascii="Helvetica" w:hAnsi="Helvetica" w:cs="Times New Roman"/>
-        </w:rPr>
-        <w:t>, J.</w:t>
-      </w:r>
-      <w:r>
-        <w:rPr>
-          <w:rFonts w:ascii="Helvetica" w:hAnsi="Helvetica" w:cs="Times New Roman"/>
-          <w:vertAlign w:val="superscript"/>
-        </w:rPr>
-        <w:t>^</w:t>
-      </w:r>
-      <w:r>
-        <w:rPr>
-          <w:rFonts w:ascii="Helvetica" w:hAnsi="Helvetica" w:cs="Times New Roman"/>
-        </w:rPr>
-        <w:t xml:space="preserve">, </w:t>
-      </w:r>
-      <w:r>
-        <w:rPr>
-          <w:rFonts w:ascii="Helvetica" w:hAnsi="Helvetica" w:cs="Times New Roman"/>
-          <w:b/>
-          <w:bCs/>
-        </w:rPr>
-        <w:t>Decker, A. L</w:t>
-      </w:r>
-      <w:r>
-        <w:rPr>
-          <w:rFonts w:ascii="Helvetica" w:hAnsi="Helvetica" w:cs="Times New Roman"/>
-        </w:rPr>
-        <w:t>., Gabrieli, J. D. E. (</w:t>
-      </w:r>
-      <w:r>
-        <w:rPr>
-          <w:rFonts w:ascii="Helvetica" w:hAnsi="Helvetica" w:cs="Times New Roman"/>
-        </w:rPr>
-        <w:t>April</w:t>
-      </w:r>
-      <w:r>
-        <w:rPr>
-          <w:rFonts w:ascii="Helvetica" w:hAnsi="Helvetica" w:cs="Times New Roman"/>
-        </w:rPr>
-        <w:t xml:space="preserve"> 2024). </w:t>
-      </w:r>
-      <w:r>
-        <w:rPr>
-          <w:rFonts w:ascii="Helvetica" w:hAnsi="Helvetica" w:cs="Times New Roman"/>
-        </w:rPr>
-        <w:t xml:space="preserve">Exploration is Associated with Socioeconomic Disparities in Learning and Academic Achievement. </w:t>
-      </w:r>
-      <w:r>
-        <w:rPr>
-          <w:rFonts w:ascii="Helvetica" w:hAnsi="Helvetica" w:cs="Times New Roman"/>
-          <w:lang w:val="en-US"/>
-        </w:rPr>
-        <w:t>Cognitive Neuroscience Society. Toronto, Canada</w:t>
-      </w:r>
-    </w:p>
-    <w:p>
-      <w:pPr>
-        <w:ind w:left="283"/>
-        <w:rPr>
-          <w:rFonts w:ascii="Helvetica" w:hAnsi="Helvetica"/>
-        </w:rPr>
-      </w:pPr>
-    </w:p>
-    <w:p>
-      <w:pPr>
-        <w:ind w:left="283"/>
-        <w:rPr>
-          <w:rFonts w:ascii="Helvetica" w:hAnsi="Helvetica" w:cs="Times New Roman"/>
-          <w:lang w:val="en-US"/>
-        </w:rPr>
-      </w:pPr>
-      <w:r>
-        <w:rPr>
-          <w:rFonts w:ascii="Helvetica" w:hAnsi="Helvetica" w:cs="Times New Roman"/>
-          <w:b/>
-          <w:bCs/>
-          <w:lang w:val="en-US"/>
-        </w:rPr>
-        <w:t>Decker, A.L.</w:t>
-      </w:r>
-      <w:r>
-        <w:rPr>
-          <w:rFonts w:ascii="Helvetica" w:hAnsi="Helvetica" w:cs="Times New Roman"/>
-          <w:lang w:val="en-US"/>
-        </w:rPr>
-        <w:t xml:space="preserve">, </w:t>
-      </w:r>
-      <w:proofErr w:type="spellStart"/>
-      <w:r>
-        <w:rPr>
-          <w:rFonts w:ascii="Helvetica" w:hAnsi="Helvetica" w:cs="Times New Roman"/>
-          <w:lang w:val="en-US"/>
-        </w:rPr>
-        <w:t>Tandoc</w:t>
-      </w:r>
-      <w:proofErr w:type="spellEnd"/>
-      <w:r>
-        <w:rPr>
-          <w:rFonts w:ascii="Helvetica" w:hAnsi="Helvetica" w:cs="Times New Roman"/>
-          <w:lang w:val="en-US"/>
-        </w:rPr>
-        <w:t>, M., Cho, H., Rebello, G., Duncan, K.</w:t>
-      </w:r>
-      <w:r>
-        <w:rPr>
-          <w:rFonts w:ascii="Helvetica" w:hAnsi="Helvetica" w:cs="Times New Roman"/>
-          <w:vertAlign w:val="superscript"/>
-          <w:lang w:val="en-US"/>
-        </w:rPr>
-        <w:t>+</w:t>
-      </w:r>
-      <w:r>
-        <w:rPr>
-          <w:rFonts w:ascii="Helvetica" w:hAnsi="Helvetica" w:cs="Times New Roman"/>
-          <w:lang w:val="en-US"/>
-        </w:rPr>
-        <w:t>, Finn, A.</w:t>
-      </w:r>
-      <w:r>
-        <w:rPr>
-          <w:rFonts w:ascii="Helvetica" w:hAnsi="Helvetica" w:cs="Times New Roman"/>
-          <w:vertAlign w:val="superscript"/>
-          <w:lang w:val="en-US"/>
-        </w:rPr>
-        <w:t>+</w:t>
-      </w:r>
-      <w:r>
-        <w:rPr>
-          <w:rFonts w:ascii="Helvetica" w:hAnsi="Helvetica" w:cs="Times New Roman"/>
-          <w:lang w:val="en-US"/>
-        </w:rPr>
-        <w:t xml:space="preserve"> (April 2024). Darting Not Diffuse: Immature Selective Attention Boosts Memory in Childhood. Cognitive Neuroscience Society. Toronto, Canada </w:t>
-      </w:r>
-    </w:p>
-    <w:p>
-      <w:pPr>
-        <w:rPr>
-          <w:rFonts w:ascii="Helvetica" w:hAnsi="Helvetica" w:cs="Times New Roman"/>
-          <w:b/>
-          <w:bCs/>
+          <w:lang w:val="en-US"/>
+        </w:rPr>
+        <w:t xml:space="preserve"> 2023)</w:t>
+      </w:r>
+    </w:p>
+    <w:p>
+      <w:pPr>
+        <w:ind w:left="283"/>
+        <w:rPr>
+          <w:rFonts w:ascii="Helvetica" w:hAnsi="Helvetica" w:cs="Times New Roman"/>
+          <w:lang w:val="en-US"/>
         </w:rPr>
       </w:pPr>
     </w:p>
@@ -5875,312 +5534,7 @@
           <w:rFonts w:ascii="Helvetica" w:hAnsi="Helvetica" w:cs="Times New Roman"/>
           <w:lang w:val="en-US"/>
         </w:rPr>
-        <w:t xml:space="preserve">., </w:t>
-      </w:r>
-      <w:proofErr w:type="spellStart"/>
-      <w:r>
-        <w:rPr>
-          <w:rFonts w:ascii="Helvetica" w:hAnsi="Helvetica" w:cs="Times New Roman"/>
-          <w:lang w:val="en-US"/>
-        </w:rPr>
-        <w:t>Meisler</w:t>
-      </w:r>
-      <w:proofErr w:type="spellEnd"/>
-      <w:r>
-        <w:rPr>
-          <w:rFonts w:ascii="Helvetica" w:hAnsi="Helvetica" w:cs="Times New Roman"/>
-          <w:lang w:val="en-US"/>
-        </w:rPr>
-        <w:t>, S.L., Gabrieli, J.D.E. Reward responses in behavior and the striatum vary in relation to socioeconomic status in adolescents. Reinforcement Learning at Harvard Meeting, Cambridge, MA (August 2023)</w:t>
-      </w:r>
-    </w:p>
-    <w:p>
-      <w:pPr>
-        <w:rPr>
-          <w:rFonts w:ascii="Helvetica" w:hAnsi="Helvetica" w:cs="Times New Roman"/>
-          <w:b/>
-          <w:bCs/>
-        </w:rPr>
-      </w:pPr>
-    </w:p>
-    <w:p>
-      <w:pPr>
-        <w:ind w:left="283"/>
-        <w:rPr>
-          <w:rFonts w:ascii="Helvetica" w:hAnsi="Helvetica" w:cs="Times New Roman"/>
-          <w:lang w:val="en-US"/>
-        </w:rPr>
-      </w:pPr>
-      <w:r>
-        <w:rPr>
-          <w:rFonts w:ascii="Helvetica" w:hAnsi="Helvetica" w:cs="Times New Roman"/>
-          <w:b/>
-          <w:bCs/>
-          <w:lang w:val="en-US"/>
-        </w:rPr>
-        <w:t>Decker, A</w:t>
-      </w:r>
-      <w:r>
-        <w:rPr>
-          <w:rFonts w:ascii="Helvetica" w:hAnsi="Helvetica" w:cs="Times New Roman"/>
-          <w:lang w:val="en-US"/>
-        </w:rPr>
-        <w:t xml:space="preserve">., </w:t>
-      </w:r>
-      <w:proofErr w:type="spellStart"/>
-      <w:r>
-        <w:rPr>
-          <w:rFonts w:ascii="Helvetica" w:hAnsi="Helvetica" w:cs="Times New Roman"/>
-          <w:lang w:val="en-US"/>
-        </w:rPr>
-        <w:t>Meisler</w:t>
-      </w:r>
-      <w:proofErr w:type="spellEnd"/>
-      <w:r>
-        <w:rPr>
-          <w:rFonts w:ascii="Helvetica" w:hAnsi="Helvetica" w:cs="Times New Roman"/>
-          <w:lang w:val="en-US"/>
-        </w:rPr>
-        <w:t>, S.L., Gabrieli, J.D.E.</w:t>
-      </w:r>
-      <w:r>
-        <w:rPr>
-          <w:rFonts w:ascii="Helvetica" w:hAnsi="Helvetica" w:cs="Times New Roman"/>
-          <w:vertAlign w:val="superscript"/>
-          <w:lang w:val="en-US"/>
-        </w:rPr>
-        <w:t>+</w:t>
-      </w:r>
-      <w:r>
-        <w:rPr>
-          <w:rFonts w:ascii="Helvetica" w:hAnsi="Helvetica" w:cs="Times New Roman"/>
-          <w:lang w:val="en-US"/>
-        </w:rPr>
-        <w:t xml:space="preserve">, </w:t>
-      </w:r>
-      <w:proofErr w:type="spellStart"/>
-      <w:r>
-        <w:rPr>
-          <w:rFonts w:ascii="Helvetica" w:hAnsi="Helvetica" w:cs="Times New Roman"/>
-          <w:lang w:val="en-US"/>
-        </w:rPr>
-        <w:t>Ofen</w:t>
-      </w:r>
-      <w:proofErr w:type="spellEnd"/>
-      <w:r>
-        <w:rPr>
-          <w:rFonts w:ascii="Helvetica" w:hAnsi="Helvetica" w:cs="Times New Roman"/>
-          <w:lang w:val="en-US"/>
-        </w:rPr>
-        <w:t>, N.</w:t>
-      </w:r>
-      <w:r>
-        <w:rPr>
-          <w:rFonts w:ascii="Helvetica" w:hAnsi="Helvetica" w:cs="Times New Roman"/>
-          <w:vertAlign w:val="superscript"/>
-          <w:lang w:val="en-US"/>
-        </w:rPr>
-        <w:t>+</w:t>
-      </w:r>
-      <w:r>
-        <w:rPr>
-          <w:rFonts w:ascii="Helvetica" w:hAnsi="Helvetica" w:cs="Times New Roman"/>
-          <w:lang w:val="en-US"/>
-        </w:rPr>
-        <w:t>, Chai, X.</w:t>
-      </w:r>
-      <w:r>
-        <w:rPr>
-          <w:rFonts w:ascii="Helvetica" w:hAnsi="Helvetica" w:cs="Times New Roman"/>
-          <w:vertAlign w:val="superscript"/>
-          <w:lang w:val="en-US"/>
-        </w:rPr>
-        <w:t>+</w:t>
-      </w:r>
-      <w:r>
-        <w:rPr>
-          <w:rFonts w:ascii="Helvetica" w:hAnsi="Helvetica" w:cs="Times New Roman"/>
-          <w:lang w:val="en-US"/>
-        </w:rPr>
-        <w:t xml:space="preserve"> Costs of </w:t>
-      </w:r>
-      <w:r>
-        <w:rPr>
-          <w:rFonts w:ascii="Helvetica" w:hAnsi="Helvetica" w:cs="Times New Roman"/>
-          <w:lang w:val="en-US"/>
-        </w:rPr>
-        <w:t>C</w:t>
-      </w:r>
-      <w:r>
-        <w:rPr>
-          <w:rFonts w:ascii="Helvetica" w:hAnsi="Helvetica" w:cs="Times New Roman"/>
-          <w:lang w:val="en-US"/>
-        </w:rPr>
-        <w:t xml:space="preserve">ognitive </w:t>
-      </w:r>
-      <w:r>
-        <w:rPr>
-          <w:rFonts w:ascii="Helvetica" w:hAnsi="Helvetica" w:cs="Times New Roman"/>
-          <w:lang w:val="en-US"/>
-        </w:rPr>
-        <w:t>C</w:t>
-      </w:r>
-      <w:r>
-        <w:rPr>
-          <w:rFonts w:ascii="Helvetica" w:hAnsi="Helvetica" w:cs="Times New Roman"/>
-          <w:lang w:val="en-US"/>
-        </w:rPr>
-        <w:t xml:space="preserve">ontrol: Task </w:t>
-      </w:r>
-      <w:r>
-        <w:rPr>
-          <w:rFonts w:ascii="Helvetica" w:hAnsi="Helvetica" w:cs="Times New Roman"/>
-          <w:lang w:val="en-US"/>
-        </w:rPr>
-        <w:t>S</w:t>
-      </w:r>
-      <w:r>
-        <w:rPr>
-          <w:rFonts w:ascii="Helvetica" w:hAnsi="Helvetica" w:cs="Times New Roman"/>
-          <w:lang w:val="en-US"/>
-        </w:rPr>
-        <w:t xml:space="preserve">witching </w:t>
-      </w:r>
-      <w:r>
-        <w:rPr>
-          <w:rFonts w:ascii="Helvetica" w:hAnsi="Helvetica" w:cs="Times New Roman"/>
-          <w:lang w:val="en-US"/>
-        </w:rPr>
-        <w:t>I</w:t>
-      </w:r>
-      <w:r>
-        <w:rPr>
-          <w:rFonts w:ascii="Helvetica" w:hAnsi="Helvetica" w:cs="Times New Roman"/>
-          <w:lang w:val="en-US"/>
-        </w:rPr>
-        <w:t xml:space="preserve">mpairs </w:t>
-      </w:r>
-      <w:r>
-        <w:rPr>
-          <w:rFonts w:ascii="Helvetica" w:hAnsi="Helvetica" w:cs="Times New Roman"/>
-          <w:lang w:val="en-US"/>
-        </w:rPr>
-        <w:t>M</w:t>
-      </w:r>
-      <w:r>
-        <w:rPr>
-          <w:rFonts w:ascii="Helvetica" w:hAnsi="Helvetica" w:cs="Times New Roman"/>
-          <w:lang w:val="en-US"/>
-        </w:rPr>
-        <w:t xml:space="preserve">emory </w:t>
-      </w:r>
-      <w:r>
-        <w:rPr>
-          <w:rFonts w:ascii="Helvetica" w:hAnsi="Helvetica" w:cs="Times New Roman"/>
-          <w:lang w:val="en-US"/>
-        </w:rPr>
-        <w:t>M</w:t>
-      </w:r>
-      <w:r>
-        <w:rPr>
-          <w:rFonts w:ascii="Helvetica" w:hAnsi="Helvetica" w:cs="Times New Roman"/>
-          <w:lang w:val="en-US"/>
-        </w:rPr>
-        <w:t xml:space="preserve">ore in </w:t>
-      </w:r>
-      <w:r>
-        <w:rPr>
-          <w:rFonts w:ascii="Helvetica" w:hAnsi="Helvetica" w:cs="Times New Roman"/>
-          <w:lang w:val="en-US"/>
-        </w:rPr>
-        <w:t>C</w:t>
-      </w:r>
-      <w:r>
-        <w:rPr>
-          <w:rFonts w:ascii="Helvetica" w:hAnsi="Helvetica" w:cs="Times New Roman"/>
-          <w:lang w:val="en-US"/>
-        </w:rPr>
-        <w:t xml:space="preserve">hildren than </w:t>
-      </w:r>
-      <w:r>
-        <w:rPr>
-          <w:rFonts w:ascii="Helvetica" w:hAnsi="Helvetica" w:cs="Times New Roman"/>
-          <w:lang w:val="en-US"/>
-        </w:rPr>
-        <w:t>A</w:t>
-      </w:r>
-      <w:r>
-        <w:rPr>
-          <w:rFonts w:ascii="Helvetica" w:hAnsi="Helvetica" w:cs="Times New Roman"/>
-          <w:lang w:val="en-US"/>
-        </w:rPr>
-        <w:t>dults. Organization for Human Brain Mapping, Montreal, Quebec, Canada (</w:t>
-      </w:r>
-      <w:proofErr w:type="gramStart"/>
-      <w:r>
-        <w:rPr>
-          <w:rFonts w:ascii="Helvetica" w:hAnsi="Helvetica" w:cs="Times New Roman"/>
-          <w:lang w:val="en-US"/>
-        </w:rPr>
-        <w:t>July,</w:t>
-      </w:r>
-      <w:proofErr w:type="gramEnd"/>
-      <w:r>
-        <w:rPr>
-          <w:rFonts w:ascii="Helvetica" w:hAnsi="Helvetica" w:cs="Times New Roman"/>
-          <w:lang w:val="en-US"/>
-        </w:rPr>
-        <w:t xml:space="preserve"> 2023)</w:t>
-      </w:r>
-    </w:p>
-    <w:p>
-      <w:pPr>
-        <w:ind w:left="283"/>
-        <w:rPr>
-          <w:rFonts w:ascii="Helvetica" w:hAnsi="Helvetica" w:cs="Times New Roman"/>
-          <w:lang w:val="en-US"/>
-        </w:rPr>
-      </w:pPr>
-    </w:p>
-    <w:p>
-      <w:pPr>
-        <w:ind w:left="283"/>
-        <w:rPr>
-          <w:rFonts w:ascii="Helvetica" w:hAnsi="Helvetica" w:cs="Times New Roman"/>
-          <w:lang w:val="en-US"/>
-        </w:rPr>
-      </w:pPr>
-      <w:r>
-        <w:rPr>
-          <w:rFonts w:ascii="Helvetica" w:hAnsi="Helvetica" w:cs="Times New Roman"/>
-          <w:b/>
-          <w:bCs/>
-          <w:lang w:val="en-US"/>
-        </w:rPr>
-        <w:t>Decker, A</w:t>
-      </w:r>
-      <w:r>
-        <w:rPr>
-          <w:rFonts w:ascii="Helvetica" w:hAnsi="Helvetica" w:cs="Times New Roman"/>
-          <w:lang w:val="en-US"/>
-        </w:rPr>
-        <w:t xml:space="preserve">., </w:t>
-      </w:r>
-      <w:proofErr w:type="spellStart"/>
-      <w:r>
-        <w:rPr>
-          <w:rFonts w:ascii="Helvetica" w:hAnsi="Helvetica" w:cs="Times New Roman"/>
-          <w:lang w:val="en-US"/>
-        </w:rPr>
-        <w:t>Tandoc</w:t>
-      </w:r>
-      <w:proofErr w:type="spellEnd"/>
-      <w:r>
-        <w:rPr>
-          <w:rFonts w:ascii="Helvetica" w:hAnsi="Helvetica" w:cs="Times New Roman"/>
-          <w:lang w:val="en-US"/>
-        </w:rPr>
-        <w:t>, M., Cho, H., Rebello, G., Duncan, K.</w:t>
+        <w:t>., Tandoc, M., Cho, H., Rebello, G., Duncan, K.</w:t>
       </w:r>
       <w:r>
         <w:rPr>
@@ -6958,7 +6312,43 @@
           <w:rFonts w:ascii="Helvetica" w:hAnsi="Helvetica" w:cs="Times New Roman"/>
           <w:lang w:val="en-US"/>
         </w:rPr>
-        <w:t xml:space="preserve"> J, Finn A, </w:t>
+        <w:t xml:space="preserve"> J, Finn A, Mabbott DJ., Age-related changes in hippocampal subfields and white matter across childhood and adolescence. Annual Meeting of the Organization for Human Brain Mapping, Vancouver, BC. (June 2017).</w:t>
+      </w:r>
+    </w:p>
+    <w:p>
+      <w:pPr>
+        <w:ind w:left="283"/>
+        <w:rPr>
+          <w:rFonts w:ascii="Helvetica" w:hAnsi="Helvetica" w:cs="Times New Roman"/>
+          <w:b/>
+          <w:bCs/>
+          <w:lang w:val="en-US"/>
+        </w:rPr>
+      </w:pPr>
+    </w:p>
+    <w:p>
+      <w:pPr>
+        <w:ind w:left="283"/>
+        <w:rPr>
+          <w:rFonts w:ascii="Helvetica" w:hAnsi="Helvetica" w:cs="Times New Roman"/>
+          <w:lang w:val="en-US"/>
+        </w:rPr>
+      </w:pPr>
+      <w:r>
+        <w:rPr>
+          <w:rFonts w:ascii="Helvetica" w:hAnsi="Helvetica" w:cs="Times New Roman"/>
+          <w:b/>
+          <w:bCs/>
+          <w:lang w:val="en-US"/>
+        </w:rPr>
+        <w:t>Decker A.</w:t>
+      </w:r>
+      <w:r>
+        <w:rPr>
+          <w:rFonts w:ascii="Helvetica" w:hAnsi="Helvetica" w:cs="Times New Roman"/>
+          <w:lang w:val="en-US"/>
+        </w:rPr>
+        <w:t xml:space="preserve">, </w:t>
       </w:r>
       <w:proofErr w:type="spellStart"/>
       <w:r>
@@ -6966,7 +6356,7 @@
           <w:rFonts w:ascii="Helvetica" w:hAnsi="Helvetica" w:cs="Times New Roman"/>
           <w:lang w:val="en-US"/>
         </w:rPr>
-        <w:t>Mabbott</w:t>
+        <w:t>Skocic</w:t>
       </w:r>
       <w:proofErr w:type="spellEnd"/>
       <w:r>
@@ -6974,7 +6364,59 @@
           <w:rFonts w:ascii="Helvetica" w:hAnsi="Helvetica" w:cs="Times New Roman"/>
           <w:lang w:val="en-US"/>
         </w:rPr>
-        <w:t xml:space="preserve"> DJ., Age-related changes in hippocampal subfields and white matter across childhood and adolescence. Annual Meeting of the Organization for Human Brain Mapping, Vancouver, BC. (June 2017).</w:t>
+        <w:t xml:space="preserve"> J, Finn A, Mabbott DJ. Age-related changes in hippocampal subfields and white matter across childhood and adolescence. 11th Annual Canadian Association for Neuroscience Meeting, Montreal, QC. (May 2017).</w:t>
+      </w:r>
+    </w:p>
+    <w:p>
+      <w:pPr>
+        <w:ind w:left="283"/>
+        <w:rPr>
+          <w:rFonts w:ascii="Helvetica" w:hAnsi="Helvetica" w:cs="Times New Roman"/>
+          <w:b/>
+          <w:bCs/>
+          <w:lang w:val="en-US"/>
+        </w:rPr>
+      </w:pPr>
+    </w:p>
+    <w:p>
+      <w:pPr>
+        <w:ind w:left="283"/>
+        <w:rPr>
+          <w:rFonts w:ascii="Helvetica" w:hAnsi="Helvetica" w:cs="Times New Roman"/>
+          <w:lang w:val="en-US"/>
+        </w:rPr>
+      </w:pPr>
+      <w:r>
+        <w:rPr>
+          <w:rFonts w:ascii="Helvetica" w:hAnsi="Helvetica" w:cs="Times New Roman"/>
+          <w:b/>
+          <w:bCs/>
+          <w:lang w:val="en-US"/>
+        </w:rPr>
+        <w:t>Decker, A.</w:t>
+      </w:r>
+      <w:r>
+        <w:rPr>
+          <w:rFonts w:ascii="Helvetica" w:hAnsi="Helvetica" w:cs="Times New Roman"/>
+          <w:lang w:val="en-US"/>
+        </w:rPr>
+        <w:t xml:space="preserve">, Szulc, K., Skocic, J., de Medeiros, C., Riggs, L., </w:t>
+      </w:r>
+      <w:proofErr w:type="spellStart"/>
+      <w:r>
+        <w:rPr>
+          <w:rFonts w:ascii="Helvetica" w:hAnsi="Helvetica" w:cs="Times New Roman"/>
+          <w:lang w:val="en-US"/>
+        </w:rPr>
+        <w:t>Bouffet</w:t>
+      </w:r>
+      <w:proofErr w:type="spellEnd"/>
+      <w:r>
+        <w:rPr>
+          <w:rFonts w:ascii="Helvetica" w:hAnsi="Helvetica" w:cs="Times New Roman"/>
+          <w:lang w:val="en-US"/>
+        </w:rPr>
+        <w:t>, E., … Mabbott, D. (2016). Impact of cranial radiation therapy on hippocampal subfield volumes and declarative memory in pediatric brain tumor survivors. Neuro-Oncology, 18(suppl_3), iii158–iii158. https://doi.org/10.1093/neuonc/now081.58</w:t>
       </w:r>
     </w:p>
     <w:p>
@@ -7010,7 +6452,7 @@
           <w:rFonts w:ascii="Helvetica" w:hAnsi="Helvetica" w:cs="Times New Roman"/>
           <w:lang w:val="en-US"/>
         </w:rPr>
-        <w:t xml:space="preserve">, </w:t>
+        <w:t xml:space="preserve">, Szulc K, </w:t>
       </w:r>
       <w:proofErr w:type="spellStart"/>
       <w:r>
@@ -7026,7 +6468,7 @@
           <w:rFonts w:ascii="Helvetica" w:hAnsi="Helvetica" w:cs="Times New Roman"/>
           <w:lang w:val="en-US"/>
         </w:rPr>
-        <w:t xml:space="preserve"> J, Finn A, </w:t>
+        <w:t xml:space="preserve"> J, de Medeiros C, Riggs L, </w:t>
       </w:r>
       <w:proofErr w:type="spellStart"/>
       <w:r>
@@ -7034,7 +6476,7 @@
           <w:rFonts w:ascii="Helvetica" w:hAnsi="Helvetica" w:cs="Times New Roman"/>
           <w:lang w:val="en-US"/>
         </w:rPr>
-        <w:t>Mabbott</w:t>
+        <w:t>Bouffet</w:t>
       </w:r>
       <w:proofErr w:type="spellEnd"/>
       <w:r>
@@ -7042,28 +6484,167 @@
           <w:rFonts w:ascii="Helvetica" w:hAnsi="Helvetica" w:cs="Times New Roman"/>
           <w:lang w:val="en-US"/>
         </w:rPr>
-        <w:t xml:space="preserve"> DJ. Age-related changes in hippocampal subfields and white matter across childhood and adolescence. 11th Annual Canadian Association for Neuroscience Meeting, Montreal, QC. (May 2017).</w:t>
-      </w:r>
-    </w:p>
-    <w:p>
-      <w:pPr>
-        <w:ind w:left="283"/>
-        <w:rPr>
-          <w:rFonts w:ascii="Helvetica" w:hAnsi="Helvetica" w:cs="Times New Roman"/>
-          <w:b/>
-          <w:bCs/>
-          <w:lang w:val="en-US"/>
-        </w:rPr>
-      </w:pPr>
-    </w:p>
-    <w:p>
-      <w:pPr>
-        <w:ind w:left="283"/>
-        <w:rPr>
-          <w:rFonts w:ascii="Helvetica" w:hAnsi="Helvetica" w:cs="Times New Roman"/>
-          <w:lang w:val="en-US"/>
-        </w:rPr>
-      </w:pPr>
+        <w:t xml:space="preserve"> E, Dockstader C, Laughlin S, Mabbott D. Hippocampal subfield volume loss in children and adolescent survivors of pediatric brain tumors. Canadian Association for Neuroscience Conference, Toronto, ON (May 2016).</w:t>
+      </w:r>
+    </w:p>
+    <w:p>
+      <w:pPr>
+        <w:ind w:left="283"/>
+        <w:rPr>
+          <w:rFonts w:ascii="Helvetica" w:hAnsi="Helvetica" w:cs="Times New Roman"/>
+          <w:b/>
+          <w:bCs/>
+          <w:lang w:val="en-US"/>
+        </w:rPr>
+      </w:pPr>
+    </w:p>
+    <w:p>
+      <w:pPr>
+        <w:ind w:left="283"/>
+        <w:rPr>
+          <w:rFonts w:ascii="Helvetica" w:hAnsi="Helvetica" w:cs="Times New Roman"/>
+          <w:lang w:val="en-US"/>
+        </w:rPr>
+      </w:pPr>
+      <w:r>
+        <w:rPr>
+          <w:rFonts w:ascii="Helvetica" w:hAnsi="Helvetica" w:cs="Times New Roman"/>
+          <w:b/>
+          <w:bCs/>
+          <w:lang w:val="en-US"/>
+        </w:rPr>
+        <w:t>Decker A.</w:t>
+      </w:r>
+      <w:r>
+        <w:rPr>
+          <w:rFonts w:ascii="Helvetica" w:hAnsi="Helvetica" w:cs="Times New Roman"/>
+          <w:lang w:val="en-US"/>
+        </w:rPr>
+        <w:t xml:space="preserve">, Szulc K, </w:t>
+      </w:r>
+      <w:proofErr w:type="spellStart"/>
+      <w:r>
+        <w:rPr>
+          <w:rFonts w:ascii="Helvetica" w:hAnsi="Helvetica" w:cs="Times New Roman"/>
+          <w:lang w:val="en-US"/>
+        </w:rPr>
+        <w:t>Skocic</w:t>
+      </w:r>
+      <w:proofErr w:type="spellEnd"/>
+      <w:r>
+        <w:rPr>
+          <w:rFonts w:ascii="Helvetica" w:hAnsi="Helvetica" w:cs="Times New Roman"/>
+          <w:lang w:val="en-US"/>
+        </w:rPr>
+        <w:t xml:space="preserve"> J, de Medeiros C, Riggs L, </w:t>
+      </w:r>
+      <w:proofErr w:type="spellStart"/>
+      <w:r>
+        <w:rPr>
+          <w:rFonts w:ascii="Helvetica" w:hAnsi="Helvetica" w:cs="Times New Roman"/>
+          <w:lang w:val="en-US"/>
+        </w:rPr>
+        <w:t>Bouffet</w:t>
+      </w:r>
+      <w:proofErr w:type="spellEnd"/>
+      <w:r>
+        <w:rPr>
+          <w:rFonts w:ascii="Helvetica" w:hAnsi="Helvetica" w:cs="Times New Roman"/>
+          <w:lang w:val="en-US"/>
+        </w:rPr>
+        <w:t xml:space="preserve"> E, Dockstader C, Laughlin S, Mabbott D. Hippocampal subfield volume loss in children and adolescent survivors of pediatric brain tumors. Centre for Brain and Mental Health Day, Toronto, ON (April 2016).</w:t>
+      </w:r>
+    </w:p>
+    <w:p>
+      <w:pPr>
+        <w:ind w:left="283"/>
+        <w:rPr>
+          <w:rFonts w:ascii="Helvetica" w:hAnsi="Helvetica" w:cs="Times New Roman"/>
+          <w:lang w:val="en-US"/>
+        </w:rPr>
+      </w:pPr>
+    </w:p>
+    <w:p>
+      <w:pPr>
+        <w:ind w:left="283"/>
+        <w:rPr>
+          <w:rFonts w:ascii="Helvetica" w:hAnsi="Helvetica" w:cs="Times New Roman"/>
+          <w:lang w:val="en-US"/>
+        </w:rPr>
+      </w:pPr>
+      <w:proofErr w:type="spellStart"/>
+      <w:r>
+        <w:rPr>
+          <w:rFonts w:ascii="Helvetica" w:hAnsi="Helvetica" w:cs="Times New Roman"/>
+          <w:lang w:val="en-US"/>
+        </w:rPr>
+        <w:t>Oyefiade</w:t>
+      </w:r>
+      <w:proofErr w:type="spellEnd"/>
+      <w:r>
+        <w:rPr>
+          <w:rFonts w:ascii="Helvetica" w:hAnsi="Helvetica" w:cs="Times New Roman"/>
+          <w:lang w:val="en-US"/>
+        </w:rPr>
+        <w:t xml:space="preserve"> A, Ameis S, Scantlebury N, </w:t>
+      </w:r>
+      <w:r>
+        <w:rPr>
+          <w:rFonts w:ascii="Helvetica" w:hAnsi="Helvetica" w:cs="Times New Roman"/>
+          <w:b/>
+          <w:bCs/>
+          <w:lang w:val="en-US"/>
+        </w:rPr>
+        <w:t>Decker A.</w:t>
+      </w:r>
+      <w:r>
+        <w:rPr>
+          <w:rFonts w:ascii="Helvetica" w:hAnsi="Helvetica" w:cs="Times New Roman"/>
+          <w:lang w:val="en-US"/>
+        </w:rPr>
+        <w:t>, Szulc K, Mabbott DJ. Developmental characterization of sub-cortical white matter tracts. 23rd International Society for Magnetic Resonance Imaging in Medicine, Toronto, ON (June 1, 2015).</w:t>
+      </w:r>
+    </w:p>
+    <w:p>
+      <w:pPr>
+        <w:ind w:left="283"/>
+        <w:rPr>
+          <w:rFonts w:ascii="Helvetica" w:hAnsi="Helvetica" w:cs="Times New Roman"/>
+          <w:lang w:val="en-US"/>
+        </w:rPr>
+      </w:pPr>
+    </w:p>
+    <w:p>
+      <w:pPr>
+        <w:ind w:left="283"/>
+        <w:rPr>
+          <w:rFonts w:ascii="Helvetica" w:hAnsi="Helvetica" w:cs="Times New Roman"/>
+          <w:lang w:val="en-US"/>
+        </w:rPr>
+      </w:pPr>
+      <w:r>
+        <w:rPr>
+          <w:rFonts w:ascii="Helvetica" w:hAnsi="Helvetica" w:cs="Times New Roman"/>
+          <w:lang w:val="en-US"/>
+        </w:rPr>
+        <w:t xml:space="preserve">Moxon-Emre, I., Scantlebury, N., Taylor, M.D., Bouffet, E., Malkin, D., Laughlin, S., Law, N., </w:t>
+      </w:r>
+      <w:proofErr w:type="spellStart"/>
+      <w:r>
+        <w:rPr>
+          <w:rFonts w:ascii="Helvetica" w:hAnsi="Helvetica" w:cs="Times New Roman"/>
+          <w:lang w:val="en-US"/>
+        </w:rPr>
+        <w:t>Kumabe</w:t>
+      </w:r>
+      <w:proofErr w:type="spellEnd"/>
+      <w:r>
+        <w:rPr>
+          <w:rFonts w:ascii="Helvetica" w:hAnsi="Helvetica" w:cs="Times New Roman"/>
+          <w:lang w:val="en-US"/>
+        </w:rPr>
+        <w:t xml:space="preserve">, T., Leonard, J., Rubin, J., Jung, S., Kim, S., Gupta, N., Weiss, W., Faria, C., Vibhakar, R., Spiegler, B., Janzen, L., Liu, F., </w:t>
+      </w:r>
       <w:r>
         <w:rPr>
           <w:rFonts w:ascii="Helvetica" w:hAnsi="Helvetica" w:cs="Times New Roman"/>
@@ -7078,442 +6659,7 @@
           <w:rFonts w:ascii="Helvetica" w:hAnsi="Helvetica" w:cs="Times New Roman"/>
           <w:lang w:val="en-US"/>
         </w:rPr>
-        <w:t xml:space="preserve">, Szulc, K., </w:t>
-      </w:r>
-      <w:proofErr w:type="spellStart"/>
-      <w:r>
-        <w:rPr>
-          <w:rFonts w:ascii="Helvetica" w:hAnsi="Helvetica" w:cs="Times New Roman"/>
-          <w:lang w:val="en-US"/>
-        </w:rPr>
-        <w:t>Skocic</w:t>
-      </w:r>
-      <w:proofErr w:type="spellEnd"/>
-      <w:r>
-        <w:rPr>
-          <w:rFonts w:ascii="Helvetica" w:hAnsi="Helvetica" w:cs="Times New Roman"/>
-          <w:lang w:val="en-US"/>
-        </w:rPr>
-        <w:t xml:space="preserve">, J., de Medeiros, C., Riggs, L., </w:t>
-      </w:r>
-      <w:proofErr w:type="spellStart"/>
-      <w:r>
-        <w:rPr>
-          <w:rFonts w:ascii="Helvetica" w:hAnsi="Helvetica" w:cs="Times New Roman"/>
-          <w:lang w:val="en-US"/>
-        </w:rPr>
-        <w:t>Bouffet</w:t>
-      </w:r>
-      <w:proofErr w:type="spellEnd"/>
-      <w:r>
-        <w:rPr>
-          <w:rFonts w:ascii="Helvetica" w:hAnsi="Helvetica" w:cs="Times New Roman"/>
-          <w:lang w:val="en-US"/>
-        </w:rPr>
-        <w:t xml:space="preserve">, E., … </w:t>
-      </w:r>
-      <w:proofErr w:type="spellStart"/>
-      <w:r>
-        <w:rPr>
-          <w:rFonts w:ascii="Helvetica" w:hAnsi="Helvetica" w:cs="Times New Roman"/>
-          <w:lang w:val="en-US"/>
-        </w:rPr>
-        <w:t>Mabbott</w:t>
-      </w:r>
-      <w:proofErr w:type="spellEnd"/>
-      <w:r>
-        <w:rPr>
-          <w:rFonts w:ascii="Helvetica" w:hAnsi="Helvetica" w:cs="Times New Roman"/>
-          <w:lang w:val="en-US"/>
-        </w:rPr>
-        <w:t>, D. (2016). Impact of cranial radiation therapy on hippocampal subfield volumes and declarative memory in pediatric brain tumor survivors. Neuro-Oncology, 18(suppl_3), iii158–iii158. https://doi.org/10.1093/neuonc/now081.58</w:t>
-      </w:r>
-    </w:p>
-    <w:p>
-      <w:pPr>
-        <w:ind w:left="283"/>
-        <w:rPr>
-          <w:rFonts w:ascii="Helvetica" w:hAnsi="Helvetica" w:cs="Times New Roman"/>
-          <w:b/>
-          <w:bCs/>
-          <w:lang w:val="en-US"/>
-        </w:rPr>
-      </w:pPr>
-    </w:p>
-    <w:p>
-      <w:pPr>
-        <w:ind w:left="283"/>
-        <w:rPr>
-          <w:rFonts w:ascii="Helvetica" w:hAnsi="Helvetica" w:cs="Times New Roman"/>
-          <w:lang w:val="en-US"/>
-        </w:rPr>
-      </w:pPr>
-      <w:r>
-        <w:rPr>
-          <w:rFonts w:ascii="Helvetica" w:hAnsi="Helvetica" w:cs="Times New Roman"/>
-          <w:b/>
-          <w:bCs/>
-          <w:lang w:val="en-US"/>
-        </w:rPr>
-        <w:t>Decker A.</w:t>
-      </w:r>
-      <w:r>
-        <w:rPr>
-          <w:rFonts w:ascii="Helvetica" w:hAnsi="Helvetica" w:cs="Times New Roman"/>
-          <w:lang w:val="en-US"/>
-        </w:rPr>
-        <w:t xml:space="preserve">, Szulc K, </w:t>
-      </w:r>
-      <w:proofErr w:type="spellStart"/>
-      <w:r>
-        <w:rPr>
-          <w:rFonts w:ascii="Helvetica" w:hAnsi="Helvetica" w:cs="Times New Roman"/>
-          <w:lang w:val="en-US"/>
-        </w:rPr>
-        <w:t>Skocic</w:t>
-      </w:r>
-      <w:proofErr w:type="spellEnd"/>
-      <w:r>
-        <w:rPr>
-          <w:rFonts w:ascii="Helvetica" w:hAnsi="Helvetica" w:cs="Times New Roman"/>
-          <w:lang w:val="en-US"/>
-        </w:rPr>
-        <w:t xml:space="preserve"> J, de Medeiros C, Riggs L, </w:t>
-      </w:r>
-      <w:proofErr w:type="spellStart"/>
-      <w:r>
-        <w:rPr>
-          <w:rFonts w:ascii="Helvetica" w:hAnsi="Helvetica" w:cs="Times New Roman"/>
-          <w:lang w:val="en-US"/>
-        </w:rPr>
-        <w:t>Bouffet</w:t>
-      </w:r>
-      <w:proofErr w:type="spellEnd"/>
-      <w:r>
-        <w:rPr>
-          <w:rFonts w:ascii="Helvetica" w:hAnsi="Helvetica" w:cs="Times New Roman"/>
-          <w:lang w:val="en-US"/>
-        </w:rPr>
-        <w:t xml:space="preserve"> E, Dockstader C, Laughlin S, </w:t>
-      </w:r>
-      <w:proofErr w:type="spellStart"/>
-      <w:r>
-        <w:rPr>
-          <w:rFonts w:ascii="Helvetica" w:hAnsi="Helvetica" w:cs="Times New Roman"/>
-          <w:lang w:val="en-US"/>
-        </w:rPr>
-        <w:t>Mabbott</w:t>
-      </w:r>
-      <w:proofErr w:type="spellEnd"/>
-      <w:r>
-        <w:rPr>
-          <w:rFonts w:ascii="Helvetica" w:hAnsi="Helvetica" w:cs="Times New Roman"/>
-          <w:lang w:val="en-US"/>
-        </w:rPr>
-        <w:t xml:space="preserve"> D. Hippocampal subfield volume loss in children and adolescent survivors of pediatric brain tumors. Canadian Association for Neuroscience Conference, Toronto, ON (May 2016).</w:t>
-      </w:r>
-    </w:p>
-    <w:p>
-      <w:pPr>
-        <w:ind w:left="283"/>
-        <w:rPr>
-          <w:rFonts w:ascii="Helvetica" w:hAnsi="Helvetica" w:cs="Times New Roman"/>
-          <w:b/>
-          <w:bCs/>
-          <w:lang w:val="en-US"/>
-        </w:rPr>
-      </w:pPr>
-    </w:p>
-    <w:p>
-      <w:pPr>
-        <w:ind w:left="283"/>
-        <w:rPr>
-          <w:rFonts w:ascii="Helvetica" w:hAnsi="Helvetica" w:cs="Times New Roman"/>
-          <w:lang w:val="en-US"/>
-        </w:rPr>
-      </w:pPr>
-      <w:r>
-        <w:rPr>
-          <w:rFonts w:ascii="Helvetica" w:hAnsi="Helvetica" w:cs="Times New Roman"/>
-          <w:b/>
-          <w:bCs/>
-          <w:lang w:val="en-US"/>
-        </w:rPr>
-        <w:t>Decker A.</w:t>
-      </w:r>
-      <w:r>
-        <w:rPr>
-          <w:rFonts w:ascii="Helvetica" w:hAnsi="Helvetica" w:cs="Times New Roman"/>
-          <w:lang w:val="en-US"/>
-        </w:rPr>
-        <w:t xml:space="preserve">, Szulc K, </w:t>
-      </w:r>
-      <w:proofErr w:type="spellStart"/>
-      <w:r>
-        <w:rPr>
-          <w:rFonts w:ascii="Helvetica" w:hAnsi="Helvetica" w:cs="Times New Roman"/>
-          <w:lang w:val="en-US"/>
-        </w:rPr>
-        <w:t>Skocic</w:t>
-      </w:r>
-      <w:proofErr w:type="spellEnd"/>
-      <w:r>
-        <w:rPr>
-          <w:rFonts w:ascii="Helvetica" w:hAnsi="Helvetica" w:cs="Times New Roman"/>
-          <w:lang w:val="en-US"/>
-        </w:rPr>
-        <w:t xml:space="preserve"> J, de Medeiros C, Riggs L, </w:t>
-      </w:r>
-      <w:proofErr w:type="spellStart"/>
-      <w:r>
-        <w:rPr>
-          <w:rFonts w:ascii="Helvetica" w:hAnsi="Helvetica" w:cs="Times New Roman"/>
-          <w:lang w:val="en-US"/>
-        </w:rPr>
-        <w:t>Bouffet</w:t>
-      </w:r>
-      <w:proofErr w:type="spellEnd"/>
-      <w:r>
-        <w:rPr>
-          <w:rFonts w:ascii="Helvetica" w:hAnsi="Helvetica" w:cs="Times New Roman"/>
-          <w:lang w:val="en-US"/>
-        </w:rPr>
-        <w:t xml:space="preserve"> E, Dockstader C, Laughlin S, </w:t>
-      </w:r>
-      <w:proofErr w:type="spellStart"/>
-      <w:r>
-        <w:rPr>
-          <w:rFonts w:ascii="Helvetica" w:hAnsi="Helvetica" w:cs="Times New Roman"/>
-          <w:lang w:val="en-US"/>
-        </w:rPr>
-        <w:t>Mabbott</w:t>
-      </w:r>
-      <w:proofErr w:type="spellEnd"/>
-      <w:r>
-        <w:rPr>
-          <w:rFonts w:ascii="Helvetica" w:hAnsi="Helvetica" w:cs="Times New Roman"/>
-          <w:lang w:val="en-US"/>
-        </w:rPr>
-        <w:t xml:space="preserve"> D. Hippocampal subfield volume loss in children and adolescent survivors of pediatric brain tumors. Centre for Brain and Mental Health Day, Toronto, ON (April 2016).</w:t>
-      </w:r>
-    </w:p>
-    <w:p>
-      <w:pPr>
-        <w:ind w:left="283"/>
-        <w:rPr>
-          <w:rFonts w:ascii="Helvetica" w:hAnsi="Helvetica" w:cs="Times New Roman"/>
-          <w:lang w:val="en-US"/>
-        </w:rPr>
-      </w:pPr>
-    </w:p>
-    <w:p>
-      <w:pPr>
-        <w:ind w:left="283"/>
-        <w:rPr>
-          <w:rFonts w:ascii="Helvetica" w:hAnsi="Helvetica" w:cs="Times New Roman"/>
-          <w:lang w:val="en-US"/>
-        </w:rPr>
-      </w:pPr>
-      <w:proofErr w:type="spellStart"/>
-      <w:r>
-        <w:rPr>
-          <w:rFonts w:ascii="Helvetica" w:hAnsi="Helvetica" w:cs="Times New Roman"/>
-          <w:lang w:val="en-US"/>
-        </w:rPr>
-        <w:t>Oyefiade</w:t>
-      </w:r>
-      <w:proofErr w:type="spellEnd"/>
-      <w:r>
-        <w:rPr>
-          <w:rFonts w:ascii="Helvetica" w:hAnsi="Helvetica" w:cs="Times New Roman"/>
-          <w:lang w:val="en-US"/>
-        </w:rPr>
-        <w:t xml:space="preserve"> A, Ameis S, </w:t>
-      </w:r>
-      <w:proofErr w:type="spellStart"/>
-      <w:r>
-        <w:rPr>
-          <w:rFonts w:ascii="Helvetica" w:hAnsi="Helvetica" w:cs="Times New Roman"/>
-          <w:lang w:val="en-US"/>
-        </w:rPr>
-        <w:t>Scantlebury</w:t>
-      </w:r>
-      <w:proofErr w:type="spellEnd"/>
-      <w:r>
-        <w:rPr>
-          <w:rFonts w:ascii="Helvetica" w:hAnsi="Helvetica" w:cs="Times New Roman"/>
-          <w:lang w:val="en-US"/>
-        </w:rPr>
-        <w:t xml:space="preserve"> N, </w:t>
-      </w:r>
-      <w:r>
-        <w:rPr>
-          <w:rFonts w:ascii="Helvetica" w:hAnsi="Helvetica" w:cs="Times New Roman"/>
-          <w:b/>
-          <w:bCs/>
-          <w:lang w:val="en-US"/>
-        </w:rPr>
-        <w:t>Decker A.</w:t>
-      </w:r>
-      <w:r>
-        <w:rPr>
-          <w:rFonts w:ascii="Helvetica" w:hAnsi="Helvetica" w:cs="Times New Roman"/>
-          <w:lang w:val="en-US"/>
-        </w:rPr>
-        <w:t xml:space="preserve">, Szulc K, </w:t>
-      </w:r>
-      <w:proofErr w:type="spellStart"/>
-      <w:r>
-        <w:rPr>
-          <w:rFonts w:ascii="Helvetica" w:hAnsi="Helvetica" w:cs="Times New Roman"/>
-          <w:lang w:val="en-US"/>
-        </w:rPr>
-        <w:t>Mabbott</w:t>
-      </w:r>
-      <w:proofErr w:type="spellEnd"/>
-      <w:r>
-        <w:rPr>
-          <w:rFonts w:ascii="Helvetica" w:hAnsi="Helvetica" w:cs="Times New Roman"/>
-          <w:lang w:val="en-US"/>
-        </w:rPr>
-        <w:t xml:space="preserve"> DJ. Developmental characterization of sub-cortical white matter tracts. 23rd International Society for Magnetic Resonance Imaging in Medicine, Toronto, ON (June 1, 2015).</w:t>
-      </w:r>
-    </w:p>
-    <w:p>
-      <w:pPr>
-        <w:ind w:left="283"/>
-        <w:rPr>
-          <w:rFonts w:ascii="Helvetica" w:hAnsi="Helvetica" w:cs="Times New Roman"/>
-          <w:lang w:val="en-US"/>
-        </w:rPr>
-      </w:pPr>
-    </w:p>
-    <w:p>
-      <w:pPr>
-        <w:ind w:left="283"/>
-        <w:rPr>
-          <w:rFonts w:ascii="Helvetica" w:hAnsi="Helvetica" w:cs="Times New Roman"/>
-          <w:lang w:val="en-US"/>
-        </w:rPr>
-      </w:pPr>
-      <w:r>
-        <w:rPr>
-          <w:rFonts w:ascii="Helvetica" w:hAnsi="Helvetica" w:cs="Times New Roman"/>
-          <w:lang w:val="en-US"/>
-        </w:rPr>
-        <w:t xml:space="preserve">Moxon-Emre, I., </w:t>
-      </w:r>
-      <w:proofErr w:type="spellStart"/>
-      <w:r>
-        <w:rPr>
-          <w:rFonts w:ascii="Helvetica" w:hAnsi="Helvetica" w:cs="Times New Roman"/>
-          <w:lang w:val="en-US"/>
-        </w:rPr>
-        <w:t>Scantlebury</w:t>
-      </w:r>
-      <w:proofErr w:type="spellEnd"/>
-      <w:r>
-        <w:rPr>
-          <w:rFonts w:ascii="Helvetica" w:hAnsi="Helvetica" w:cs="Times New Roman"/>
-          <w:lang w:val="en-US"/>
-        </w:rPr>
-        <w:t xml:space="preserve">, N., Taylor, M.D., </w:t>
-      </w:r>
-      <w:proofErr w:type="spellStart"/>
-      <w:r>
-        <w:rPr>
-          <w:rFonts w:ascii="Helvetica" w:hAnsi="Helvetica" w:cs="Times New Roman"/>
-          <w:lang w:val="en-US"/>
-        </w:rPr>
-        <w:t>Bouffet</w:t>
-      </w:r>
-      <w:proofErr w:type="spellEnd"/>
-      <w:r>
-        <w:rPr>
-          <w:rFonts w:ascii="Helvetica" w:hAnsi="Helvetica" w:cs="Times New Roman"/>
-          <w:lang w:val="en-US"/>
-        </w:rPr>
-        <w:t xml:space="preserve">, E., Malkin, D., Laughlin, S., Law, N., </w:t>
-      </w:r>
-      <w:proofErr w:type="spellStart"/>
-      <w:r>
-        <w:rPr>
-          <w:rFonts w:ascii="Helvetica" w:hAnsi="Helvetica" w:cs="Times New Roman"/>
-          <w:lang w:val="en-US"/>
-        </w:rPr>
-        <w:t>Kumabe</w:t>
-      </w:r>
-      <w:proofErr w:type="spellEnd"/>
-      <w:r>
-        <w:rPr>
-          <w:rFonts w:ascii="Helvetica" w:hAnsi="Helvetica" w:cs="Times New Roman"/>
-          <w:lang w:val="en-US"/>
-        </w:rPr>
-        <w:t xml:space="preserve">, T., Leonard, J., Rubin, J., Jung, S., Kim, S., Gupta, N., Weiss, W., Faria, C., </w:t>
-      </w:r>
-      <w:proofErr w:type="spellStart"/>
-      <w:r>
-        <w:rPr>
-          <w:rFonts w:ascii="Helvetica" w:hAnsi="Helvetica" w:cs="Times New Roman"/>
-          <w:lang w:val="en-US"/>
-        </w:rPr>
-        <w:t>Vibhakar</w:t>
-      </w:r>
-      <w:proofErr w:type="spellEnd"/>
-      <w:r>
-        <w:rPr>
-          <w:rFonts w:ascii="Helvetica" w:hAnsi="Helvetica" w:cs="Times New Roman"/>
-          <w:lang w:val="en-US"/>
-        </w:rPr>
-        <w:t xml:space="preserve">, R., </w:t>
-      </w:r>
-      <w:proofErr w:type="spellStart"/>
-      <w:r>
-        <w:rPr>
-          <w:rFonts w:ascii="Helvetica" w:hAnsi="Helvetica" w:cs="Times New Roman"/>
-          <w:lang w:val="en-US"/>
-        </w:rPr>
-        <w:t>Spiegler</w:t>
-      </w:r>
-      <w:proofErr w:type="spellEnd"/>
-      <w:r>
-        <w:rPr>
-          <w:rFonts w:ascii="Helvetica" w:hAnsi="Helvetica" w:cs="Times New Roman"/>
-          <w:lang w:val="en-US"/>
-        </w:rPr>
-        <w:t xml:space="preserve">, B., Janzen, L., Liu, F., </w:t>
-      </w:r>
-      <w:r>
-        <w:rPr>
-          <w:rFonts w:ascii="Helvetica" w:hAnsi="Helvetica" w:cs="Times New Roman"/>
-          <w:b/>
-          <w:bCs/>
-          <w:lang w:val="en-US"/>
-        </w:rPr>
-        <w:t>Decker, A.</w:t>
-      </w:r>
-      <w:r>
-        <w:rPr>
-          <w:rFonts w:ascii="Helvetica" w:hAnsi="Helvetica" w:cs="Times New Roman"/>
-          <w:lang w:val="en-US"/>
-        </w:rPr>
-        <w:t xml:space="preserve">, </w:t>
-      </w:r>
-      <w:proofErr w:type="spellStart"/>
-      <w:r>
-        <w:rPr>
-          <w:rFonts w:ascii="Helvetica" w:hAnsi="Helvetica" w:cs="Times New Roman"/>
-          <w:lang w:val="en-US"/>
-        </w:rPr>
-        <w:t>Mabbott</w:t>
-      </w:r>
-      <w:proofErr w:type="spellEnd"/>
-      <w:r>
-        <w:rPr>
-          <w:rFonts w:ascii="Helvetica" w:hAnsi="Helvetica" w:cs="Times New Roman"/>
-          <w:lang w:val="en-US"/>
-        </w:rPr>
-        <w:t>, D. Long-term outcome in subgroups of medulloblastoma. 16th International Symposium on Pediatric Neuro-Oncology (ISPNO), Singapore. Neuro-Oncology 2014: 16(Suppl 1): i99-i104.</w:t>
+        <w:t>, Mabbott, D. Long-term outcome in subgroups of medulloblastoma. 16th International Symposium on Pediatric Neuro-Oncology (ISPNO), Singapore. Neuro-Oncology 2014: 16(Suppl 1): i99-i104.</w:t>
       </w:r>
     </w:p>
     <w:p>
